--- a/ServiceInteractions/riv/followup/groupoutcomes/qualityreporting/trunk/docs/TKB_followup_groupoutcomes_qualityreporting.docx
+++ b/ServiceInteractions/riv/followup/groupoutcomes/qualityreporting/trunk/docs/TKB_followup_groupoutcomes_qualityreporting.docx
@@ -175,7 +175,7 @@
                 <w:sz w:val="56"/>
                 <w:szCs w:val="56"/>
               </w:rPr>
-              <w:t>Beräknade kvalitetsindikatorer</w:t>
+              <w:t xml:space="preserve">Uppföljning kärnprocess: hantera utfall för grupper: kvalitetsrapportering </w:t>
             </w:r>
             <w:r>
               <w:rPr>
@@ -191,14 +191,8 @@
           <w:p>
             <w:pPr>
               <w:pStyle w:val="FrsttsbladUnderrubrik"/>
-              <w:rPr>
-                <w:highlight w:val="yellow"/>
-              </w:rPr>
-            </w:pPr>
-            <w:r>
-              <w:rPr>
-                <w:highlight w:val="yellow"/>
-              </w:rPr>
+            </w:pPr>
+            <w:r>
               <w:t>Tjänstekontraktsbeskrivning</w:t>
             </w:r>
           </w:p>
@@ -371,7 +365,7 @@
                 <w:color w:val="008000"/>
                 <w:sz w:val="32"/>
               </w:rPr>
-              <w:t>RC_1</w:t>
+              <w:t>RC_2</w:t>
             </w:r>
             <w:r>
               <w:rPr>
@@ -495,7 +489,7 @@
     <w:sdt>
       <w:sdtPr>
         <w:rPr>
-          <w:rFonts w:ascii="Georgia" w:eastAsia="Calibri" w:hAnsi="Georgia" w:cs="Times New Roman"/>
+          <w:rFonts w:ascii="georgia" w:eastAsia="Calibri" w:hAnsi="georgia" w:cs="Times New Roman"/>
           <w:b w:val="0"/>
           <w:bCs w:val="0"/>
           <w:color w:val="auto"/>
@@ -508,6 +502,7 @@
           <w:docPartUnique/>
         </w:docPartObj>
       </w:sdtPr>
+      <w:sdtEndPr/>
       <w:sdtContent>
         <w:p>
           <w:pPr>
@@ -579,7 +574,7 @@
             <w:rPr>
               <w:noProof/>
             </w:rPr>
-            <w:instrText xml:space="preserve"> PAGEREF _Toc266610051 \h </w:instrText>
+            <w:instrText xml:space="preserve"> PAGEREF _Toc269462557 \h </w:instrText>
           </w:r>
           <w:r>
             <w:rPr>
@@ -658,7 +653,7 @@
             <w:rPr>
               <w:noProof/>
             </w:rPr>
-            <w:instrText xml:space="preserve"> PAGEREF _Toc266610052 \h </w:instrText>
+            <w:instrText xml:space="preserve"> PAGEREF _Toc269462558 \h </w:instrText>
           </w:r>
           <w:r>
             <w:rPr>
@@ -737,7 +732,7 @@
             <w:rPr>
               <w:noProof/>
             </w:rPr>
-            <w:instrText xml:space="preserve"> PAGEREF _Toc266610053 \h </w:instrText>
+            <w:instrText xml:space="preserve"> PAGEREF _Toc269462559 \h </w:instrText>
           </w:r>
           <w:r>
             <w:rPr>
@@ -851,7 +846,7 @@
               <w:noProof/>
               <w:color w:val="76923C" w:themeColor="accent3" w:themeShade="BF"/>
             </w:rPr>
-            <w:t>RC_1</w:t>
+            <w:t>RC_2</w:t>
           </w:r>
           <w:r>
             <w:rPr>
@@ -869,7 +864,7 @@
             <w:rPr>
               <w:noProof/>
             </w:rPr>
-            <w:instrText xml:space="preserve"> PAGEREF _Toc266610054 \h </w:instrText>
+            <w:instrText xml:space="preserve"> PAGEREF _Toc269462560 \h </w:instrText>
           </w:r>
           <w:r>
             <w:rPr>
@@ -948,7 +943,7 @@
             <w:rPr>
               <w:noProof/>
             </w:rPr>
-            <w:instrText xml:space="preserve"> PAGEREF _Toc266610055 \h </w:instrText>
+            <w:instrText xml:space="preserve"> PAGEREF _Toc269462561 \h </w:instrText>
           </w:r>
           <w:r>
             <w:rPr>
@@ -1027,7 +1022,7 @@
             <w:rPr>
               <w:noProof/>
             </w:rPr>
-            <w:instrText xml:space="preserve"> PAGEREF _Toc266610056 \h </w:instrText>
+            <w:instrText xml:space="preserve"> PAGEREF _Toc269462562 \h </w:instrText>
           </w:r>
           <w:r>
             <w:rPr>
@@ -1106,7 +1101,7 @@
             <w:rPr>
               <w:noProof/>
             </w:rPr>
-            <w:instrText xml:space="preserve"> PAGEREF _Toc266610057 \h </w:instrText>
+            <w:instrText xml:space="preserve"> PAGEREF _Toc269462563 \h </w:instrText>
           </w:r>
           <w:r>
             <w:rPr>
@@ -1185,7 +1180,7 @@
             <w:rPr>
               <w:noProof/>
             </w:rPr>
-            <w:instrText xml:space="preserve"> PAGEREF _Toc266610058 \h </w:instrText>
+            <w:instrText xml:space="preserve"> PAGEREF _Toc269462564 \h </w:instrText>
           </w:r>
           <w:r>
             <w:rPr>
@@ -1264,7 +1259,7 @@
             <w:rPr>
               <w:noProof/>
             </w:rPr>
-            <w:instrText xml:space="preserve"> PAGEREF _Toc266610059 \h </w:instrText>
+            <w:instrText xml:space="preserve"> PAGEREF _Toc269462565 \h </w:instrText>
           </w:r>
           <w:r>
             <w:rPr>
@@ -1343,7 +1338,7 @@
             <w:rPr>
               <w:noProof/>
             </w:rPr>
-            <w:instrText xml:space="preserve"> PAGEREF _Toc266610060 \h </w:instrText>
+            <w:instrText xml:space="preserve"> PAGEREF _Toc269462566 \h </w:instrText>
           </w:r>
           <w:r>
             <w:rPr>
@@ -1422,7 +1417,7 @@
             <w:rPr>
               <w:noProof/>
             </w:rPr>
-            <w:instrText xml:space="preserve"> PAGEREF _Toc266610061 \h </w:instrText>
+            <w:instrText xml:space="preserve"> PAGEREF _Toc269462567 \h </w:instrText>
           </w:r>
           <w:r>
             <w:rPr>
@@ -1466,7 +1461,6 @@
           <w:r>
             <w:rPr>
               <w:noProof/>
-              <w:highlight w:val="yellow"/>
             </w:rPr>
             <w:t>3.1.1</w:t>
           </w:r>
@@ -1483,7 +1477,6 @@
           <w:r>
             <w:rPr>
               <w:noProof/>
-              <w:highlight w:val="yellow"/>
             </w:rPr>
             <w:t>Flöde 1: Hämta indikatorrapport</w:t>
           </w:r>
@@ -1503,7 +1496,7 @@
             <w:rPr>
               <w:noProof/>
             </w:rPr>
-            <w:instrText xml:space="preserve"> PAGEREF _Toc266610062 \h </w:instrText>
+            <w:instrText xml:space="preserve"> PAGEREF _Toc269462568 \h </w:instrText>
           </w:r>
           <w:r>
             <w:rPr>
@@ -1547,7 +1540,6 @@
           <w:r>
             <w:rPr>
               <w:noProof/>
-              <w:highlight w:val="yellow"/>
             </w:rPr>
             <w:t>3.1.2</w:t>
           </w:r>
@@ -1564,7 +1556,6 @@
           <w:r>
             <w:rPr>
               <w:noProof/>
-              <w:highlight w:val="yellow"/>
             </w:rPr>
             <w:t>Flöde 2: Administration, skapa en indikator</w:t>
           </w:r>
@@ -1584,7 +1575,7 @@
             <w:rPr>
               <w:noProof/>
             </w:rPr>
-            <w:instrText xml:space="preserve"> PAGEREF _Toc266610063 \h </w:instrText>
+            <w:instrText xml:space="preserve"> PAGEREF _Toc269462569 \h </w:instrText>
           </w:r>
           <w:r>
             <w:rPr>
@@ -1663,7 +1654,7 @@
             <w:rPr>
               <w:noProof/>
             </w:rPr>
-            <w:instrText xml:space="preserve"> PAGEREF _Toc266610064 \h </w:instrText>
+            <w:instrText xml:space="preserve"> PAGEREF _Toc269462570 \h </w:instrText>
           </w:r>
           <w:r>
             <w:rPr>
@@ -1742,7 +1733,7 @@
             <w:rPr>
               <w:noProof/>
             </w:rPr>
-            <w:instrText xml:space="preserve"> PAGEREF _Toc266610065 \h </w:instrText>
+            <w:instrText xml:space="preserve"> PAGEREF _Toc269462571 \h </w:instrText>
           </w:r>
           <w:r>
             <w:rPr>
@@ -1821,7 +1812,7 @@
             <w:rPr>
               <w:noProof/>
             </w:rPr>
-            <w:instrText xml:space="preserve"> PAGEREF _Toc266610066 \h </w:instrText>
+            <w:instrText xml:space="preserve"> PAGEREF _Toc269462572 \h </w:instrText>
           </w:r>
           <w:r>
             <w:rPr>
@@ -1900,7 +1891,7 @@
             <w:rPr>
               <w:noProof/>
             </w:rPr>
-            <w:instrText xml:space="preserve"> PAGEREF _Toc266610067 \h </w:instrText>
+            <w:instrText xml:space="preserve"> PAGEREF _Toc269462573 \h </w:instrText>
           </w:r>
           <w:r>
             <w:rPr>
@@ -1979,7 +1970,7 @@
             <w:rPr>
               <w:noProof/>
             </w:rPr>
-            <w:instrText xml:space="preserve"> PAGEREF _Toc266610068 \h </w:instrText>
+            <w:instrText xml:space="preserve"> PAGEREF _Toc269462574 \h </w:instrText>
           </w:r>
           <w:r>
             <w:rPr>
@@ -2058,7 +2049,7 @@
             <w:rPr>
               <w:noProof/>
             </w:rPr>
-            <w:instrText xml:space="preserve"> PAGEREF _Toc266610069 \h </w:instrText>
+            <w:instrText xml:space="preserve"> PAGEREF _Toc269462575 \h </w:instrText>
           </w:r>
           <w:r>
             <w:rPr>
@@ -2137,7 +2128,7 @@
             <w:rPr>
               <w:noProof/>
             </w:rPr>
-            <w:instrText xml:space="preserve"> PAGEREF _Toc266610070 \h </w:instrText>
+            <w:instrText xml:space="preserve"> PAGEREF _Toc269462576 \h </w:instrText>
           </w:r>
           <w:r>
             <w:rPr>
@@ -2216,7 +2207,7 @@
             <w:rPr>
               <w:noProof/>
             </w:rPr>
-            <w:instrText xml:space="preserve"> PAGEREF _Toc266610071 \h </w:instrText>
+            <w:instrText xml:space="preserve"> PAGEREF _Toc269462577 \h </w:instrText>
           </w:r>
           <w:r>
             <w:rPr>
@@ -2295,7 +2286,7 @@
             <w:rPr>
               <w:noProof/>
             </w:rPr>
-            <w:instrText xml:space="preserve"> PAGEREF _Toc266610072 \h </w:instrText>
+            <w:instrText xml:space="preserve"> PAGEREF _Toc269462578 \h </w:instrText>
           </w:r>
           <w:r>
             <w:rPr>
@@ -2374,7 +2365,7 @@
             <w:rPr>
               <w:noProof/>
             </w:rPr>
-            <w:instrText xml:space="preserve"> PAGEREF _Toc266610073 \h </w:instrText>
+            <w:instrText xml:space="preserve"> PAGEREF _Toc269462579 \h </w:instrText>
           </w:r>
           <w:r>
             <w:rPr>
@@ -2453,7 +2444,7 @@
             <w:rPr>
               <w:noProof/>
             </w:rPr>
-            <w:instrText xml:space="preserve"> PAGEREF _Toc266610074 \h </w:instrText>
+            <w:instrText xml:space="preserve"> PAGEREF _Toc269462580 \h </w:instrText>
           </w:r>
           <w:r>
             <w:rPr>
@@ -2532,7 +2523,7 @@
             <w:rPr>
               <w:noProof/>
             </w:rPr>
-            <w:instrText xml:space="preserve"> PAGEREF _Toc266610075 \h </w:instrText>
+            <w:instrText xml:space="preserve"> PAGEREF _Toc269462581 \h </w:instrText>
           </w:r>
           <w:r>
             <w:rPr>
@@ -2611,7 +2602,7 @@
             <w:rPr>
               <w:noProof/>
             </w:rPr>
-            <w:instrText xml:space="preserve"> PAGEREF _Toc266610076 \h </w:instrText>
+            <w:instrText xml:space="preserve"> PAGEREF _Toc269462582 \h </w:instrText>
           </w:r>
           <w:r>
             <w:rPr>
@@ -2690,7 +2681,7 @@
             <w:rPr>
               <w:noProof/>
             </w:rPr>
-            <w:instrText xml:space="preserve"> PAGEREF _Toc266610077 \h </w:instrText>
+            <w:instrText xml:space="preserve"> PAGEREF _Toc269462583 \h </w:instrText>
           </w:r>
           <w:r>
             <w:rPr>
@@ -2771,7 +2762,7 @@
             <w:rPr>
               <w:noProof/>
             </w:rPr>
-            <w:instrText xml:space="preserve"> PAGEREF _Toc266610078 \h </w:instrText>
+            <w:instrText xml:space="preserve"> PAGEREF _Toc269462584 \h </w:instrText>
           </w:r>
           <w:r>
             <w:rPr>
@@ -2852,7 +2843,7 @@
             <w:rPr>
               <w:noProof/>
             </w:rPr>
-            <w:instrText xml:space="preserve"> PAGEREF _Toc266610079 \h </w:instrText>
+            <w:instrText xml:space="preserve"> PAGEREF _Toc269462585 \h </w:instrText>
           </w:r>
           <w:r>
             <w:rPr>
@@ -2932,7 +2923,7 @@
             <w:rPr>
               <w:noProof/>
             </w:rPr>
-            <w:instrText xml:space="preserve"> PAGEREF _Toc266610080 \h </w:instrText>
+            <w:instrText xml:space="preserve"> PAGEREF _Toc269462586 \h </w:instrText>
           </w:r>
           <w:r>
             <w:rPr>
@@ -3013,7 +3004,7 @@
             <w:rPr>
               <w:noProof/>
             </w:rPr>
-            <w:instrText xml:space="preserve"> PAGEREF _Toc266610081 \h </w:instrText>
+            <w:instrText xml:space="preserve"> PAGEREF _Toc269462587 \h </w:instrText>
           </w:r>
           <w:r>
             <w:rPr>
@@ -3094,7 +3085,7 @@
             <w:rPr>
               <w:noProof/>
             </w:rPr>
-            <w:instrText xml:space="preserve"> PAGEREF _Toc266610082 \h </w:instrText>
+            <w:instrText xml:space="preserve"> PAGEREF _Toc269462588 \h </w:instrText>
           </w:r>
           <w:r>
             <w:rPr>
@@ -3173,7 +3164,7 @@
             <w:rPr>
               <w:noProof/>
             </w:rPr>
-            <w:instrText xml:space="preserve"> PAGEREF _Toc266610083 \h </w:instrText>
+            <w:instrText xml:space="preserve"> PAGEREF _Toc269462589 \h </w:instrText>
           </w:r>
           <w:r>
             <w:rPr>
@@ -3252,7 +3243,7 @@
             <w:rPr>
               <w:noProof/>
             </w:rPr>
-            <w:instrText xml:space="preserve"> PAGEREF _Toc266610084 \h </w:instrText>
+            <w:instrText xml:space="preserve"> PAGEREF _Toc269462590 \h </w:instrText>
           </w:r>
           <w:r>
             <w:rPr>
@@ -3331,7 +3322,7 @@
             <w:rPr>
               <w:noProof/>
             </w:rPr>
-            <w:instrText xml:space="preserve"> PAGEREF _Toc266610085 \h </w:instrText>
+            <w:instrText xml:space="preserve"> PAGEREF _Toc269462591 \h </w:instrText>
           </w:r>
           <w:r>
             <w:rPr>
@@ -3440,12 +3431,12 @@
             <w:pPr>
               <w:pStyle w:val="TableText"/>
               <w:rPr>
-                <w:rFonts w:ascii="Georgia" w:hAnsi="Georgia"/>
-              </w:rPr>
-            </w:pPr>
-            <w:r>
-              <w:rPr>
-                <w:rFonts w:ascii="Georgia" w:hAnsi="Georgia"/>
+                <w:rFonts w:ascii="georgia" w:hAnsi="georgia"/>
+              </w:rPr>
+            </w:pPr>
+            <w:r>
+              <w:rPr>
+                <w:rFonts w:ascii="georgia" w:hAnsi="georgia"/>
               </w:rPr>
               <w:t>Version</w:t>
             </w:r>
@@ -3460,12 +3451,12 @@
             <w:pPr>
               <w:pStyle w:val="TableText"/>
               <w:rPr>
-                <w:rFonts w:ascii="Georgia" w:hAnsi="Georgia"/>
-              </w:rPr>
-            </w:pPr>
-            <w:r>
-              <w:rPr>
-                <w:rFonts w:ascii="Georgia" w:hAnsi="Georgia"/>
+                <w:rFonts w:ascii="georgia" w:hAnsi="georgia"/>
+              </w:rPr>
+            </w:pPr>
+            <w:r>
+              <w:rPr>
+                <w:rFonts w:ascii="georgia" w:hAnsi="georgia"/>
               </w:rPr>
               <w:t>Revision Nr</w:t>
             </w:r>
@@ -3480,12 +3471,12 @@
             <w:pPr>
               <w:pStyle w:val="TableText"/>
               <w:rPr>
-                <w:rFonts w:ascii="Georgia" w:hAnsi="Georgia"/>
-              </w:rPr>
-            </w:pPr>
-            <w:r>
-              <w:rPr>
-                <w:rFonts w:ascii="Georgia" w:hAnsi="Georgia"/>
+                <w:rFonts w:ascii="georgia" w:hAnsi="georgia"/>
+              </w:rPr>
+            </w:pPr>
+            <w:r>
+              <w:rPr>
+                <w:rFonts w:ascii="georgia" w:hAnsi="georgia"/>
               </w:rPr>
               <w:t>Revision Datum</w:t>
             </w:r>
@@ -3500,12 +3491,12 @@
             <w:pPr>
               <w:pStyle w:val="TableText"/>
               <w:rPr>
-                <w:rFonts w:ascii="Georgia" w:hAnsi="Georgia"/>
-              </w:rPr>
-            </w:pPr>
-            <w:r>
-              <w:rPr>
-                <w:rFonts w:ascii="Georgia" w:hAnsi="Georgia"/>
+                <w:rFonts w:ascii="georgia" w:hAnsi="georgia"/>
+              </w:rPr>
+            </w:pPr>
+            <w:r>
+              <w:rPr>
+                <w:rFonts w:ascii="georgia" w:hAnsi="georgia"/>
               </w:rPr>
               <w:t>Beskrivning av ändringar</w:t>
             </w:r>
@@ -3520,12 +3511,12 @@
             <w:pPr>
               <w:pStyle w:val="TableText"/>
               <w:rPr>
-                <w:rFonts w:ascii="Georgia" w:hAnsi="Georgia"/>
-              </w:rPr>
-            </w:pPr>
-            <w:r>
-              <w:rPr>
-                <w:rFonts w:ascii="Georgia" w:hAnsi="Georgia"/>
+                <w:rFonts w:ascii="georgia" w:hAnsi="georgia"/>
+              </w:rPr>
+            </w:pPr>
+            <w:r>
+              <w:rPr>
+                <w:rFonts w:ascii="georgia" w:hAnsi="georgia"/>
               </w:rPr>
               <w:t>Ändringar gjorda av</w:t>
             </w:r>
@@ -3540,12 +3531,12 @@
             <w:pPr>
               <w:pStyle w:val="TableText"/>
               <w:rPr>
-                <w:rFonts w:ascii="Georgia" w:hAnsi="Georgia"/>
-              </w:rPr>
-            </w:pPr>
-            <w:r>
-              <w:rPr>
-                <w:rFonts w:ascii="Georgia" w:hAnsi="Georgia"/>
+                <w:rFonts w:ascii="georgia" w:hAnsi="georgia"/>
+              </w:rPr>
+            </w:pPr>
+            <w:r>
+              <w:rPr>
+                <w:rFonts w:ascii="georgia" w:hAnsi="georgia"/>
               </w:rPr>
               <w:t>Granskad av</w:t>
             </w:r>
@@ -3561,12 +3552,12 @@
             <w:pPr>
               <w:pStyle w:val="TableText"/>
               <w:rPr>
-                <w:rFonts w:ascii="Georgia" w:hAnsi="Georgia"/>
-              </w:rPr>
-            </w:pPr>
-            <w:r>
-              <w:rPr>
-                <w:rFonts w:ascii="Georgia" w:hAnsi="Georgia"/>
+                <w:rFonts w:ascii="georgia" w:hAnsi="georgia"/>
+              </w:rPr>
+            </w:pPr>
+            <w:r>
+              <w:rPr>
+                <w:rFonts w:ascii="georgia" w:hAnsi="georgia"/>
               </w:rPr>
               <w:t>0.9</w:t>
             </w:r>
@@ -3580,7 +3571,7 @@
             <w:pPr>
               <w:pStyle w:val="TableText"/>
               <w:rPr>
-                <w:rFonts w:ascii="Georgia" w:hAnsi="Georgia"/>
+                <w:rFonts w:ascii="georgia" w:hAnsi="georgia"/>
               </w:rPr>
             </w:pPr>
             <w:r>
@@ -3599,7 +3590,7 @@
             <w:pPr>
               <w:pStyle w:val="TableText"/>
               <w:rPr>
-                <w:rFonts w:ascii="Georgia" w:hAnsi="Georgia"/>
+                <w:rFonts w:ascii="georgia" w:hAnsi="georgia"/>
               </w:rPr>
             </w:pPr>
             <w:r>
@@ -3621,7 +3612,7 @@
                 <w:tab w:val="right" w:pos="3176"/>
               </w:tabs>
               <w:rPr>
-                <w:rFonts w:ascii="Georgia" w:hAnsi="Georgia"/>
+                <w:rFonts w:ascii="georgia" w:hAnsi="georgia"/>
               </w:rPr>
             </w:pPr>
             <w:r>
@@ -3640,7 +3631,7 @@
             <w:pPr>
               <w:pStyle w:val="TableText"/>
               <w:rPr>
-                <w:rFonts w:ascii="Georgia" w:hAnsi="Georgia"/>
+                <w:rFonts w:ascii="georgia" w:hAnsi="georgia"/>
               </w:rPr>
             </w:pPr>
             <w:r>
@@ -3659,7 +3650,7 @@
             <w:pPr>
               <w:pStyle w:val="TableText"/>
               <w:rPr>
-                <w:rFonts w:ascii="Georgia" w:hAnsi="Georgia"/>
+                <w:rFonts w:ascii="georgia" w:hAnsi="georgia"/>
               </w:rPr>
             </w:pPr>
           </w:p>
@@ -3674,12 +3665,12 @@
             <w:pPr>
               <w:pStyle w:val="TableText"/>
               <w:rPr>
-                <w:rFonts w:ascii="Georgia" w:hAnsi="Georgia"/>
-              </w:rPr>
-            </w:pPr>
-            <w:r>
-              <w:rPr>
-                <w:rFonts w:ascii="Georgia" w:hAnsi="Georgia"/>
+                <w:rFonts w:ascii="georgia" w:hAnsi="georgia"/>
+              </w:rPr>
+            </w:pPr>
+            <w:r>
+              <w:rPr>
+                <w:rFonts w:ascii="georgia" w:hAnsi="georgia"/>
               </w:rPr>
               <w:t>1.0.0</w:t>
             </w:r>
@@ -3693,7 +3684,7 @@
             <w:pPr>
               <w:pStyle w:val="TableText"/>
               <w:rPr>
-                <w:rFonts w:ascii="Georgia" w:hAnsi="Georgia"/>
+                <w:rFonts w:ascii="georgia" w:hAnsi="georgia"/>
               </w:rPr>
             </w:pPr>
             <w:r>
@@ -3712,7 +3703,7 @@
             <w:pPr>
               <w:pStyle w:val="TableText"/>
               <w:rPr>
-                <w:rFonts w:ascii="Georgia" w:hAnsi="Georgia"/>
+                <w:rFonts w:ascii="georgia" w:hAnsi="georgia"/>
               </w:rPr>
             </w:pPr>
             <w:r>
@@ -3734,7 +3725,7 @@
                 <w:tab w:val="right" w:pos="3176"/>
               </w:tabs>
               <w:rPr>
-                <w:rFonts w:ascii="Georgia" w:hAnsi="Georgia"/>
+                <w:rFonts w:ascii="georgia" w:hAnsi="georgia"/>
               </w:rPr>
             </w:pPr>
             <w:r>
@@ -3803,7 +3794,7 @@
             <w:pPr>
               <w:pStyle w:val="TableText"/>
               <w:rPr>
-                <w:rFonts w:ascii="Georgia" w:hAnsi="Georgia"/>
+                <w:rFonts w:ascii="georgia" w:hAnsi="georgia"/>
               </w:rPr>
             </w:pPr>
             <w:r>
@@ -3822,7 +3813,7 @@
             <w:pPr>
               <w:pStyle w:val="TableText"/>
               <w:rPr>
-                <w:rFonts w:ascii="Georgia" w:hAnsi="Georgia"/>
+                <w:rFonts w:ascii="georgia" w:hAnsi="georgia"/>
               </w:rPr>
             </w:pPr>
           </w:p>
@@ -3837,12 +3828,12 @@
             <w:pPr>
               <w:pStyle w:val="TableText"/>
               <w:rPr>
-                <w:rFonts w:ascii="Georgia" w:hAnsi="Georgia"/>
-              </w:rPr>
-            </w:pPr>
-            <w:r>
-              <w:rPr>
-                <w:rFonts w:ascii="Georgia" w:hAnsi="Georgia"/>
+                <w:rFonts w:ascii="georgia" w:hAnsi="georgia"/>
+              </w:rPr>
+            </w:pPr>
+            <w:r>
+              <w:rPr>
+                <w:rFonts w:ascii="georgia" w:hAnsi="georgia"/>
               </w:rPr>
               <w:t>1.0.0</w:t>
             </w:r>
@@ -3950,7 +3941,7 @@
             <w:pPr>
               <w:pStyle w:val="TableText"/>
               <w:rPr>
-                <w:rFonts w:ascii="Georgia" w:hAnsi="Georgia"/>
+                <w:rFonts w:ascii="georgia" w:hAnsi="georgia"/>
               </w:rPr>
             </w:pPr>
           </w:p>
@@ -3968,12 +3959,12 @@
             <w:pPr>
               <w:pStyle w:val="TableText"/>
               <w:rPr>
-                <w:rFonts w:ascii="Georgia" w:hAnsi="Georgia"/>
-              </w:rPr>
-            </w:pPr>
-            <w:r>
-              <w:rPr>
-                <w:rFonts w:ascii="Georgia" w:hAnsi="Georgia"/>
+                <w:rFonts w:ascii="georgia" w:hAnsi="georgia"/>
+              </w:rPr>
+            </w:pPr>
+            <w:r>
+              <w:rPr>
+                <w:rFonts w:ascii="georgia" w:hAnsi="georgia"/>
               </w:rPr>
               <w:t>1.0.0</w:t>
             </w:r>
@@ -3987,13 +3978,13 @@
             <w:pPr>
               <w:pStyle w:val="TableText"/>
               <w:rPr>
-                <w:rFonts w:ascii="Georgia" w:hAnsi="Georgia"/>
+                <w:rFonts w:ascii="georgia" w:hAnsi="georgia"/>
                 <w:highlight w:val="yellow"/>
               </w:rPr>
             </w:pPr>
             <w:r>
               <w:rPr>
-                <w:rFonts w:ascii="Georgia" w:hAnsi="Georgia"/>
+                <w:rFonts w:ascii="georgia" w:hAnsi="georgia"/>
               </w:rPr>
               <w:t>4</w:t>
             </w:r>
@@ -4007,7 +3998,7 @@
             <w:pPr>
               <w:pStyle w:val="TableText"/>
               <w:rPr>
-                <w:rFonts w:ascii="Georgia" w:hAnsi="Georgia"/>
+                <w:rFonts w:ascii="georgia" w:hAnsi="georgia"/>
                 <w:highlight w:val="yellow"/>
               </w:rPr>
             </w:pPr>
@@ -4031,7 +4022,7 @@
               </w:tabs>
               <w:jc w:val="left"/>
               <w:rPr>
-                <w:rFonts w:ascii="Georgia" w:hAnsi="Georgia"/>
+                <w:rFonts w:ascii="georgia" w:hAnsi="georgia"/>
                 <w:highlight w:val="yellow"/>
               </w:rPr>
             </w:pPr>
@@ -4065,7 +4056,7 @@
             <w:pPr>
               <w:pStyle w:val="TableText"/>
               <w:rPr>
-                <w:rFonts w:ascii="Georgia" w:hAnsi="Georgia"/>
+                <w:rFonts w:ascii="georgia" w:hAnsi="georgia"/>
                 <w:highlight w:val="yellow"/>
               </w:rPr>
             </w:pPr>
@@ -4099,7 +4090,7 @@
             <w:pPr>
               <w:pStyle w:val="TableText"/>
               <w:rPr>
-                <w:rFonts w:ascii="Georgia" w:hAnsi="Georgia"/>
+                <w:rFonts w:ascii="georgia" w:hAnsi="georgia"/>
               </w:rPr>
             </w:pPr>
           </w:p>
@@ -4114,13 +4105,13 @@
             <w:pPr>
               <w:pStyle w:val="TableText"/>
               <w:rPr>
-                <w:rFonts w:ascii="Georgia" w:hAnsi="Georgia"/>
+                <w:rFonts w:ascii="georgia" w:hAnsi="georgia"/>
                 <w:color w:val="008000"/>
               </w:rPr>
             </w:pPr>
             <w:r>
               <w:rPr>
-                <w:rFonts w:ascii="Georgia" w:hAnsi="Georgia"/>
+                <w:rFonts w:ascii="georgia" w:hAnsi="georgia"/>
                 <w:color w:val="008000"/>
               </w:rPr>
               <w:t>1.0.0</w:t>
@@ -4154,7 +4145,7 @@
             <w:pPr>
               <w:pStyle w:val="TableText"/>
               <w:rPr>
-                <w:rFonts w:ascii="Georgia" w:hAnsi="Georgia"/>
+                <w:rFonts w:ascii="georgia" w:hAnsi="georgia"/>
               </w:rPr>
             </w:pPr>
             <w:r>
@@ -4248,7 +4239,7 @@
                 <w:tab w:val="right" w:pos="3176"/>
               </w:tabs>
               <w:rPr>
-                <w:rFonts w:ascii="Georgia" w:hAnsi="Georgia"/>
+                <w:rFonts w:ascii="georgia" w:hAnsi="georgia"/>
               </w:rPr>
             </w:pPr>
             <w:r>
@@ -4295,7 +4286,7 @@
             <w:pPr>
               <w:pStyle w:val="TableText"/>
               <w:rPr>
-                <w:rFonts w:ascii="Georgia" w:hAnsi="Georgia"/>
+                <w:rFonts w:ascii="georgia" w:hAnsi="georgia"/>
               </w:rPr>
             </w:pPr>
             <w:r>
@@ -4328,7 +4319,7 @@
             <w:pPr>
               <w:pStyle w:val="TableText"/>
               <w:rPr>
-                <w:rFonts w:ascii="Georgia" w:hAnsi="Georgia"/>
+                <w:rFonts w:ascii="georgia" w:hAnsi="georgia"/>
                 <w:highlight w:val="yellow"/>
               </w:rPr>
             </w:pPr>
@@ -4344,158 +4335,158 @@
             <w:pPr>
               <w:pStyle w:val="TableText"/>
               <w:rPr>
-                <w:rFonts w:ascii="Georgia" w:hAnsi="Georgia"/>
+                <w:rFonts w:ascii="georgia" w:hAnsi="georgia"/>
                 <w:color w:val="008000"/>
               </w:rPr>
             </w:pPr>
             <w:r>
               <w:rPr>
-                <w:rFonts w:ascii="Georgia" w:hAnsi="Georgia"/>
+                <w:rFonts w:ascii="georgia" w:hAnsi="georgia"/>
                 <w:color w:val="008000"/>
               </w:rPr>
               <w:fldChar w:fldCharType="begin"/>
             </w:r>
             <w:r>
               <w:rPr>
-                <w:rFonts w:ascii="Georgia" w:hAnsi="Georgia"/>
+                <w:rFonts w:ascii="georgia" w:hAnsi="georgia"/>
                 <w:color w:val="008000"/>
               </w:rPr>
               <w:instrText xml:space="preserve"> DOCPROPERTY  "version1" \* MERGEFORMAT </w:instrText>
             </w:r>
             <w:r>
               <w:rPr>
-                <w:rFonts w:ascii="Georgia" w:hAnsi="Georgia"/>
+                <w:rFonts w:ascii="georgia" w:hAnsi="georgia"/>
                 <w:color w:val="008000"/>
               </w:rPr>
               <w:fldChar w:fldCharType="separate"/>
             </w:r>
             <w:r>
               <w:rPr>
-                <w:rFonts w:ascii="Georgia" w:hAnsi="Georgia"/>
+                <w:rFonts w:ascii="georgia" w:hAnsi="georgia"/>
                 <w:color w:val="008000"/>
               </w:rPr>
               <w:t>1</w:t>
             </w:r>
             <w:r>
               <w:rPr>
-                <w:rFonts w:ascii="Georgia" w:hAnsi="Georgia"/>
+                <w:rFonts w:ascii="georgia" w:hAnsi="georgia"/>
                 <w:color w:val="008000"/>
               </w:rPr>
               <w:fldChar w:fldCharType="end"/>
             </w:r>
             <w:r>
               <w:rPr>
-                <w:rFonts w:ascii="Georgia" w:hAnsi="Georgia"/>
+                <w:rFonts w:ascii="georgia" w:hAnsi="georgia"/>
               </w:rPr>
               <w:t>.</w:t>
             </w:r>
             <w:r>
               <w:rPr>
-                <w:rFonts w:ascii="Georgia" w:hAnsi="Georgia"/>
+                <w:rFonts w:ascii="georgia" w:hAnsi="georgia"/>
                 <w:color w:val="008000"/>
               </w:rPr>
               <w:fldChar w:fldCharType="begin"/>
             </w:r>
             <w:r>
               <w:rPr>
-                <w:rFonts w:ascii="Georgia" w:hAnsi="Georgia"/>
+                <w:rFonts w:ascii="georgia" w:hAnsi="georgia"/>
                 <w:color w:val="008000"/>
               </w:rPr>
               <w:instrText xml:space="preserve"> DOCPROPERTY "version2" \* MERGEFORMAT </w:instrText>
             </w:r>
             <w:r>
               <w:rPr>
-                <w:rFonts w:ascii="Georgia" w:hAnsi="Georgia"/>
+                <w:rFonts w:ascii="georgia" w:hAnsi="georgia"/>
                 <w:color w:val="008000"/>
               </w:rPr>
               <w:fldChar w:fldCharType="separate"/>
             </w:r>
             <w:r>
               <w:rPr>
-                <w:rFonts w:ascii="Georgia" w:hAnsi="Georgia"/>
+                <w:rFonts w:ascii="georgia" w:hAnsi="georgia"/>
                 <w:color w:val="008000"/>
               </w:rPr>
               <w:t>0</w:t>
             </w:r>
             <w:r>
               <w:rPr>
-                <w:rFonts w:ascii="Georgia" w:hAnsi="Georgia"/>
+                <w:rFonts w:ascii="georgia" w:hAnsi="georgia"/>
                 <w:color w:val="008000"/>
               </w:rPr>
               <w:fldChar w:fldCharType="end"/>
             </w:r>
             <w:r>
               <w:rPr>
-                <w:rFonts w:ascii="Georgia" w:hAnsi="Georgia"/>
+                <w:rFonts w:ascii="georgia" w:hAnsi="georgia"/>
               </w:rPr>
               <w:t>.</w:t>
             </w:r>
             <w:r>
               <w:rPr>
-                <w:rFonts w:ascii="Georgia" w:hAnsi="Georgia"/>
+                <w:rFonts w:ascii="georgia" w:hAnsi="georgia"/>
                 <w:color w:val="008000"/>
               </w:rPr>
               <w:fldChar w:fldCharType="begin"/>
             </w:r>
             <w:r>
               <w:rPr>
-                <w:rFonts w:ascii="Georgia" w:hAnsi="Georgia"/>
+                <w:rFonts w:ascii="georgia" w:hAnsi="georgia"/>
                 <w:color w:val="008000"/>
               </w:rPr>
               <w:instrText xml:space="preserve"> DOCPROPERTY "version3" \* MERGEFORMAT </w:instrText>
             </w:r>
             <w:r>
               <w:rPr>
-                <w:rFonts w:ascii="Georgia" w:hAnsi="Georgia"/>
+                <w:rFonts w:ascii="georgia" w:hAnsi="georgia"/>
                 <w:color w:val="008000"/>
               </w:rPr>
               <w:fldChar w:fldCharType="separate"/>
             </w:r>
             <w:r>
               <w:rPr>
-                <w:rFonts w:ascii="Georgia" w:hAnsi="Georgia"/>
+                <w:rFonts w:ascii="georgia" w:hAnsi="georgia"/>
                 <w:color w:val="008000"/>
               </w:rPr>
               <w:t xml:space="preserve">1 </w:t>
             </w:r>
             <w:r>
               <w:rPr>
-                <w:rFonts w:ascii="Georgia" w:hAnsi="Georgia"/>
+                <w:rFonts w:ascii="georgia" w:hAnsi="georgia"/>
                 <w:color w:val="008000"/>
               </w:rPr>
               <w:fldChar w:fldCharType="end"/>
             </w:r>
             <w:r>
               <w:rPr>
-                <w:rFonts w:ascii="Georgia" w:hAnsi="Georgia"/>
+                <w:rFonts w:ascii="georgia" w:hAnsi="georgia"/>
                 <w:color w:val="008000"/>
               </w:rPr>
               <w:fldChar w:fldCharType="begin"/>
             </w:r>
             <w:r>
               <w:rPr>
-                <w:rFonts w:ascii="Georgia" w:hAnsi="Georgia"/>
+                <w:rFonts w:ascii="georgia" w:hAnsi="georgia"/>
                 <w:color w:val="008000"/>
               </w:rPr>
               <w:instrText xml:space="preserve"> DOCPROPERTY "rc" \* MERGEFORMAT </w:instrText>
             </w:r>
             <w:r>
               <w:rPr>
-                <w:rFonts w:ascii="Georgia" w:hAnsi="Georgia"/>
+                <w:rFonts w:ascii="georgia" w:hAnsi="georgia"/>
                 <w:color w:val="008000"/>
               </w:rPr>
               <w:fldChar w:fldCharType="separate"/>
             </w:r>
             <w:r>
               <w:rPr>
-                <w:rFonts w:ascii="Georgia" w:hAnsi="Georgia"/>
+                <w:rFonts w:ascii="georgia" w:hAnsi="georgia"/>
                 <w:color w:val="008000"/>
               </w:rPr>
               <w:t>RC_1</w:t>
             </w:r>
             <w:r>
               <w:rPr>
-                <w:rFonts w:ascii="Georgia" w:hAnsi="Georgia"/>
+                <w:rFonts w:ascii="georgia" w:hAnsi="georgia"/>
                 <w:color w:val="008000"/>
               </w:rPr>
               <w:fldChar w:fldCharType="end"/>
@@ -4510,7 +4501,7 @@
             <w:pPr>
               <w:pStyle w:val="TableText"/>
               <w:rPr>
-                <w:rFonts w:ascii="Georgia" w:hAnsi="Georgia"/>
+                <w:rFonts w:ascii="georgia" w:hAnsi="georgia"/>
               </w:rPr>
             </w:pPr>
             <w:r>
@@ -4529,12 +4520,12 @@
             <w:pPr>
               <w:pStyle w:val="TableText"/>
               <w:rPr>
-                <w:rFonts w:ascii="Georgia" w:hAnsi="Georgia"/>
-              </w:rPr>
-            </w:pPr>
-            <w:r>
-              <w:rPr>
-                <w:rFonts w:ascii="Georgia" w:hAnsi="Georgia"/>
+                <w:rFonts w:ascii="georgia" w:hAnsi="georgia"/>
+              </w:rPr>
+            </w:pPr>
+            <w:r>
+              <w:rPr>
+                <w:rFonts w:ascii="georgia" w:hAnsi="georgia"/>
               </w:rPr>
               <w:t>2014-07-10</w:t>
             </w:r>
@@ -4551,19 +4542,19 @@
                 <w:tab w:val="right" w:pos="3176"/>
               </w:tabs>
               <w:rPr>
-                <w:rFonts w:ascii="Georgia" w:hAnsi="Georgia"/>
-              </w:rPr>
-            </w:pPr>
-            <w:r>
-              <w:rPr>
-                <w:rFonts w:ascii="Georgia" w:hAnsi="Georgia"/>
+                <w:rFonts w:ascii="georgia" w:hAnsi="georgia"/>
+              </w:rPr>
+            </w:pPr>
+            <w:r>
+              <w:rPr>
+                <w:rFonts w:ascii="georgia" w:hAnsi="georgia"/>
               </w:rPr>
               <w:t xml:space="preserve">Uppdaterat till ny mall från </w:t>
             </w:r>
             <w:proofErr w:type="spellStart"/>
             <w:r>
               <w:rPr>
-                <w:rFonts w:ascii="Georgia" w:hAnsi="Georgia"/>
+                <w:rFonts w:ascii="georgia" w:hAnsi="georgia"/>
               </w:rPr>
               <w:t>Inera</w:t>
             </w:r>
@@ -4578,12 +4569,12 @@
             <w:pPr>
               <w:pStyle w:val="TableText"/>
               <w:rPr>
-                <w:rFonts w:ascii="Georgia" w:hAnsi="Georgia"/>
-              </w:rPr>
-            </w:pPr>
-            <w:r>
-              <w:rPr>
-                <w:rFonts w:ascii="Georgia" w:hAnsi="Georgia"/>
+                <w:rFonts w:ascii="georgia" w:hAnsi="georgia"/>
+              </w:rPr>
+            </w:pPr>
+            <w:r>
+              <w:rPr>
+                <w:rFonts w:ascii="georgia" w:hAnsi="georgia"/>
               </w:rPr>
               <w:t>Oskar Thunman</w:t>
             </w:r>
@@ -4597,7 +4588,7 @@
             <w:pPr>
               <w:pStyle w:val="TableText"/>
               <w:rPr>
-                <w:rFonts w:ascii="Georgia" w:hAnsi="Georgia"/>
+                <w:rFonts w:ascii="georgia" w:hAnsi="georgia"/>
               </w:rPr>
             </w:pPr>
           </w:p>
@@ -4671,12 +4662,12 @@
             <w:pPr>
               <w:pStyle w:val="TableText"/>
               <w:rPr>
-                <w:rFonts w:ascii="Georgia" w:hAnsi="Georgia"/>
-              </w:rPr>
-            </w:pPr>
-            <w:r>
-              <w:rPr>
-                <w:rFonts w:ascii="Georgia" w:hAnsi="Georgia"/>
+                <w:rFonts w:ascii="georgia" w:hAnsi="georgia"/>
+              </w:rPr>
+            </w:pPr>
+            <w:r>
+              <w:rPr>
+                <w:rFonts w:ascii="georgia" w:hAnsi="georgia"/>
               </w:rPr>
               <w:t>Namn</w:t>
             </w:r>
@@ -4691,12 +4682,12 @@
             <w:pPr>
               <w:pStyle w:val="TableText"/>
               <w:rPr>
-                <w:rFonts w:ascii="Georgia" w:hAnsi="Georgia"/>
-              </w:rPr>
-            </w:pPr>
-            <w:r>
-              <w:rPr>
-                <w:rFonts w:ascii="Georgia" w:hAnsi="Georgia"/>
+                <w:rFonts w:ascii="georgia" w:hAnsi="georgia"/>
+              </w:rPr>
+            </w:pPr>
+            <w:r>
+              <w:rPr>
+                <w:rFonts w:ascii="georgia" w:hAnsi="georgia"/>
               </w:rPr>
               <w:t>Dokument</w:t>
             </w:r>
@@ -4711,12 +4702,12 @@
             <w:pPr>
               <w:pStyle w:val="TableText"/>
               <w:rPr>
-                <w:rFonts w:ascii="Georgia" w:hAnsi="Georgia"/>
-              </w:rPr>
-            </w:pPr>
-            <w:r>
-              <w:rPr>
-                <w:rFonts w:ascii="Georgia" w:hAnsi="Georgia"/>
+                <w:rFonts w:ascii="georgia" w:hAnsi="georgia"/>
+              </w:rPr>
+            </w:pPr>
+            <w:r>
+              <w:rPr>
+                <w:rFonts w:ascii="georgia" w:hAnsi="georgia"/>
               </w:rPr>
               <w:t>Kommentar</w:t>
             </w:r>
@@ -4731,12 +4722,12 @@
             <w:pPr>
               <w:pStyle w:val="TableText"/>
               <w:rPr>
-                <w:rFonts w:ascii="Georgia" w:hAnsi="Georgia"/>
-              </w:rPr>
-            </w:pPr>
-            <w:r>
-              <w:rPr>
-                <w:rFonts w:ascii="Georgia" w:hAnsi="Georgia"/>
+                <w:rFonts w:ascii="georgia" w:hAnsi="georgia"/>
+              </w:rPr>
+            </w:pPr>
+            <w:r>
+              <w:rPr>
+                <w:rFonts w:ascii="georgia" w:hAnsi="georgia"/>
               </w:rPr>
               <w:t>Länk</w:t>
             </w:r>
@@ -4752,7 +4743,7 @@
             <w:pPr>
               <w:pStyle w:val="TableText"/>
               <w:rPr>
-                <w:rFonts w:ascii="Georgia" w:hAnsi="Georgia"/>
+                <w:rFonts w:ascii="georgia" w:hAnsi="georgia"/>
               </w:rPr>
             </w:pPr>
             <w:r>
@@ -4771,7 +4762,7 @@
             <w:pPr>
               <w:pStyle w:val="TableText"/>
               <w:rPr>
-                <w:rFonts w:ascii="Georgia" w:hAnsi="Georgia"/>
+                <w:rFonts w:ascii="georgia" w:hAnsi="georgia"/>
               </w:rPr>
             </w:pPr>
             <w:proofErr w:type="spellStart"/>
@@ -4828,7 +4819,7 @@
             <w:pPr>
               <w:pStyle w:val="TableText"/>
               <w:rPr>
-                <w:rFonts w:ascii="Georgia" w:hAnsi="Georgia"/>
+                <w:rFonts w:ascii="georgia" w:hAnsi="georgia"/>
               </w:rPr>
             </w:pPr>
             <w:r>
@@ -4847,7 +4838,7 @@
             <w:pPr>
               <w:pStyle w:val="TableText"/>
               <w:rPr>
-                <w:rFonts w:ascii="Georgia" w:hAnsi="Georgia"/>
+                <w:rFonts w:ascii="georgia" w:hAnsi="georgia"/>
               </w:rPr>
             </w:pPr>
             <w:r>
@@ -4868,7 +4859,7 @@
             <w:pPr>
               <w:pStyle w:val="TableText"/>
               <w:rPr>
-                <w:rFonts w:ascii="Georgia" w:hAnsi="Georgia"/>
+                <w:rFonts w:ascii="georgia" w:hAnsi="georgia"/>
               </w:rPr>
             </w:pPr>
             <w:r>
@@ -4887,7 +4878,7 @@
             <w:pPr>
               <w:pStyle w:val="TableText"/>
               <w:rPr>
-                <w:rFonts w:ascii="Georgia" w:hAnsi="Georgia"/>
+                <w:rFonts w:ascii="georgia" w:hAnsi="georgia"/>
               </w:rPr>
             </w:pPr>
             <w:proofErr w:type="spellStart"/>
@@ -4914,7 +4905,7 @@
             <w:pPr>
               <w:pStyle w:val="TableText"/>
               <w:rPr>
-                <w:rFonts w:ascii="Georgia" w:hAnsi="Georgia"/>
+                <w:rFonts w:ascii="georgia" w:hAnsi="georgia"/>
               </w:rPr>
             </w:pPr>
             <w:r>
@@ -4933,7 +4924,7 @@
             <w:pPr>
               <w:pStyle w:val="TableText"/>
               <w:rPr>
-                <w:rFonts w:ascii="Georgia" w:hAnsi="Georgia"/>
+                <w:rFonts w:ascii="georgia" w:hAnsi="georgia"/>
               </w:rPr>
             </w:pPr>
             <w:hyperlink r:id="rId9" w:history="1">
@@ -5172,12 +5163,12 @@
             <w:pPr>
               <w:pStyle w:val="TableText"/>
               <w:rPr>
-                <w:rFonts w:ascii="Georgia" w:hAnsi="Georgia"/>
-              </w:rPr>
-            </w:pPr>
-            <w:r>
-              <w:rPr>
-                <w:rFonts w:ascii="Georgia" w:hAnsi="Georgia"/>
+                <w:rFonts w:ascii="georgia" w:hAnsi="georgia"/>
+              </w:rPr>
+            </w:pPr>
+            <w:r>
+              <w:rPr>
+                <w:rFonts w:ascii="georgia" w:hAnsi="georgia"/>
               </w:rPr>
               <w:t>Förkortning</w:t>
             </w:r>
@@ -5192,12 +5183,12 @@
             <w:pPr>
               <w:pStyle w:val="TableText"/>
               <w:rPr>
-                <w:rFonts w:ascii="Georgia" w:hAnsi="Georgia"/>
-              </w:rPr>
-            </w:pPr>
-            <w:r>
-              <w:rPr>
-                <w:rFonts w:ascii="Georgia" w:hAnsi="Georgia"/>
+                <w:rFonts w:ascii="georgia" w:hAnsi="georgia"/>
+              </w:rPr>
+            </w:pPr>
+            <w:r>
+              <w:rPr>
+                <w:rFonts w:ascii="georgia" w:hAnsi="georgia"/>
               </w:rPr>
               <w:t>Betydelse</w:t>
             </w:r>
@@ -5212,12 +5203,12 @@
             <w:pPr>
               <w:pStyle w:val="TableText"/>
               <w:rPr>
-                <w:rFonts w:ascii="Georgia" w:hAnsi="Georgia"/>
-              </w:rPr>
-            </w:pPr>
-            <w:r>
-              <w:rPr>
-                <w:rFonts w:ascii="Georgia" w:hAnsi="Georgia"/>
+                <w:rFonts w:ascii="georgia" w:hAnsi="georgia"/>
+              </w:rPr>
+            </w:pPr>
+            <w:r>
+              <w:rPr>
+                <w:rFonts w:ascii="georgia" w:hAnsi="georgia"/>
               </w:rPr>
               <w:t>Kommentar</w:t>
             </w:r>
@@ -5233,7 +5224,7 @@
             <w:pPr>
               <w:pStyle w:val="TableText"/>
               <w:rPr>
-                <w:rFonts w:ascii="Georgia" w:hAnsi="Georgia"/>
+                <w:rFonts w:ascii="georgia" w:hAnsi="georgia"/>
               </w:rPr>
             </w:pPr>
           </w:p>
@@ -5246,7 +5237,7 @@
             <w:pPr>
               <w:pStyle w:val="TableText"/>
               <w:rPr>
-                <w:rFonts w:ascii="Georgia" w:hAnsi="Georgia"/>
+                <w:rFonts w:ascii="georgia" w:hAnsi="georgia"/>
               </w:rPr>
             </w:pPr>
           </w:p>
@@ -5259,7 +5250,7 @@
             <w:pPr>
               <w:pStyle w:val="TableText"/>
               <w:rPr>
-                <w:rFonts w:ascii="Georgia" w:hAnsi="Georgia"/>
+                <w:rFonts w:ascii="georgia" w:hAnsi="georgia"/>
               </w:rPr>
             </w:pPr>
           </w:p>
@@ -5303,7 +5294,7 @@
       </w:pPr>
       <w:bookmarkStart w:id="2" w:name="_Toc357754843"/>
       <w:bookmarkStart w:id="3" w:name="_Toc243452541"/>
-      <w:bookmarkStart w:id="4" w:name="_Toc266610051"/>
+      <w:bookmarkStart w:id="4" w:name="_Toc269462557"/>
       <w:r>
         <w:t>Inledning</w:t>
       </w:r>
@@ -5592,6 +5583,10 @@
     <w:p/>
     <w:p>
       <w:r>
+        <w:rPr>
+          <w:noProof/>
+          <w:lang w:eastAsia="sv-SE"/>
+        </w:rPr>
         <mc:AlternateContent>
           <mc:Choice Requires="wpg">
             <w:drawing>
@@ -6057,7 +6052,7 @@
           </mc:Choice>
           <mc:Fallback>
             <w:pict>
-              <v:group id="Group 12" o:spid="_x0000_s1026" style="position:absolute;margin-left:0;margin-top:0;width:117.5pt;height:198pt;z-index:251659264" coordorigin="1701,7355" coordsize="2350,3960" o:gfxdata="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">
+              <v:group id="Group 12" o:spid="_x0000_s1026" style="position:absolute;margin-left:0;margin-top:0;width:117.5pt;height:198pt;z-index:251659264" coordorigin="1701,7355" coordsize="2350,3960" o:gfxdata="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">
                 <v:rect id="Rektangel 8" o:spid="_x0000_s1027" style="position:absolute;left:1701;top:7355;width:1980;height:3960;visibility:visible;mso-wrap-style:square;v-text-anchor:middle" o:gfxdata="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" fillcolor="#3a7ccb" strokecolor="#4a7ebb">
                   <v:fill color2="#2c5d98" rotate="t" colors="0 #3a7ccb;13107f #3c7bc7;1 #2c5d98" focus="100%" type="gradient">
                     <o:fill v:ext="view" type="gradientUnscaled"/>
@@ -6291,6 +6286,10 @@
     </w:p>
     <w:p>
       <w:r>
+        <w:rPr>
+          <w:noProof/>
+          <w:lang w:eastAsia="sv-SE"/>
+        </w:rPr>
         <mc:AlternateContent>
           <mc:Choice Requires="wps">
             <w:drawing>
@@ -6479,7 +6478,7 @@
           </mc:Choice>
           <mc:Fallback>
             <w:pict>
-              <v:rect id="Rektangel 23" o:spid="_x0000_s1032" style="position:absolute;margin-left:9pt;margin-top:11pt;width:81pt;height:135pt;z-index:251660288;visibility:visible;mso-wrap-style:square;mso-width-percent:0;mso-height-percent:0;mso-wrap-distance-left:9pt;mso-wrap-distance-top:0;mso-wrap-distance-right:9pt;mso-wrap-distance-bottom:0;mso-position-horizontal:absolute;mso-position-horizontal-relative:text;mso-position-vertical:absolute;mso-position-vertical-relative:text;mso-width-percent:0;mso-height-percent:0;mso-width-relative:page;mso-height-relative:margin;v-text-anchor:middle" o:gfxdata="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" fillcolor="#2c5d98" strokecolor="#4a7ebb">
+              <v:rect id="Rektangel 23" o:spid="_x0000_s1032" style="position:absolute;margin-left:9pt;margin-top:11pt;width:81pt;height:135pt;z-index:251660288;visibility:visible;mso-wrap-style:square;mso-width-percent:0;mso-height-percent:0;mso-wrap-distance-left:9pt;mso-wrap-distance-top:0;mso-wrap-distance-right:9pt;mso-wrap-distance-bottom:0;mso-position-horizontal:absolute;mso-position-horizontal-relative:text;mso-position-vertical:absolute;mso-position-vertical-relative:text;mso-width-percent:0;mso-height-percent:0;mso-width-relative:page;mso-height-relative:margin;v-text-anchor:middle" o:gfxdata="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" fillcolor="#2c5d98" strokecolor="#4a7ebb">
                 <v:fill color2="#3a7ccb" rotate="t" colors="0 #2c5d98;52429f #3c7bc7;1 #3a7ccb" type="gradient">
                   <o:fill v:ext="view" type="gradientUnscaled"/>
                 </v:fill>
@@ -6584,6 +6583,10 @@
     <w:p/>
     <w:p>
       <w:r>
+        <w:rPr>
+          <w:noProof/>
+          <w:lang w:eastAsia="sv-SE"/>
+        </w:rPr>
         <mc:AlternateContent>
           <mc:Choice Requires="wps">
             <w:drawing>
@@ -6702,7 +6705,7 @@
           </mc:Choice>
           <mc:Fallback>
             <w:pict>
-              <v:rect id="Rektangel 31" o:spid="_x0000_s1033" style="position:absolute;margin-left:-85.8pt;margin-top:5pt;width:81pt;height:36pt;z-index:251662336;visibility:visible;mso-wrap-style:square;mso-width-percent:0;mso-height-percent:0;mso-wrap-distance-left:9pt;mso-wrap-distance-top:0;mso-wrap-distance-right:9pt;mso-wrap-distance-bottom:0;mso-position-horizontal:absolute;mso-position-horizontal-relative:text;mso-position-vertical:absolute;mso-position-vertical-relative:text;mso-width-percent:0;mso-height-percent:0;mso-width-relative:page;mso-height-relative:page;v-text-anchor:middle" o:gfxdata="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" fillcolor="#2c5d98" strokecolor="#4a7ebb">
+              <v:rect id="Rektangel 31" o:spid="_x0000_s1033" style="position:absolute;margin-left:-85.8pt;margin-top:5pt;width:81pt;height:36pt;z-index:251662336;visibility:visible;mso-wrap-style:square;mso-width-percent:0;mso-height-percent:0;mso-wrap-distance-left:9pt;mso-wrap-distance-top:0;mso-wrap-distance-right:9pt;mso-wrap-distance-bottom:0;mso-position-horizontal:absolute;mso-position-horizontal-relative:text;mso-position-vertical:absolute;mso-position-vertical-relative:text;mso-width-percent:0;mso-height-percent:0;mso-width-relative:page;mso-height-relative:page;v-text-anchor:middle" o:gfxdata="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" fillcolor="#2c5d98" strokecolor="#4a7ebb">
                 <v:fill color2="#3a7ccb" rotate="t" colors="0 #2c5d98;52429f #3c7bc7;1 #3a7ccb" type="gradient">
                   <o:fill v:ext="view" type="gradientUnscaled"/>
                 </v:fill>
@@ -6737,6 +6740,10 @@
     <w:p/>
     <w:p>
       <w:r>
+        <w:rPr>
+          <w:noProof/>
+          <w:lang w:eastAsia="sv-SE"/>
+        </w:rPr>
         <mc:AlternateContent>
           <mc:Choice Requires="wps">
             <w:drawing>
@@ -6855,7 +6862,7 @@
           </mc:Choice>
           <mc:Fallback>
             <w:pict>
-              <v:rect id="Rektangel 24" o:spid="_x0000_s1034" style="position:absolute;margin-left:-94.8pt;margin-top:8pt;width:81pt;height:36pt;z-index:251661312;visibility:visible;mso-wrap-style:square;mso-width-percent:0;mso-height-percent:0;mso-wrap-distance-left:9pt;mso-wrap-distance-top:0;mso-wrap-distance-right:9pt;mso-wrap-distance-bottom:0;mso-position-horizontal:absolute;mso-position-horizontal-relative:text;mso-position-vertical:absolute;mso-position-vertical-relative:text;mso-width-percent:0;mso-height-percent:0;mso-width-relative:page;mso-height-relative:page;v-text-anchor:middle" o:gfxdata="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" fillcolor="#2c5d98" strokecolor="#4a7ebb">
+              <v:rect id="Rektangel 24" o:spid="_x0000_s1034" style="position:absolute;margin-left:-94.8pt;margin-top:8pt;width:81pt;height:36pt;z-index:251661312;visibility:visible;mso-wrap-style:square;mso-width-percent:0;mso-height-percent:0;mso-wrap-distance-left:9pt;mso-wrap-distance-top:0;mso-wrap-distance-right:9pt;mso-wrap-distance-bottom:0;mso-position-horizontal:absolute;mso-position-horizontal-relative:text;mso-position-vertical:absolute;mso-position-vertical-relative:text;mso-width-percent:0;mso-height-percent:0;mso-width-relative:page;mso-height-relative:page;v-text-anchor:middle" o:gfxdata="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" fillcolor="#2c5d98" strokecolor="#4a7ebb">
                 <v:fill color2="#3a7ccb" rotate="t" colors="0 #2c5d98;52429f #3c7bc7;1 #3a7ccb" type="gradient">
                   <o:fill v:ext="view" type="gradientUnscaled"/>
                 </v:fill>
@@ -6940,6 +6947,10 @@
     <w:p/>
     <w:p>
       <w:r>
+        <w:rPr>
+          <w:noProof/>
+          <w:lang w:eastAsia="sv-SE"/>
+        </w:rPr>
         <w:drawing>
           <wp:inline distT="0" distB="0" distL="0" distR="0" wp14:anchorId="1B5BEA7D" wp14:editId="303F86D7">
             <wp:extent cx="3847465" cy="4072890"/>
@@ -7075,7 +7086,7 @@
       <w:pPr>
         <w:pStyle w:val="Rubrik2"/>
       </w:pPr>
-      <w:bookmarkStart w:id="5" w:name="_Toc266610052"/>
+      <w:bookmarkStart w:id="5" w:name="_Toc269462558"/>
       <w:r>
         <w:t>WEB beskrivning</w:t>
       </w:r>
@@ -7384,7 +7395,7 @@
                 <v:stroke joinstyle="miter"/>
                 <v:path gradientshapeok="t" o:connecttype="rect"/>
               </v:shapetype>
-              <v:shape id="Text Box 11" o:spid="_x0000_s1035" type="#_x0000_t202" style="width:453pt;height:180.1pt;visibility:visible;mso-wrap-style:square;mso-left-percent:-10001;mso-top-percent:-10001;mso-position-horizontal:absolute;mso-position-horizontal-relative:char;mso-position-vertical:absolute;mso-position-vertical-relative:line;mso-left-percent:-10001;mso-top-percent:-10001;v-text-anchor:top" o:gfxdata="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" fillcolor="#ddd">
+              <v:shape id="Text Box 11" o:spid="_x0000_s1035" type="#_x0000_t202" style="width:453pt;height:180.1pt;visibility:visible;mso-wrap-style:square;mso-left-percent:-10001;mso-top-percent:-10001;mso-position-horizontal:absolute;mso-position-horizontal-relative:char;mso-position-vertical:absolute;mso-position-vertical-relative:line;mso-left-percent:-10001;mso-top-percent:-10001;v-text-anchor:top" o:gfxdata="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" fillcolor="#ddd">
                 <v:textbox>
                   <w:txbxContent>
                     <w:p>
@@ -7491,7 +7502,7 @@
       <w:bookmarkStart w:id="10" w:name="_Toc163300578"/>
       <w:bookmarkStart w:id="11" w:name="_Toc163300880"/>
       <w:bookmarkStart w:id="12" w:name="_Toc198366954"/>
-      <w:bookmarkStart w:id="13" w:name="_Toc266610053"/>
+      <w:bookmarkStart w:id="13" w:name="_Toc269462559"/>
       <w:r>
         <w:t>Versionsinformation</w:t>
       </w:r>
@@ -7697,7 +7708,7 @@
       <w:bookmarkStart w:id="14" w:name="_Toc357754845"/>
       <w:bookmarkStart w:id="15" w:name="_Toc243452543"/>
       <w:bookmarkStart w:id="16" w:name="_Toc163300882"/>
-      <w:bookmarkStart w:id="17" w:name="_Toc266610054"/>
+      <w:bookmarkStart w:id="17" w:name="_Toc269462560"/>
       <w:r>
         <w:t xml:space="preserve">Version </w:t>
       </w:r>
@@ -7852,7 +7863,7 @@
           <w:b/>
           <w:color w:val="76923C" w:themeColor="accent3" w:themeShade="BF"/>
         </w:rPr>
-        <w:t>RC_1</w:t>
+        <w:t>RC_2</w:t>
       </w:r>
       <w:bookmarkEnd w:id="17"/>
       <w:r>
@@ -7867,7 +7878,7 @@
         <w:pStyle w:val="Rubrik3"/>
       </w:pPr>
       <w:bookmarkStart w:id="18" w:name="_Toc243452544"/>
-      <w:bookmarkStart w:id="19" w:name="_Toc266610055"/>
+      <w:bookmarkStart w:id="19" w:name="_Toc269462561"/>
       <w:r>
         <w:t>Oförändrade tjänstekontrakt</w:t>
       </w:r>
@@ -7908,7 +7919,7 @@
         <w:pStyle w:val="Rubrik3"/>
       </w:pPr>
       <w:bookmarkStart w:id="20" w:name="_Toc243452545"/>
-      <w:bookmarkStart w:id="21" w:name="_Toc266610056"/>
+      <w:bookmarkStart w:id="21" w:name="_Toc269462562"/>
       <w:r>
         <w:t>Nya tjänstekontrakt</w:t>
       </w:r>
@@ -7963,7 +7974,7 @@
         <w:pStyle w:val="Rubrik3"/>
       </w:pPr>
       <w:bookmarkStart w:id="22" w:name="_Toc243452546"/>
-      <w:bookmarkStart w:id="23" w:name="_Toc266610057"/>
+      <w:bookmarkStart w:id="23" w:name="_Toc269462563"/>
       <w:r>
         <w:t>Förändrade tjänstekontrakt</w:t>
       </w:r>
@@ -8005,7 +8016,7 @@
         <w:pStyle w:val="Rubrik3"/>
       </w:pPr>
       <w:bookmarkStart w:id="24" w:name="_Toc243452547"/>
-      <w:bookmarkStart w:id="25" w:name="_Toc266610058"/>
+      <w:bookmarkStart w:id="25" w:name="_Toc269462564"/>
       <w:r>
         <w:t>Utgångna tjänstekontrakt</w:t>
       </w:r>
@@ -8024,7 +8035,7 @@
       </w:pPr>
       <w:bookmarkStart w:id="26" w:name="_Toc357754846"/>
       <w:bookmarkStart w:id="27" w:name="_Toc243452548"/>
-      <w:bookmarkStart w:id="28" w:name="_Toc266610059"/>
+      <w:bookmarkStart w:id="28" w:name="_Toc269462565"/>
       <w:r>
         <w:t xml:space="preserve">Version </w:t>
       </w:r>
@@ -8051,7 +8062,7 @@
       </w:pPr>
       <w:bookmarkStart w:id="29" w:name="_Toc357754847"/>
       <w:bookmarkStart w:id="30" w:name="_Toc243452549"/>
-      <w:bookmarkStart w:id="31" w:name="_Toc266610060"/>
+      <w:bookmarkStart w:id="31" w:name="_Toc269462566"/>
       <w:bookmarkEnd w:id="16"/>
       <w:r>
         <w:lastRenderedPageBreak/>
@@ -8087,7 +8098,7 @@
       </w:pPr>
       <w:bookmarkStart w:id="32" w:name="_Toc357754848"/>
       <w:bookmarkStart w:id="33" w:name="_Toc243452550"/>
-      <w:bookmarkStart w:id="34" w:name="_Toc266610061"/>
+      <w:bookmarkStart w:id="34" w:name="_Toc269462567"/>
       <w:r>
         <w:t>Flöden</w:t>
       </w:r>
@@ -8161,23 +8172,14 @@
     <w:p>
       <w:pPr>
         <w:pStyle w:val="Rubrik3"/>
-        <w:rPr>
-          <w:highlight w:val="yellow"/>
-        </w:rPr>
       </w:pPr>
       <w:bookmarkStart w:id="35" w:name="_Toc243452551"/>
-      <w:bookmarkStart w:id="36" w:name="_Toc266610062"/>
-      <w:r>
-        <w:rPr>
-          <w:highlight w:val="yellow"/>
-        </w:rPr>
+      <w:bookmarkStart w:id="36" w:name="_Toc269462568"/>
+      <w:r>
         <w:t>Flöde 1</w:t>
       </w:r>
       <w:bookmarkEnd w:id="35"/>
       <w:r>
-        <w:rPr>
-          <w:highlight w:val="yellow"/>
-        </w:rPr>
         <w:t>: Hämta indikatorrapport</w:t>
       </w:r>
       <w:bookmarkEnd w:id="36"/>
@@ -9430,24 +9432,15 @@
     <w:p>
       <w:pPr>
         <w:pStyle w:val="Rubrik3"/>
-        <w:rPr>
-          <w:highlight w:val="yellow"/>
-        </w:rPr>
       </w:pPr>
       <w:bookmarkStart w:id="37" w:name="_Toc243452552"/>
-      <w:bookmarkStart w:id="38" w:name="_Toc266610063"/>
-      <w:r>
-        <w:rPr>
-          <w:highlight w:val="yellow"/>
-        </w:rPr>
+      <w:bookmarkStart w:id="38" w:name="_Toc269462569"/>
+      <w:r>
         <w:lastRenderedPageBreak/>
         <w:t xml:space="preserve">Flöde </w:t>
       </w:r>
       <w:bookmarkEnd w:id="37"/>
       <w:r>
-        <w:rPr>
-          <w:highlight w:val="yellow"/>
-        </w:rPr>
         <w:t>2: Administration, skapa en indikator</w:t>
       </w:r>
       <w:bookmarkEnd w:id="38"/>
@@ -10081,7 +10074,7 @@
           </mc:Choice>
           <mc:Fallback>
             <w:pict>
-              <v:group id="Grupp 149" o:spid="_x0000_s1051" style="width:523.3pt;height:113.15pt;mso-position-horizontal-relative:char;mso-position-vertical-relative:line" coordsize="8458200,1828800" o:gfxdata="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">
+              <v:group id="Grupp 149" o:spid="_x0000_s1051" style="width:523.3pt;height:113.15pt;mso-position-horizontal-relative:char;mso-position-vertical-relative:line" coordsize="8458200,1828800" o:gfxdata="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">
                 <o:lock v:ext="edit" aspectratio="t"/>
                 <v:shape id="Textruta 141" o:spid="_x0000_s1052" type="#_x0000_t202" style="position:absolute;width:8458200;height:903721;visibility:visible;mso-wrap-style:square;v-text-anchor:top" o:gfxdata="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" filled="f" strokecolor="#8eb4e3">
                   <v:textbox>
@@ -10475,7 +10468,7 @@
         <w:pStyle w:val="Rubrik3"/>
       </w:pPr>
       <w:bookmarkStart w:id="39" w:name="_Toc243452553"/>
-      <w:bookmarkStart w:id="40" w:name="_Toc266610064"/>
+      <w:bookmarkStart w:id="40" w:name="_Toc269462570"/>
       <w:r>
         <w:t>Obligatoriska kontrakt</w:t>
       </w:r>
@@ -10675,7 +10668,7 @@
       </w:pPr>
       <w:bookmarkStart w:id="41" w:name="_Toc357754849"/>
       <w:bookmarkStart w:id="42" w:name="_Toc243452554"/>
-      <w:bookmarkStart w:id="43" w:name="_Toc266610065"/>
+      <w:bookmarkStart w:id="43" w:name="_Toc269462571"/>
       <w:r>
         <w:t>Adressering</w:t>
       </w:r>
@@ -10781,24 +10774,16 @@
         <w:rPr>
           <w:color w:val="000000"/>
         </w:rPr>
-        <w:t>att identifiera adresse</w:t>
-      </w:r>
-      <w:bookmarkStart w:id="44" w:name="_GoBack"/>
-      <w:bookmarkEnd w:id="44"/>
-      <w:r>
-        <w:rPr>
-          <w:color w:val="000000"/>
-        </w:rPr>
-        <w:t>n till tjänsteproducenten hamnar således på tjänstekonsumenten.</w:t>
+        <w:t>att identifiera adressen till tjänsteproducenten hamnar således på tjänstekonsumenten.</w:t>
       </w:r>
     </w:p>
     <w:p>
       <w:pPr>
         <w:pStyle w:val="Rubrik2"/>
       </w:pPr>
-      <w:bookmarkStart w:id="45" w:name="_Toc357754850"/>
-      <w:bookmarkStart w:id="46" w:name="_Toc243452555"/>
-      <w:bookmarkStart w:id="47" w:name="_Toc266610066"/>
+      <w:bookmarkStart w:id="44" w:name="_Toc357754850"/>
+      <w:bookmarkStart w:id="45" w:name="_Toc243452555"/>
+      <w:bookmarkStart w:id="46" w:name="_Toc269462572"/>
       <w:proofErr w:type="spellStart"/>
       <w:r>
         <w:lastRenderedPageBreak/>
@@ -10808,9 +10793,9 @@
       <w:r>
         <w:t xml:space="preserve"> och engagemangsindex</w:t>
       </w:r>
+      <w:bookmarkEnd w:id="44"/>
       <w:bookmarkEnd w:id="45"/>
       <w:bookmarkEnd w:id="46"/>
-      <w:bookmarkEnd w:id="47"/>
     </w:p>
     <w:p>
       <w:r>
@@ -10833,31 +10818,31 @@
       <w:pPr>
         <w:pStyle w:val="Rubrik1"/>
       </w:pPr>
-      <w:bookmarkStart w:id="48" w:name="_Toc224960921"/>
-      <w:bookmarkStart w:id="49" w:name="_Toc357754852"/>
-      <w:bookmarkStart w:id="50" w:name="_Toc243452557"/>
-      <w:bookmarkStart w:id="51" w:name="_Toc266610067"/>
+      <w:bookmarkStart w:id="47" w:name="_Toc224960921"/>
+      <w:bookmarkStart w:id="48" w:name="_Toc357754852"/>
+      <w:bookmarkStart w:id="49" w:name="_Toc243452557"/>
+      <w:bookmarkStart w:id="50" w:name="_Toc269462573"/>
       <w:r>
         <w:t>Tjänstedomänens krav och regler</w:t>
       </w:r>
+      <w:bookmarkEnd w:id="47"/>
       <w:bookmarkEnd w:id="48"/>
       <w:bookmarkEnd w:id="49"/>
       <w:bookmarkEnd w:id="50"/>
-      <w:bookmarkEnd w:id="51"/>
     </w:p>
     <w:p>
       <w:pPr>
         <w:pStyle w:val="Rubrik2"/>
       </w:pPr>
-      <w:bookmarkStart w:id="52" w:name="_Toc357754853"/>
-      <w:bookmarkStart w:id="53" w:name="_Toc243452558"/>
-      <w:bookmarkStart w:id="54" w:name="_Toc266610068"/>
+      <w:bookmarkStart w:id="51" w:name="_Toc357754853"/>
+      <w:bookmarkStart w:id="52" w:name="_Toc243452558"/>
+      <w:bookmarkStart w:id="53" w:name="_Toc269462574"/>
       <w:r>
         <w:t>Informationssäkerhet och juridik</w:t>
       </w:r>
+      <w:bookmarkEnd w:id="51"/>
       <w:bookmarkEnd w:id="52"/>
       <w:bookmarkEnd w:id="53"/>
-      <w:bookmarkEnd w:id="54"/>
     </w:p>
     <w:p>
       <w:r>
@@ -10875,13 +10860,13 @@
       <w:pPr>
         <w:pStyle w:val="Rubrik2"/>
       </w:pPr>
-      <w:bookmarkStart w:id="55" w:name="_Toc243452559"/>
-      <w:bookmarkStart w:id="56" w:name="_Toc266610069"/>
+      <w:bookmarkStart w:id="54" w:name="_Toc243452559"/>
+      <w:bookmarkStart w:id="55" w:name="_Toc269462575"/>
       <w:r>
         <w:t>Icke funktionella krav</w:t>
       </w:r>
+      <w:bookmarkEnd w:id="54"/>
       <w:bookmarkEnd w:id="55"/>
-      <w:bookmarkEnd w:id="56"/>
     </w:p>
     <w:p>
       <w:r>
@@ -10899,13 +10884,13 @@
       <w:pPr>
         <w:pStyle w:val="Rubrik3"/>
       </w:pPr>
-      <w:bookmarkStart w:id="57" w:name="_Toc243452560"/>
-      <w:bookmarkStart w:id="58" w:name="_Toc266610070"/>
+      <w:bookmarkStart w:id="56" w:name="_Toc243452560"/>
+      <w:bookmarkStart w:id="57" w:name="_Toc269462576"/>
       <w:r>
         <w:t>SLA krav</w:t>
       </w:r>
+      <w:bookmarkEnd w:id="56"/>
       <w:bookmarkEnd w:id="57"/>
-      <w:bookmarkEnd w:id="58"/>
     </w:p>
     <w:p>
       <w:r>
@@ -11187,24 +11172,24 @@
       <w:pPr>
         <w:pStyle w:val="Rubrik3"/>
       </w:pPr>
-      <w:bookmarkStart w:id="59" w:name="_Toc243452561"/>
-      <w:bookmarkStart w:id="60" w:name="_Toc266610071"/>
+      <w:bookmarkStart w:id="58" w:name="_Toc243452561"/>
+      <w:bookmarkStart w:id="59" w:name="_Toc269462577"/>
       <w:r>
         <w:t>Övriga krav</w:t>
       </w:r>
+      <w:bookmarkEnd w:id="58"/>
       <w:bookmarkEnd w:id="59"/>
-      <w:bookmarkEnd w:id="60"/>
     </w:p>
     <w:p/>
     <w:p>
       <w:pPr>
         <w:pStyle w:val="Rubrik2"/>
       </w:pPr>
-      <w:bookmarkStart w:id="61" w:name="_Toc357754854"/>
-      <w:bookmarkStart w:id="62" w:name="_Toc243452562"/>
-      <w:bookmarkStart w:id="63" w:name="_Toc224960922"/>
-      <w:bookmarkStart w:id="64" w:name="_Toc357754855"/>
-      <w:bookmarkStart w:id="65" w:name="_Toc266610072"/>
+      <w:bookmarkStart w:id="60" w:name="_Toc357754854"/>
+      <w:bookmarkStart w:id="61" w:name="_Toc243452562"/>
+      <w:bookmarkStart w:id="62" w:name="_Toc224960922"/>
+      <w:bookmarkStart w:id="63" w:name="_Toc357754855"/>
+      <w:bookmarkStart w:id="64" w:name="_Toc269462578"/>
       <w:bookmarkEnd w:id="10"/>
       <w:bookmarkEnd w:id="11"/>
       <w:bookmarkEnd w:id="12"/>
@@ -11212,13 +11197,13 @@
       <w:r>
         <w:t>Felhantering</w:t>
       </w:r>
+      <w:bookmarkEnd w:id="60"/>
       <w:bookmarkEnd w:id="61"/>
-      <w:bookmarkEnd w:id="62"/>
-      <w:bookmarkEnd w:id="65"/>
+      <w:bookmarkEnd w:id="64"/>
       <w:proofErr w:type="spellEnd"/>
     </w:p>
     <w:p>
-      <w:bookmarkStart w:id="66" w:name="_Toc243452563"/>
+      <w:bookmarkStart w:id="65" w:name="_Toc243452563"/>
       <w:r>
         <w:t xml:space="preserve">Vid ett </w:t>
       </w:r>
@@ -11301,12 +11286,12 @@
       <w:pPr>
         <w:pStyle w:val="Rubrik3"/>
       </w:pPr>
-      <w:bookmarkStart w:id="67" w:name="_Toc266610073"/>
+      <w:bookmarkStart w:id="66" w:name="_Toc269462579"/>
       <w:r>
         <w:t>Krav på en tjänsteproducent</w:t>
       </w:r>
+      <w:bookmarkEnd w:id="65"/>
       <w:bookmarkEnd w:id="66"/>
-      <w:bookmarkEnd w:id="67"/>
     </w:p>
     <w:p>
       <w:pPr>
@@ -11374,13 +11359,13 @@
       <w:pPr>
         <w:pStyle w:val="Rubrik3"/>
       </w:pPr>
-      <w:bookmarkStart w:id="68" w:name="_Toc243452564"/>
-      <w:bookmarkStart w:id="69" w:name="_Toc266610074"/>
+      <w:bookmarkStart w:id="67" w:name="_Toc243452564"/>
+      <w:bookmarkStart w:id="68" w:name="_Toc269462580"/>
       <w:r>
         <w:t>Krav på en tjänstekonsument</w:t>
       </w:r>
+      <w:bookmarkEnd w:id="67"/>
       <w:bookmarkEnd w:id="68"/>
-      <w:bookmarkEnd w:id="69"/>
     </w:p>
     <w:p>
       <w:r>
@@ -11408,21 +11393,21 @@
       <w:pPr>
         <w:pStyle w:val="Rubrik1"/>
       </w:pPr>
-      <w:bookmarkStart w:id="70" w:name="_Toc243452565"/>
-      <w:bookmarkStart w:id="71" w:name="_Toc266610075"/>
+      <w:bookmarkStart w:id="69" w:name="_Toc243452565"/>
+      <w:bookmarkStart w:id="70" w:name="_Toc269462581"/>
       <w:r>
         <w:t xml:space="preserve">Tjänstedomänens </w:t>
       </w:r>
+      <w:bookmarkEnd w:id="62"/>
+      <w:r>
+        <w:t>meddelandemodeller</w:t>
+      </w:r>
       <w:bookmarkEnd w:id="63"/>
-      <w:r>
-        <w:t>meddelandemodeller</w:t>
-      </w:r>
-      <w:bookmarkEnd w:id="64"/>
+      <w:bookmarkEnd w:id="69"/>
       <w:bookmarkEnd w:id="70"/>
-      <w:bookmarkEnd w:id="71"/>
     </w:p>
     <w:p>
-      <w:bookmarkStart w:id="72" w:name="_Toc224960923"/>
+      <w:bookmarkStart w:id="71" w:name="_Toc224960923"/>
       <w:r>
         <w:t>Här beskrivs de meddelandemodeller som tjänstekontrakten bygger på. För varje meddelandemodell beskrivs hur mappning ser ut delvis mot V-TIM, här version 2.2 samt mot schema (</w:t>
       </w:r>
@@ -11439,15 +11424,15 @@
       <w:pPr>
         <w:pStyle w:val="Rubrik2"/>
       </w:pPr>
-      <w:bookmarkStart w:id="73" w:name="_Toc357754856"/>
-      <w:bookmarkStart w:id="74" w:name="_Toc243452566"/>
-      <w:bookmarkStart w:id="75" w:name="_Toc266610076"/>
+      <w:bookmarkStart w:id="72" w:name="_Toc357754856"/>
+      <w:bookmarkStart w:id="73" w:name="_Toc243452566"/>
+      <w:bookmarkStart w:id="74" w:name="_Toc269462582"/>
       <w:r>
         <w:t>V-MIM</w:t>
       </w:r>
+      <w:bookmarkEnd w:id="72"/>
       <w:bookmarkEnd w:id="73"/>
       <w:bookmarkEnd w:id="74"/>
-      <w:bookmarkEnd w:id="75"/>
       <w:r>
         <w:t xml:space="preserve"> </w:t>
       </w:r>
@@ -11656,16 +11641,16 @@
                 <w:szCs w:val="20"/>
               </w:rPr>
             </w:pPr>
-            <w:bookmarkStart w:id="76" w:name="_Toc176141590"/>
-            <w:bookmarkStart w:id="77" w:name="_Toc176141594"/>
-            <w:bookmarkStart w:id="78" w:name="_Toc182360207"/>
-            <w:bookmarkStart w:id="79" w:name="_Toc182360366"/>
-            <w:bookmarkStart w:id="80" w:name="_Toc182362292"/>
+            <w:bookmarkStart w:id="75" w:name="_Toc176141590"/>
+            <w:bookmarkStart w:id="76" w:name="_Toc176141594"/>
+            <w:bookmarkStart w:id="77" w:name="_Toc182360207"/>
+            <w:bookmarkStart w:id="78" w:name="_Toc182360366"/>
+            <w:bookmarkStart w:id="79" w:name="_Toc182362292"/>
+            <w:bookmarkEnd w:id="75"/>
             <w:bookmarkEnd w:id="76"/>
             <w:bookmarkEnd w:id="77"/>
             <w:bookmarkEnd w:id="78"/>
             <w:bookmarkEnd w:id="79"/>
-            <w:bookmarkEnd w:id="80"/>
             <w:proofErr w:type="spellStart"/>
             <w:r>
               <w:rPr>
@@ -13574,15 +13559,15 @@
       <w:pPr>
         <w:pStyle w:val="Rubrik2"/>
       </w:pPr>
-      <w:bookmarkStart w:id="81" w:name="_Toc357754857"/>
-      <w:bookmarkStart w:id="82" w:name="_Toc243452567"/>
-      <w:bookmarkStart w:id="83" w:name="_Toc266610077"/>
+      <w:bookmarkStart w:id="80" w:name="_Toc357754857"/>
+      <w:bookmarkStart w:id="81" w:name="_Toc243452567"/>
+      <w:bookmarkStart w:id="82" w:name="_Toc269462583"/>
       <w:r>
         <w:t>Formatregler</w:t>
       </w:r>
+      <w:bookmarkEnd w:id="80"/>
       <w:bookmarkEnd w:id="81"/>
       <w:bookmarkEnd w:id="82"/>
-      <w:bookmarkEnd w:id="83"/>
     </w:p>
     <w:p>
       <w:pPr>
@@ -13591,8 +13576,8 @@
           <w:color w:val="000000"/>
         </w:rPr>
       </w:pPr>
-      <w:bookmarkStart w:id="84" w:name="_Toc261122975"/>
-      <w:bookmarkStart w:id="85" w:name="_Toc266610078"/>
+      <w:bookmarkStart w:id="83" w:name="_Toc261122975"/>
+      <w:bookmarkStart w:id="84" w:name="_Toc269462584"/>
       <w:proofErr w:type="spellStart"/>
       <w:r>
         <w:rPr>
@@ -13600,8 +13585,8 @@
         </w:rPr>
         <w:t>HSAId</w:t>
       </w:r>
+      <w:bookmarkEnd w:id="83"/>
       <w:bookmarkEnd w:id="84"/>
-      <w:bookmarkEnd w:id="85"/>
       <w:proofErr w:type="spellEnd"/>
     </w:p>
     <w:p>
@@ -13651,16 +13636,16 @@
           <w:color w:val="000000"/>
         </w:rPr>
       </w:pPr>
-      <w:bookmarkStart w:id="86" w:name="_Toc261122976"/>
-      <w:bookmarkStart w:id="87" w:name="_Toc266610079"/>
+      <w:bookmarkStart w:id="85" w:name="_Toc261122976"/>
+      <w:bookmarkStart w:id="86" w:name="_Toc269462585"/>
       <w:r>
         <w:rPr>
           <w:color w:val="000000"/>
         </w:rPr>
         <w:t>Datum</w:t>
       </w:r>
+      <w:bookmarkEnd w:id="85"/>
       <w:bookmarkEnd w:id="86"/>
-      <w:bookmarkEnd w:id="87"/>
     </w:p>
     <w:p>
       <w:pPr>
@@ -13746,17 +13731,17 @@
       <w:pPr>
         <w:pStyle w:val="Rubrik1"/>
       </w:pPr>
-      <w:bookmarkStart w:id="88" w:name="_Toc357754858"/>
-      <w:bookmarkStart w:id="89" w:name="_Toc243452569"/>
-      <w:bookmarkStart w:id="90" w:name="_Toc266610080"/>
+      <w:bookmarkStart w:id="87" w:name="_Toc357754858"/>
+      <w:bookmarkStart w:id="88" w:name="_Toc243452569"/>
+      <w:bookmarkStart w:id="89" w:name="_Toc269462586"/>
       <w:r>
         <w:lastRenderedPageBreak/>
         <w:t>Tjänstekontrakt</w:t>
       </w:r>
-      <w:bookmarkEnd w:id="72"/>
+      <w:bookmarkEnd w:id="71"/>
+      <w:bookmarkEnd w:id="87"/>
       <w:bookmarkEnd w:id="88"/>
       <w:bookmarkEnd w:id="89"/>
-      <w:bookmarkEnd w:id="90"/>
     </w:p>
     <w:p>
       <w:pPr>
@@ -13765,8 +13750,8 @@
           <w:color w:val="000000"/>
         </w:rPr>
       </w:pPr>
-      <w:bookmarkStart w:id="91" w:name="_Toc261122978"/>
-      <w:bookmarkStart w:id="92" w:name="_Toc266610081"/>
+      <w:bookmarkStart w:id="90" w:name="_Toc261122978"/>
+      <w:bookmarkStart w:id="91" w:name="_Toc269462587"/>
       <w:proofErr w:type="spellStart"/>
       <w:r>
         <w:rPr>
@@ -13774,8 +13759,8 @@
         </w:rPr>
         <w:t>GetAggregatedQualityReport</w:t>
       </w:r>
+      <w:bookmarkEnd w:id="90"/>
       <w:bookmarkEnd w:id="91"/>
-      <w:bookmarkEnd w:id="92"/>
       <w:proofErr w:type="spellEnd"/>
     </w:p>
     <w:p>
@@ -13844,16 +13829,16 @@
           <w:color w:val="000000"/>
         </w:rPr>
       </w:pPr>
-      <w:bookmarkStart w:id="93" w:name="_Toc261122979"/>
-      <w:bookmarkStart w:id="94" w:name="_Toc266610082"/>
+      <w:bookmarkStart w:id="92" w:name="_Toc261122979"/>
+      <w:bookmarkStart w:id="93" w:name="_Toc269462588"/>
       <w:r>
         <w:rPr>
           <w:color w:val="000000"/>
         </w:rPr>
         <w:t>Version</w:t>
       </w:r>
+      <w:bookmarkEnd w:id="92"/>
       <w:bookmarkEnd w:id="93"/>
-      <w:bookmarkEnd w:id="94"/>
     </w:p>
     <w:p>
       <w:pPr>
@@ -13873,13 +13858,13 @@
       <w:pPr>
         <w:pStyle w:val="Rubrik3"/>
       </w:pPr>
-      <w:bookmarkStart w:id="95" w:name="_Toc243452572"/>
-      <w:bookmarkStart w:id="96" w:name="_Toc266610083"/>
+      <w:bookmarkStart w:id="94" w:name="_Toc243452572"/>
+      <w:bookmarkStart w:id="95" w:name="_Toc269462589"/>
       <w:r>
         <w:t>Fältregler</w:t>
       </w:r>
+      <w:bookmarkEnd w:id="94"/>
       <w:bookmarkEnd w:id="95"/>
-      <w:bookmarkEnd w:id="96"/>
     </w:p>
     <w:p>
       <w:r>
@@ -27704,13 +27689,13 @@
       <w:pPr>
         <w:pStyle w:val="Rubrik3"/>
       </w:pPr>
-      <w:bookmarkStart w:id="97" w:name="_Toc243452573"/>
-      <w:bookmarkStart w:id="98" w:name="_Toc266610084"/>
+      <w:bookmarkStart w:id="96" w:name="_Toc243452573"/>
+      <w:bookmarkStart w:id="97" w:name="_Toc269462590"/>
       <w:r>
         <w:t>Övriga regler</w:t>
       </w:r>
+      <w:bookmarkEnd w:id="96"/>
       <w:bookmarkEnd w:id="97"/>
-      <w:bookmarkEnd w:id="98"/>
     </w:p>
     <w:p>
       <w:r>
@@ -39459,13 +39444,13 @@
       <w:pPr>
         <w:pStyle w:val="Rubrik3"/>
       </w:pPr>
-      <w:bookmarkStart w:id="99" w:name="_Toc243452574"/>
-      <w:bookmarkStart w:id="100" w:name="_Toc266610085"/>
+      <w:bookmarkStart w:id="98" w:name="_Toc243452574"/>
+      <w:bookmarkStart w:id="99" w:name="_Toc269462591"/>
       <w:r>
         <w:t>Annan information om kontraktet</w:t>
       </w:r>
+      <w:bookmarkEnd w:id="98"/>
       <w:bookmarkEnd w:id="99"/>
-      <w:bookmarkEnd w:id="100"/>
     </w:p>
     <w:p>
       <w:r>
@@ -39505,10 +39490,12 @@
       </w:pPr>
     </w:p>
     <w:sectPr>
-      <w:headerReference w:type="default" r:id="rId15"/>
-      <w:footerReference w:type="default" r:id="rId16"/>
-      <w:headerReference w:type="first" r:id="rId17"/>
-      <w:footerReference w:type="first" r:id="rId18"/>
+      <w:headerReference w:type="even" r:id="rId15"/>
+      <w:headerReference w:type="default" r:id="rId16"/>
+      <w:footerReference w:type="even" r:id="rId17"/>
+      <w:footerReference w:type="default" r:id="rId18"/>
+      <w:headerReference w:type="first" r:id="rId19"/>
+      <w:footerReference w:type="first" r:id="rId20"/>
       <w:pgSz w:w="11906" w:h="16838" w:code="9"/>
       <w:pgMar w:top="3232" w:right="720" w:bottom="720" w:left="720" w:header="0" w:footer="907" w:gutter="0"/>
       <w:cols w:space="708"/>
@@ -39545,6 +39532,16 @@
 </file>
 
 <file path=word/footer1.xml><?xml version="1.0" encoding="utf-8"?>
+<w:ftr xmlns:wpc="http://schemas.microsoft.com/office/word/2010/wordprocessingCanvas" xmlns:mo="http://schemas.microsoft.com/office/mac/office/2008/main" xmlns:mc="http://schemas.openxmlformats.org/markup-compatibility/2006" xmlns:mv="urn:schemas-microsoft-com:mac:vml" xmlns:o="urn:schemas-microsoft-com:office:office" xmlns:r="http://schemas.openxmlformats.org/officeDocument/2006/relationships" xmlns:m="http://schemas.openxmlformats.org/officeDocument/2006/math" xmlns:v="urn:schemas-microsoft-com:vml" xmlns:wp14="http://schemas.microsoft.com/office/word/2010/wordprocessingDrawing" xmlns:wp="http://schemas.openxmlformats.org/drawingml/2006/wordprocessingDrawing" xmlns:w10="urn:schemas-microsoft-com:office:word" xmlns:w="http://schemas.openxmlformats.org/wordprocessingml/2006/main" xmlns:w14="http://schemas.microsoft.com/office/word/2010/wordml" xmlns:wpg="http://schemas.microsoft.com/office/word/2010/wordprocessingGroup" xmlns:wpi="http://schemas.microsoft.com/office/word/2010/wordprocessingInk" xmlns:wne="http://schemas.microsoft.com/office/word/2006/wordml" xmlns:wps="http://schemas.microsoft.com/office/word/2010/wordprocessingShape" mc:Ignorable="w14 wp14">
+  <w:p>
+    <w:pPr>
+      <w:pStyle w:val="Sidfot"/>
+    </w:pPr>
+  </w:p>
+</w:ftr>
+</file>
+
+<file path=word/footer2.xml><?xml version="1.0" encoding="utf-8"?>
 <w:ftr xmlns:wpc="http://schemas.microsoft.com/office/word/2010/wordprocessingCanvas" xmlns:mo="http://schemas.microsoft.com/office/mac/office/2008/main" xmlns:mc="http://schemas.openxmlformats.org/markup-compatibility/2006" xmlns:mv="urn:schemas-microsoft-com:mac:vml" xmlns:o="urn:schemas-microsoft-com:office:office" xmlns:r="http://schemas.openxmlformats.org/officeDocument/2006/relationships" xmlns:m="http://schemas.openxmlformats.org/officeDocument/2006/math" xmlns:v="urn:schemas-microsoft-com:vml" xmlns:wp14="http://schemas.microsoft.com/office/word/2010/wordprocessingDrawing" xmlns:wp="http://schemas.openxmlformats.org/drawingml/2006/wordprocessingDrawing" xmlns:w10="urn:schemas-microsoft-com:office:word" xmlns:w="http://schemas.openxmlformats.org/wordprocessingml/2006/main" xmlns:w14="http://schemas.microsoft.com/office/word/2010/wordml" xmlns:wpg="http://schemas.microsoft.com/office/word/2010/wordprocessingGroup" xmlns:wpi="http://schemas.microsoft.com/office/word/2010/wordprocessingInk" xmlns:wne="http://schemas.microsoft.com/office/word/2006/wordml" xmlns:wps="http://schemas.microsoft.com/office/word/2010/wordprocessingShape" mc:Ignorable="w14 wp14">
   <w:p/>
   <w:p/>
@@ -39861,7 +39858,7 @@
               <w:rStyle w:val="Sidnummer"/>
               <w:noProof/>
             </w:rPr>
-            <w:t>2</w:t>
+            <w:t>4</w:t>
           </w:r>
           <w:r>
             <w:rPr>
@@ -39919,7 +39916,7 @@
 </w:ftr>
 </file>
 
-<file path=word/footer2.xml><?xml version="1.0" encoding="utf-8"?>
+<file path=word/footer3.xml><?xml version="1.0" encoding="utf-8"?>
 <w:ftr xmlns:wpc="http://schemas.microsoft.com/office/word/2010/wordprocessingCanvas" xmlns:mo="http://schemas.microsoft.com/office/mac/office/2008/main" xmlns:mc="http://schemas.openxmlformats.org/markup-compatibility/2006" xmlns:mv="urn:schemas-microsoft-com:mac:vml" xmlns:o="urn:schemas-microsoft-com:office:office" xmlns:r="http://schemas.openxmlformats.org/officeDocument/2006/relationships" xmlns:m="http://schemas.openxmlformats.org/officeDocument/2006/math" xmlns:v="urn:schemas-microsoft-com:vml" xmlns:wp14="http://schemas.microsoft.com/office/word/2010/wordprocessingDrawing" xmlns:wp="http://schemas.openxmlformats.org/drawingml/2006/wordprocessingDrawing" xmlns:w10="urn:schemas-microsoft-com:office:word" xmlns:w="http://schemas.openxmlformats.org/wordprocessingml/2006/main" xmlns:w14="http://schemas.microsoft.com/office/word/2010/wordml" xmlns:wpg="http://schemas.microsoft.com/office/word/2010/wordprocessingGroup" xmlns:wpi="http://schemas.microsoft.com/office/word/2010/wordprocessingInk" xmlns:wne="http://schemas.microsoft.com/office/word/2006/wordml" xmlns:wps="http://schemas.microsoft.com/office/word/2010/wordprocessingShape" mc:Ignorable="w14 wp14">
   <w:p>
     <w:pPr>
@@ -39976,6 +39973,16 @@
 
 <file path=word/header1.xml><?xml version="1.0" encoding="utf-8"?>
 <w:hdr xmlns:wpc="http://schemas.microsoft.com/office/word/2010/wordprocessingCanvas" xmlns:mo="http://schemas.microsoft.com/office/mac/office/2008/main" xmlns:mc="http://schemas.openxmlformats.org/markup-compatibility/2006" xmlns:mv="urn:schemas-microsoft-com:mac:vml" xmlns:o="urn:schemas-microsoft-com:office:office" xmlns:r="http://schemas.openxmlformats.org/officeDocument/2006/relationships" xmlns:m="http://schemas.openxmlformats.org/officeDocument/2006/math" xmlns:v="urn:schemas-microsoft-com:vml" xmlns:wp14="http://schemas.microsoft.com/office/word/2010/wordprocessingDrawing" xmlns:wp="http://schemas.openxmlformats.org/drawingml/2006/wordprocessingDrawing" xmlns:w10="urn:schemas-microsoft-com:office:word" xmlns:w="http://schemas.openxmlformats.org/wordprocessingml/2006/main" xmlns:w14="http://schemas.microsoft.com/office/word/2010/wordml" xmlns:wpg="http://schemas.microsoft.com/office/word/2010/wordprocessingGroup" xmlns:wpi="http://schemas.microsoft.com/office/word/2010/wordprocessingInk" xmlns:wne="http://schemas.microsoft.com/office/word/2006/wordml" xmlns:wps="http://schemas.microsoft.com/office/word/2010/wordprocessingShape" mc:Ignorable="w14 wp14">
+  <w:p>
+    <w:pPr>
+      <w:pStyle w:val="Sidhuvud"/>
+    </w:pPr>
+  </w:p>
+</w:hdr>
+</file>
+
+<file path=word/header2.xml><?xml version="1.0" encoding="utf-8"?>
+<w:hdr xmlns:wpc="http://schemas.microsoft.com/office/word/2010/wordprocessingCanvas" xmlns:mo="http://schemas.microsoft.com/office/mac/office/2008/main" xmlns:mc="http://schemas.openxmlformats.org/markup-compatibility/2006" xmlns:mv="urn:schemas-microsoft-com:mac:vml" xmlns:o="urn:schemas-microsoft-com:office:office" xmlns:r="http://schemas.openxmlformats.org/officeDocument/2006/relationships" xmlns:m="http://schemas.openxmlformats.org/officeDocument/2006/math" xmlns:v="urn:schemas-microsoft-com:vml" xmlns:wp14="http://schemas.microsoft.com/office/word/2010/wordprocessingDrawing" xmlns:wp="http://schemas.openxmlformats.org/drawingml/2006/wordprocessingDrawing" xmlns:w10="urn:schemas-microsoft-com:office:word" xmlns:w="http://schemas.openxmlformats.org/wordprocessingml/2006/main" xmlns:w14="http://schemas.microsoft.com/office/word/2010/wordml" xmlns:wpg="http://schemas.microsoft.com/office/word/2010/wordprocessingGroup" xmlns:wpi="http://schemas.microsoft.com/office/word/2010/wordprocessingInk" xmlns:wne="http://schemas.microsoft.com/office/word/2006/wordml" xmlns:wps="http://schemas.microsoft.com/office/word/2010/wordprocessingShape" mc:Ignorable="w14 wp14">
   <w:p/>
   <w:p/>
   <w:tbl>
@@ -40018,8 +40025,8 @@
               <w:lang w:eastAsia="en-GB"/>
             </w:rPr>
           </w:pPr>
-          <w:bookmarkStart w:id="101" w:name="LDnr1"/>
-          <w:bookmarkEnd w:id="101"/>
+          <w:bookmarkStart w:id="100" w:name="LDnr1"/>
+          <w:bookmarkEnd w:id="100"/>
         </w:p>
         <w:p>
           <w:pPr>
@@ -40119,8 +40126,20 @@
               <w:szCs w:val="24"/>
               <w:lang w:eastAsia="en-GB"/>
             </w:rPr>
-            <w:t>: Beräknade kvalitetsindikatorer</w:t>
+            <w:t xml:space="preserve">: </w:t>
           </w:r>
+          <w:r>
+            <w:rPr>
+              <w:rFonts w:ascii="Arial" w:eastAsia="Times New Roman" w:hAnsi="Arial"/>
+              <w:color w:val="00A9A7"/>
+              <w:sz w:val="14"/>
+              <w:szCs w:val="24"/>
+              <w:lang w:eastAsia="en-GB"/>
+            </w:rPr>
+            <w:t>Uppföljning kärnprocess: hantera utfall för grupper: kvalitetsrapportering</w:t>
+          </w:r>
+          <w:bookmarkStart w:id="101" w:name="_GoBack"/>
+          <w:bookmarkEnd w:id="101"/>
         </w:p>
         <w:p>
           <w:pPr>
@@ -40605,7 +40624,7 @@
 </w:hdr>
 </file>
 
-<file path=word/header2.xml><?xml version="1.0" encoding="utf-8"?>
+<file path=word/header3.xml><?xml version="1.0" encoding="utf-8"?>
 <w:hdr xmlns:wpc="http://schemas.microsoft.com/office/word/2010/wordprocessingCanvas" xmlns:mo="http://schemas.microsoft.com/office/mac/office/2008/main" xmlns:mc="http://schemas.openxmlformats.org/markup-compatibility/2006" xmlns:mv="urn:schemas-microsoft-com:mac:vml" xmlns:o="urn:schemas-microsoft-com:office:office" xmlns:r="http://schemas.openxmlformats.org/officeDocument/2006/relationships" xmlns:m="http://schemas.openxmlformats.org/officeDocument/2006/math" xmlns:v="urn:schemas-microsoft-com:vml" xmlns:wp14="http://schemas.microsoft.com/office/word/2010/wordprocessingDrawing" xmlns:wp="http://schemas.openxmlformats.org/drawingml/2006/wordprocessingDrawing" xmlns:w10="urn:schemas-microsoft-com:office:word" xmlns:w="http://schemas.openxmlformats.org/wordprocessingml/2006/main" xmlns:w14="http://schemas.microsoft.com/office/word/2010/wordml" xmlns:wpg="http://schemas.microsoft.com/office/word/2010/wordprocessingGroup" xmlns:wpi="http://schemas.microsoft.com/office/word/2010/wordprocessingInk" xmlns:wne="http://schemas.microsoft.com/office/word/2006/wordml" xmlns:wps="http://schemas.microsoft.com/office/word/2010/wordprocessingShape" mc:Ignorable="w14 wp14">
   <w:p>
     <w:pPr>
@@ -40721,7 +40740,7 @@
           <w:pPr>
             <w:pStyle w:val="Sidhuvud"/>
             <w:rPr>
-              <w:rFonts w:cs="Georgia"/>
+              <w:rFonts w:cs="georgia"/>
               <w:sz w:val="12"/>
               <w:szCs w:val="12"/>
             </w:rPr>
@@ -40736,7 +40755,7 @@
           <w:pPr>
             <w:pStyle w:val="Sidhuvud"/>
             <w:rPr>
-              <w:rFonts w:cs="Georgia"/>
+              <w:rFonts w:cs="georgia"/>
               <w:sz w:val="14"/>
               <w:szCs w:val="14"/>
             </w:rPr>
@@ -40770,7 +40789,7 @@
           <w:pPr>
             <w:pStyle w:val="Sidhuvud"/>
             <w:rPr>
-              <w:rFonts w:cs="Georgia"/>
+              <w:rFonts w:cs="georgia"/>
               <w:sz w:val="12"/>
               <w:szCs w:val="12"/>
             </w:rPr>
@@ -40788,7 +40807,7 @@
           <w:pPr>
             <w:pStyle w:val="Sidhuvud"/>
             <w:rPr>
-              <w:rFonts w:cs="Georgia"/>
+              <w:rFonts w:cs="georgia"/>
               <w:sz w:val="12"/>
               <w:szCs w:val="12"/>
             </w:rPr>
@@ -40803,7 +40822,7 @@
           <w:pPr>
             <w:pStyle w:val="Sidhuvud"/>
             <w:rPr>
-              <w:rFonts w:cs="Georgia"/>
+              <w:rFonts w:cs="georgia"/>
               <w:sz w:val="12"/>
               <w:szCs w:val="12"/>
             </w:rPr>
@@ -40818,7 +40837,7 @@
           <w:pPr>
             <w:pStyle w:val="Sidhuvud"/>
             <w:rPr>
-              <w:rFonts w:cs="Georgia"/>
+              <w:rFonts w:cs="georgia"/>
               <w:sz w:val="12"/>
               <w:szCs w:val="12"/>
             </w:rPr>
@@ -44146,7 +44165,7 @@
       <w:spacing w:line="280" w:lineRule="atLeast"/>
     </w:pPr>
     <w:rPr>
-      <w:rFonts w:ascii="Georgia" w:hAnsi="Georgia"/>
+      <w:rFonts w:ascii="georgia" w:hAnsi="georgia"/>
       <w:szCs w:val="22"/>
       <w:lang w:eastAsia="en-US"/>
     </w:rPr>
@@ -44370,6 +44389,7 @@
   <w:style w:type="character" w:default="1" w:styleId="Standardstycketypsnitt">
     <w:name w:val="Default Paragraph Font"/>
     <w:uiPriority w:val="1"/>
+    <w:semiHidden/>
     <w:unhideWhenUsed/>
   </w:style>
   <w:style w:type="table" w:default="1" w:styleId="Normaltabell">
@@ -44400,7 +44420,7 @@
     <w:uiPriority w:val="9"/>
     <w:rsid w:val="007B025E"/>
     <w:rPr>
-      <w:rFonts w:ascii="Georgia" w:eastAsia="Times New Roman" w:hAnsi="Georgia"/>
+      <w:rFonts w:ascii="georgia" w:eastAsia="Times New Roman" w:hAnsi="georgia"/>
       <w:bCs/>
       <w:sz w:val="30"/>
       <w:szCs w:val="28"/>
@@ -44414,7 +44434,7 @@
     <w:uiPriority w:val="9"/>
     <w:rsid w:val="002A59E4"/>
     <w:rPr>
-      <w:rFonts w:ascii="Georgia" w:eastAsia="Times New Roman" w:hAnsi="Georgia"/>
+      <w:rFonts w:ascii="georgia" w:eastAsia="Times New Roman" w:hAnsi="georgia"/>
       <w:bCs/>
       <w:sz w:val="24"/>
       <w:szCs w:val="26"/>
@@ -44428,7 +44448,7 @@
     <w:uiPriority w:val="9"/>
     <w:rsid w:val="00793064"/>
     <w:rPr>
-      <w:rFonts w:ascii="Georgia" w:eastAsia="Times New Roman" w:hAnsi="Georgia"/>
+      <w:rFonts w:ascii="georgia" w:eastAsia="Times New Roman" w:hAnsi="georgia"/>
       <w:bCs/>
       <w:sz w:val="24"/>
       <w:szCs w:val="22"/>
@@ -44442,7 +44462,7 @@
     <w:uiPriority w:val="9"/>
     <w:rsid w:val="00415214"/>
     <w:rPr>
-      <w:rFonts w:ascii="Georgia" w:eastAsia="Times New Roman" w:hAnsi="Georgia"/>
+      <w:rFonts w:ascii="georgia" w:eastAsia="Times New Roman" w:hAnsi="georgia"/>
       <w:bCs/>
       <w:iCs/>
       <w:sz w:val="24"/>
@@ -44485,7 +44505,7 @@
     <w:uiPriority w:val="99"/>
     <w:rsid w:val="00C72B17"/>
     <w:rPr>
-      <w:rFonts w:ascii="Georgia" w:hAnsi="Georgia"/>
+      <w:rFonts w:ascii="georgia" w:hAnsi="georgia"/>
       <w:sz w:val="20"/>
     </w:rPr>
   </w:style>
@@ -44525,7 +44545,7 @@
     <w:link w:val="Sidfot"/>
     <w:rsid w:val="00CF47A0"/>
     <w:rPr>
-      <w:rFonts w:ascii="Georgia" w:hAnsi="Georgia"/>
+      <w:rFonts w:ascii="georgia" w:hAnsi="georgia"/>
       <w:sz w:val="12"/>
       <w:szCs w:val="22"/>
       <w:lang w:eastAsia="en-US"/>
@@ -44550,7 +44570,7 @@
     <w:uiPriority w:val="34"/>
     <w:rsid w:val="008F38AA"/>
     <w:rPr>
-      <w:rFonts w:ascii="Georgia" w:hAnsi="Georgia"/>
+      <w:rFonts w:ascii="georgia" w:hAnsi="georgia"/>
       <w:sz w:val="20"/>
     </w:rPr>
   </w:style>
@@ -44648,7 +44668,7 @@
     <w:uiPriority w:val="11"/>
     <w:rsid w:val="00415214"/>
     <w:rPr>
-      <w:rFonts w:ascii="Georgia" w:eastAsia="Times New Roman" w:hAnsi="Georgia" w:cs="Times New Roman"/>
+      <w:rFonts w:ascii="georgia" w:eastAsia="Times New Roman" w:hAnsi="georgia" w:cs="Times New Roman"/>
       <w:iCs/>
       <w:color w:val="002B45"/>
       <w:spacing w:val="15"/>
@@ -45047,7 +45067,7 @@
       <w:spacing w:line="280" w:lineRule="atLeast"/>
     </w:pPr>
     <w:rPr>
-      <w:rFonts w:ascii="Georgia" w:hAnsi="Georgia"/>
+      <w:rFonts w:ascii="georgia" w:hAnsi="georgia"/>
       <w:szCs w:val="22"/>
       <w:lang w:eastAsia="en-US"/>
     </w:rPr>
@@ -45271,6 +45291,7 @@
   <w:style w:type="character" w:default="1" w:styleId="Standardstycketypsnitt">
     <w:name w:val="Default Paragraph Font"/>
     <w:uiPriority w:val="1"/>
+    <w:semiHidden/>
     <w:unhideWhenUsed/>
   </w:style>
   <w:style w:type="table" w:default="1" w:styleId="Normaltabell">
@@ -45301,7 +45322,7 @@
     <w:uiPriority w:val="9"/>
     <w:rsid w:val="007B025E"/>
     <w:rPr>
-      <w:rFonts w:ascii="Georgia" w:eastAsia="Times New Roman" w:hAnsi="Georgia"/>
+      <w:rFonts w:ascii="georgia" w:eastAsia="Times New Roman" w:hAnsi="georgia"/>
       <w:bCs/>
       <w:sz w:val="30"/>
       <w:szCs w:val="28"/>
@@ -45315,7 +45336,7 @@
     <w:uiPriority w:val="9"/>
     <w:rsid w:val="002A59E4"/>
     <w:rPr>
-      <w:rFonts w:ascii="Georgia" w:eastAsia="Times New Roman" w:hAnsi="Georgia"/>
+      <w:rFonts w:ascii="georgia" w:eastAsia="Times New Roman" w:hAnsi="georgia"/>
       <w:bCs/>
       <w:sz w:val="24"/>
       <w:szCs w:val="26"/>
@@ -45329,7 +45350,7 @@
     <w:uiPriority w:val="9"/>
     <w:rsid w:val="00793064"/>
     <w:rPr>
-      <w:rFonts w:ascii="Georgia" w:eastAsia="Times New Roman" w:hAnsi="Georgia"/>
+      <w:rFonts w:ascii="georgia" w:eastAsia="Times New Roman" w:hAnsi="georgia"/>
       <w:bCs/>
       <w:sz w:val="24"/>
       <w:szCs w:val="22"/>
@@ -45343,7 +45364,7 @@
     <w:uiPriority w:val="9"/>
     <w:rsid w:val="00415214"/>
     <w:rPr>
-      <w:rFonts w:ascii="Georgia" w:eastAsia="Times New Roman" w:hAnsi="Georgia"/>
+      <w:rFonts w:ascii="georgia" w:eastAsia="Times New Roman" w:hAnsi="georgia"/>
       <w:bCs/>
       <w:iCs/>
       <w:sz w:val="24"/>
@@ -45386,7 +45407,7 @@
     <w:uiPriority w:val="99"/>
     <w:rsid w:val="00C72B17"/>
     <w:rPr>
-      <w:rFonts w:ascii="Georgia" w:hAnsi="Georgia"/>
+      <w:rFonts w:ascii="georgia" w:hAnsi="georgia"/>
       <w:sz w:val="20"/>
     </w:rPr>
   </w:style>
@@ -45426,7 +45447,7 @@
     <w:link w:val="Sidfot"/>
     <w:rsid w:val="00CF47A0"/>
     <w:rPr>
-      <w:rFonts w:ascii="Georgia" w:hAnsi="Georgia"/>
+      <w:rFonts w:ascii="georgia" w:hAnsi="georgia"/>
       <w:sz w:val="12"/>
       <w:szCs w:val="22"/>
       <w:lang w:eastAsia="en-US"/>
@@ -45451,7 +45472,7 @@
     <w:uiPriority w:val="34"/>
     <w:rsid w:val="008F38AA"/>
     <w:rPr>
-      <w:rFonts w:ascii="Georgia" w:hAnsi="Georgia"/>
+      <w:rFonts w:ascii="georgia" w:hAnsi="georgia"/>
       <w:sz w:val="20"/>
     </w:rPr>
   </w:style>
@@ -45549,7 +45570,7 @@
     <w:uiPriority w:val="11"/>
     <w:rsid w:val="00415214"/>
     <w:rPr>
-      <w:rFonts w:ascii="Georgia" w:eastAsia="Times New Roman" w:hAnsi="Georgia" w:cs="Times New Roman"/>
+      <w:rFonts w:ascii="georgia" w:eastAsia="Times New Roman" w:hAnsi="georgia" w:cs="Times New Roman"/>
       <w:iCs/>
       <w:color w:val="002B45"/>
       <w:spacing w:val="15"/>
@@ -46074,7 +46095,7 @@
 </file>
 
 <file path=customXml/itemProps1.xml><?xml version="1.0" encoding="utf-8"?>
-<ds:datastoreItem xmlns:ds="http://schemas.openxmlformats.org/officeDocument/2006/customXml" ds:itemID="{B28B726D-ECD5-5748-8944-963559A8D78E}">
+<ds:datastoreItem xmlns:ds="http://schemas.openxmlformats.org/officeDocument/2006/customXml" ds:itemID="{E3F6434C-E0AC-CF42-8782-356E04F92A20}">
   <ds:schemaRefs>
     <ds:schemaRef ds:uri="http://schemas.openxmlformats.org/officeDocument/2006/bibliography"/>
   </ds:schemaRefs>

--- a/ServiceInteractions/riv/followup/groupoutcomes/qualityreporting/trunk/docs/TKB_followup_groupoutcomes_qualityreporting.docx
+++ b/ServiceInteractions/riv/followup/groupoutcomes/qualityreporting/trunk/docs/TKB_followup_groupoutcomes_qualityreporting.docx
@@ -4482,7 +4482,7 @@
                 <w:rFonts w:ascii="georgia" w:hAnsi="georgia"/>
                 <w:color w:val="008000"/>
               </w:rPr>
-              <w:t>RC_1</w:t>
+              <w:t>RC_2</w:t>
             </w:r>
             <w:r>
               <w:rPr>
@@ -5509,37 +5509,62 @@
       </w:r>
       <w:r>
         <w:rPr>
+          <w:b/>
           <w:color w:val="76923C" w:themeColor="accent3" w:themeShade="BF"/>
         </w:rPr>
         <w:fldChar w:fldCharType="begin"/>
-      </w:r>
-      <w:r>
-        <w:rPr>
-          <w:color w:val="76923C" w:themeColor="accent3" w:themeShade="BF"/>
-        </w:rPr>
-        <w:instrText xml:space="preserve"> DOCPROPERTY "svename" \* MERGEFORMAT </w:instrText>
-      </w:r>
-      <w:r>
-        <w:rPr>
-          <w:color w:val="76923C" w:themeColor="accent3" w:themeShade="BF"/>
-        </w:rPr>
-        <w:fldChar w:fldCharType="separate"/>
       </w:r>
       <w:r>
         <w:rPr>
           <w:b/>
           <w:color w:val="76923C" w:themeColor="accent3" w:themeShade="BF"/>
         </w:rPr>
-        <w:t>Uppföljning</w:t>
+        <w:instrText xml:space="preserve"> DOCPROPERTY "svename" \* MERGEFORMAT </w:instrText>
       </w:r>
       <w:r>
         <w:rPr>
+          <w:b/>
           <w:color w:val="76923C" w:themeColor="accent3" w:themeShade="BF"/>
         </w:rPr>
-        <w:t xml:space="preserve"> kärnprocess - Hantera utfall för grupper - kvalitetsrapportering</w:t>
+        <w:fldChar w:fldCharType="separate"/>
       </w:r>
       <w:r>
         <w:rPr>
+          <w:b/>
+          <w:color w:val="76923C" w:themeColor="accent3" w:themeShade="BF"/>
+        </w:rPr>
+        <w:t xml:space="preserve">uppföljning </w:t>
+      </w:r>
+      <w:proofErr w:type="spellStart"/>
+      <w:proofErr w:type="gramStart"/>
+      <w:r>
+        <w:rPr>
+          <w:b/>
+          <w:color w:val="76923C" w:themeColor="accent3" w:themeShade="BF"/>
+        </w:rPr>
+        <w:t>kärnprocess:hantera</w:t>
+      </w:r>
+      <w:proofErr w:type="spellEnd"/>
+      <w:proofErr w:type="gramEnd"/>
+      <w:r>
+        <w:rPr>
+          <w:b/>
+          <w:color w:val="76923C" w:themeColor="accent3" w:themeShade="BF"/>
+        </w:rPr>
+        <w:t xml:space="preserve"> utfall för </w:t>
+      </w:r>
+      <w:proofErr w:type="spellStart"/>
+      <w:r>
+        <w:rPr>
+          <w:b/>
+          <w:color w:val="76923C" w:themeColor="accent3" w:themeShade="BF"/>
+        </w:rPr>
+        <w:t>grupper:kvalitetsrapportering</w:t>
+      </w:r>
+      <w:proofErr w:type="spellEnd"/>
+      <w:r>
+        <w:rPr>
+          <w:b/>
           <w:color w:val="76923C" w:themeColor="accent3" w:themeShade="BF"/>
         </w:rPr>
         <w:fldChar w:fldCharType="end"/>
@@ -5574,7 +5599,10 @@
         <w:t xml:space="preserve"> beslut [R1] </w:t>
       </w:r>
     </w:p>
-    <w:p/>
+    <w:p>
+      <w:bookmarkStart w:id="5" w:name="_GoBack"/>
+      <w:bookmarkEnd w:id="5"/>
+    </w:p>
     <w:p>
       <w:r>
         <w:t xml:space="preserve">Syftet med denna tjänstekontraktsbeskrivning är att beskriva tjänstedomän och tjänstekontrakt för tillgängliggörandet av kvalitetsrapporter.  En kvalitetsrapport består av ett antal kvalitetsindikatormått för organisatoriska enheter inom hälso- och sjukvård. En kvalitetsrapport är en sammanställning av kvalitetsindikatorvärden från ett rapporterande system för en efterfrågad rapporteringsperiod. </w:t>
@@ -7086,11 +7114,11 @@
       <w:pPr>
         <w:pStyle w:val="Rubrik2"/>
       </w:pPr>
-      <w:bookmarkStart w:id="5" w:name="_Toc269462558"/>
+      <w:bookmarkStart w:id="6" w:name="_Toc269462558"/>
       <w:r>
         <w:t>WEB beskrivning</w:t>
       </w:r>
-      <w:bookmarkEnd w:id="5"/>
+      <w:bookmarkEnd w:id="6"/>
     </w:p>
     <w:p>
       <w:pPr>
@@ -7495,22 +7523,22 @@
       <w:pPr>
         <w:pStyle w:val="Rubrik1"/>
       </w:pPr>
-      <w:bookmarkStart w:id="6" w:name="_Toc198086678"/>
-      <w:bookmarkStart w:id="7" w:name="_Toc224960918"/>
-      <w:bookmarkStart w:id="8" w:name="_Toc357754844"/>
-      <w:bookmarkStart w:id="9" w:name="_Toc243452542"/>
-      <w:bookmarkStart w:id="10" w:name="_Toc163300578"/>
-      <w:bookmarkStart w:id="11" w:name="_Toc163300880"/>
-      <w:bookmarkStart w:id="12" w:name="_Toc198366954"/>
-      <w:bookmarkStart w:id="13" w:name="_Toc269462559"/>
+      <w:bookmarkStart w:id="7" w:name="_Toc198086678"/>
+      <w:bookmarkStart w:id="8" w:name="_Toc224960918"/>
+      <w:bookmarkStart w:id="9" w:name="_Toc357754844"/>
+      <w:bookmarkStart w:id="10" w:name="_Toc243452542"/>
+      <w:bookmarkStart w:id="11" w:name="_Toc269462559"/>
+      <w:bookmarkStart w:id="12" w:name="_Toc163300578"/>
+      <w:bookmarkStart w:id="13" w:name="_Toc163300880"/>
+      <w:bookmarkStart w:id="14" w:name="_Toc198366954"/>
       <w:r>
         <w:t>Versionsinformation</w:t>
       </w:r>
-      <w:bookmarkEnd w:id="6"/>
       <w:bookmarkEnd w:id="7"/>
       <w:bookmarkEnd w:id="8"/>
       <w:bookmarkEnd w:id="9"/>
-      <w:bookmarkEnd w:id="13"/>
+      <w:bookmarkEnd w:id="10"/>
+      <w:bookmarkEnd w:id="11"/>
     </w:p>
     <w:p>
       <w:r>
@@ -7705,10 +7733,10 @@
       <w:pPr>
         <w:pStyle w:val="Rubrik2"/>
       </w:pPr>
-      <w:bookmarkStart w:id="14" w:name="_Toc357754845"/>
-      <w:bookmarkStart w:id="15" w:name="_Toc243452543"/>
-      <w:bookmarkStart w:id="16" w:name="_Toc163300882"/>
+      <w:bookmarkStart w:id="15" w:name="_Toc357754845"/>
+      <w:bookmarkStart w:id="16" w:name="_Toc243452543"/>
       <w:bookmarkStart w:id="17" w:name="_Toc269462560"/>
+      <w:bookmarkStart w:id="18" w:name="_Toc163300882"/>
       <w:r>
         <w:t xml:space="preserve">Version </w:t>
       </w:r>
@@ -7838,8 +7866,8 @@
         </w:rPr>
         <w:t>.</w:t>
       </w:r>
-      <w:bookmarkEnd w:id="14"/>
       <w:bookmarkEnd w:id="15"/>
+      <w:bookmarkEnd w:id="16"/>
       <w:r>
         <w:rPr>
           <w:color w:val="76923C" w:themeColor="accent3" w:themeShade="BF"/>
@@ -7877,13 +7905,13 @@
       <w:pPr>
         <w:pStyle w:val="Rubrik3"/>
       </w:pPr>
-      <w:bookmarkStart w:id="18" w:name="_Toc243452544"/>
-      <w:bookmarkStart w:id="19" w:name="_Toc269462561"/>
+      <w:bookmarkStart w:id="19" w:name="_Toc243452544"/>
+      <w:bookmarkStart w:id="20" w:name="_Toc269462561"/>
       <w:r>
         <w:t>Oförändrade tjänstekontrakt</w:t>
       </w:r>
-      <w:bookmarkEnd w:id="18"/>
       <w:bookmarkEnd w:id="19"/>
+      <w:bookmarkEnd w:id="20"/>
     </w:p>
     <w:p>
       <w:pPr>
@@ -7918,13 +7946,13 @@
       <w:pPr>
         <w:pStyle w:val="Rubrik3"/>
       </w:pPr>
-      <w:bookmarkStart w:id="20" w:name="_Toc243452545"/>
-      <w:bookmarkStart w:id="21" w:name="_Toc269462562"/>
+      <w:bookmarkStart w:id="21" w:name="_Toc243452545"/>
+      <w:bookmarkStart w:id="22" w:name="_Toc269462562"/>
       <w:r>
         <w:t>Nya tjänstekontrakt</w:t>
       </w:r>
-      <w:bookmarkEnd w:id="20"/>
       <w:bookmarkEnd w:id="21"/>
+      <w:bookmarkEnd w:id="22"/>
     </w:p>
     <w:p>
       <w:r>
@@ -7973,13 +8001,13 @@
       <w:pPr>
         <w:pStyle w:val="Rubrik3"/>
       </w:pPr>
-      <w:bookmarkStart w:id="22" w:name="_Toc243452546"/>
-      <w:bookmarkStart w:id="23" w:name="_Toc269462563"/>
+      <w:bookmarkStart w:id="23" w:name="_Toc243452546"/>
+      <w:bookmarkStart w:id="24" w:name="_Toc269462563"/>
       <w:r>
         <w:t>Förändrade tjänstekontrakt</w:t>
       </w:r>
-      <w:bookmarkEnd w:id="22"/>
       <w:bookmarkEnd w:id="23"/>
+      <w:bookmarkEnd w:id="24"/>
     </w:p>
     <w:p>
       <w:pPr>
@@ -8015,13 +8043,13 @@
       <w:pPr>
         <w:pStyle w:val="Rubrik3"/>
       </w:pPr>
-      <w:bookmarkStart w:id="24" w:name="_Toc243452547"/>
-      <w:bookmarkStart w:id="25" w:name="_Toc269462564"/>
+      <w:bookmarkStart w:id="25" w:name="_Toc243452547"/>
+      <w:bookmarkStart w:id="26" w:name="_Toc269462564"/>
       <w:r>
         <w:t>Utgångna tjänstekontrakt</w:t>
       </w:r>
-      <w:bookmarkEnd w:id="24"/>
       <w:bookmarkEnd w:id="25"/>
+      <w:bookmarkEnd w:id="26"/>
     </w:p>
     <w:p>
       <w:r>
@@ -8033,18 +8061,18 @@
       <w:pPr>
         <w:pStyle w:val="Rubrik2"/>
       </w:pPr>
-      <w:bookmarkStart w:id="26" w:name="_Toc357754846"/>
-      <w:bookmarkStart w:id="27" w:name="_Toc243452548"/>
-      <w:bookmarkStart w:id="28" w:name="_Toc269462565"/>
+      <w:bookmarkStart w:id="27" w:name="_Toc357754846"/>
+      <w:bookmarkStart w:id="28" w:name="_Toc243452548"/>
+      <w:bookmarkStart w:id="29" w:name="_Toc269462565"/>
       <w:r>
         <w:t xml:space="preserve">Version </w:t>
       </w:r>
       <w:r>
         <w:t>tidigare</w:t>
       </w:r>
-      <w:bookmarkEnd w:id="26"/>
       <w:bookmarkEnd w:id="27"/>
       <w:bookmarkEnd w:id="28"/>
+      <w:bookmarkEnd w:id="29"/>
     </w:p>
     <w:p>
       <w:r>
@@ -8060,17 +8088,17 @@
       <w:pPr>
         <w:pStyle w:val="Rubrik1"/>
       </w:pPr>
-      <w:bookmarkStart w:id="29" w:name="_Toc357754847"/>
-      <w:bookmarkStart w:id="30" w:name="_Toc243452549"/>
-      <w:bookmarkStart w:id="31" w:name="_Toc269462566"/>
-      <w:bookmarkEnd w:id="16"/>
+      <w:bookmarkStart w:id="30" w:name="_Toc357754847"/>
+      <w:bookmarkStart w:id="31" w:name="_Toc243452549"/>
+      <w:bookmarkStart w:id="32" w:name="_Toc269462566"/>
+      <w:bookmarkEnd w:id="18"/>
       <w:r>
         <w:lastRenderedPageBreak/>
         <w:t>Tjänstedomänens arkitektur</w:t>
       </w:r>
-      <w:bookmarkEnd w:id="29"/>
       <w:bookmarkEnd w:id="30"/>
       <w:bookmarkEnd w:id="31"/>
+      <w:bookmarkEnd w:id="32"/>
     </w:p>
     <w:p>
       <w:r>
@@ -8096,15 +8124,15 @@
       <w:pPr>
         <w:pStyle w:val="Rubrik2"/>
       </w:pPr>
-      <w:bookmarkStart w:id="32" w:name="_Toc357754848"/>
-      <w:bookmarkStart w:id="33" w:name="_Toc243452550"/>
-      <w:bookmarkStart w:id="34" w:name="_Toc269462567"/>
+      <w:bookmarkStart w:id="33" w:name="_Toc357754848"/>
+      <w:bookmarkStart w:id="34" w:name="_Toc243452550"/>
+      <w:bookmarkStart w:id="35" w:name="_Toc269462567"/>
       <w:r>
         <w:t>Flöden</w:t>
       </w:r>
-      <w:bookmarkEnd w:id="32"/>
       <w:bookmarkEnd w:id="33"/>
       <w:bookmarkEnd w:id="34"/>
+      <w:bookmarkEnd w:id="35"/>
     </w:p>
     <w:p>
       <w:r>
@@ -8173,16 +8201,16 @@
       <w:pPr>
         <w:pStyle w:val="Rubrik3"/>
       </w:pPr>
-      <w:bookmarkStart w:id="35" w:name="_Toc243452551"/>
-      <w:bookmarkStart w:id="36" w:name="_Toc269462568"/>
+      <w:bookmarkStart w:id="36" w:name="_Toc243452551"/>
+      <w:bookmarkStart w:id="37" w:name="_Toc269462568"/>
       <w:r>
         <w:t>Flöde 1</w:t>
       </w:r>
-      <w:bookmarkEnd w:id="35"/>
+      <w:bookmarkEnd w:id="36"/>
       <w:r>
         <w:t>: Hämta indikatorrapport</w:t>
       </w:r>
-      <w:bookmarkEnd w:id="36"/>
+      <w:bookmarkEnd w:id="37"/>
     </w:p>
     <w:p>
       <w:pPr>
@@ -9433,17 +9461,17 @@
       <w:pPr>
         <w:pStyle w:val="Rubrik3"/>
       </w:pPr>
-      <w:bookmarkStart w:id="37" w:name="_Toc243452552"/>
-      <w:bookmarkStart w:id="38" w:name="_Toc269462569"/>
+      <w:bookmarkStart w:id="38" w:name="_Toc243452552"/>
+      <w:bookmarkStart w:id="39" w:name="_Toc269462569"/>
       <w:r>
         <w:lastRenderedPageBreak/>
         <w:t xml:space="preserve">Flöde </w:t>
       </w:r>
-      <w:bookmarkEnd w:id="37"/>
+      <w:bookmarkEnd w:id="38"/>
       <w:r>
         <w:t>2: Administration, skapa en indikator</w:t>
       </w:r>
-      <w:bookmarkEnd w:id="38"/>
+      <w:bookmarkEnd w:id="39"/>
     </w:p>
     <w:p>
       <w:pPr>
@@ -10467,13 +10495,13 @@
       <w:pPr>
         <w:pStyle w:val="Rubrik3"/>
       </w:pPr>
-      <w:bookmarkStart w:id="39" w:name="_Toc243452553"/>
-      <w:bookmarkStart w:id="40" w:name="_Toc269462570"/>
+      <w:bookmarkStart w:id="40" w:name="_Toc243452553"/>
+      <w:bookmarkStart w:id="41" w:name="_Toc269462570"/>
       <w:r>
         <w:t>Obligatoriska kontrakt</w:t>
       </w:r>
-      <w:bookmarkEnd w:id="39"/>
       <w:bookmarkEnd w:id="40"/>
+      <w:bookmarkEnd w:id="41"/>
     </w:p>
     <w:p>
       <w:r>
@@ -10666,15 +10694,15 @@
       <w:pPr>
         <w:pStyle w:val="Rubrik2"/>
       </w:pPr>
-      <w:bookmarkStart w:id="41" w:name="_Toc357754849"/>
-      <w:bookmarkStart w:id="42" w:name="_Toc243452554"/>
-      <w:bookmarkStart w:id="43" w:name="_Toc269462571"/>
+      <w:bookmarkStart w:id="42" w:name="_Toc357754849"/>
+      <w:bookmarkStart w:id="43" w:name="_Toc243452554"/>
+      <w:bookmarkStart w:id="44" w:name="_Toc269462571"/>
       <w:r>
         <w:t>Adressering</w:t>
       </w:r>
-      <w:bookmarkEnd w:id="41"/>
       <w:bookmarkEnd w:id="42"/>
       <w:bookmarkEnd w:id="43"/>
+      <w:bookmarkEnd w:id="44"/>
     </w:p>
     <w:p>
       <w:pPr>
@@ -10781,9 +10809,9 @@
       <w:pPr>
         <w:pStyle w:val="Rubrik2"/>
       </w:pPr>
-      <w:bookmarkStart w:id="44" w:name="_Toc357754850"/>
-      <w:bookmarkStart w:id="45" w:name="_Toc243452555"/>
-      <w:bookmarkStart w:id="46" w:name="_Toc269462572"/>
+      <w:bookmarkStart w:id="45" w:name="_Toc357754850"/>
+      <w:bookmarkStart w:id="46" w:name="_Toc243452555"/>
+      <w:bookmarkStart w:id="47" w:name="_Toc269462572"/>
       <w:proofErr w:type="spellStart"/>
       <w:r>
         <w:lastRenderedPageBreak/>
@@ -10793,9 +10821,9 @@
       <w:r>
         <w:t xml:space="preserve"> och engagemangsindex</w:t>
       </w:r>
-      <w:bookmarkEnd w:id="44"/>
       <w:bookmarkEnd w:id="45"/>
       <w:bookmarkEnd w:id="46"/>
+      <w:bookmarkEnd w:id="47"/>
     </w:p>
     <w:p>
       <w:r>
@@ -10818,31 +10846,31 @@
       <w:pPr>
         <w:pStyle w:val="Rubrik1"/>
       </w:pPr>
-      <w:bookmarkStart w:id="47" w:name="_Toc224960921"/>
-      <w:bookmarkStart w:id="48" w:name="_Toc357754852"/>
-      <w:bookmarkStart w:id="49" w:name="_Toc243452557"/>
-      <w:bookmarkStart w:id="50" w:name="_Toc269462573"/>
+      <w:bookmarkStart w:id="48" w:name="_Toc224960921"/>
+      <w:bookmarkStart w:id="49" w:name="_Toc357754852"/>
+      <w:bookmarkStart w:id="50" w:name="_Toc243452557"/>
+      <w:bookmarkStart w:id="51" w:name="_Toc269462573"/>
       <w:r>
         <w:t>Tjänstedomänens krav och regler</w:t>
       </w:r>
-      <w:bookmarkEnd w:id="47"/>
       <w:bookmarkEnd w:id="48"/>
       <w:bookmarkEnd w:id="49"/>
       <w:bookmarkEnd w:id="50"/>
+      <w:bookmarkEnd w:id="51"/>
     </w:p>
     <w:p>
       <w:pPr>
         <w:pStyle w:val="Rubrik2"/>
       </w:pPr>
-      <w:bookmarkStart w:id="51" w:name="_Toc357754853"/>
-      <w:bookmarkStart w:id="52" w:name="_Toc243452558"/>
-      <w:bookmarkStart w:id="53" w:name="_Toc269462574"/>
+      <w:bookmarkStart w:id="52" w:name="_Toc357754853"/>
+      <w:bookmarkStart w:id="53" w:name="_Toc243452558"/>
+      <w:bookmarkStart w:id="54" w:name="_Toc269462574"/>
       <w:r>
         <w:t>Informationssäkerhet och juridik</w:t>
       </w:r>
-      <w:bookmarkEnd w:id="51"/>
       <w:bookmarkEnd w:id="52"/>
       <w:bookmarkEnd w:id="53"/>
+      <w:bookmarkEnd w:id="54"/>
     </w:p>
     <w:p>
       <w:r>
@@ -10860,13 +10888,13 @@
       <w:pPr>
         <w:pStyle w:val="Rubrik2"/>
       </w:pPr>
-      <w:bookmarkStart w:id="54" w:name="_Toc243452559"/>
-      <w:bookmarkStart w:id="55" w:name="_Toc269462575"/>
+      <w:bookmarkStart w:id="55" w:name="_Toc243452559"/>
+      <w:bookmarkStart w:id="56" w:name="_Toc269462575"/>
       <w:r>
         <w:t>Icke funktionella krav</w:t>
       </w:r>
-      <w:bookmarkEnd w:id="54"/>
       <w:bookmarkEnd w:id="55"/>
+      <w:bookmarkEnd w:id="56"/>
     </w:p>
     <w:p>
       <w:r>
@@ -10884,13 +10912,13 @@
       <w:pPr>
         <w:pStyle w:val="Rubrik3"/>
       </w:pPr>
-      <w:bookmarkStart w:id="56" w:name="_Toc243452560"/>
-      <w:bookmarkStart w:id="57" w:name="_Toc269462576"/>
+      <w:bookmarkStart w:id="57" w:name="_Toc243452560"/>
+      <w:bookmarkStart w:id="58" w:name="_Toc269462576"/>
       <w:r>
         <w:t>SLA krav</w:t>
       </w:r>
-      <w:bookmarkEnd w:id="56"/>
       <w:bookmarkEnd w:id="57"/>
+      <w:bookmarkEnd w:id="58"/>
     </w:p>
     <w:p>
       <w:r>
@@ -11172,38 +11200,38 @@
       <w:pPr>
         <w:pStyle w:val="Rubrik3"/>
       </w:pPr>
-      <w:bookmarkStart w:id="58" w:name="_Toc243452561"/>
-      <w:bookmarkStart w:id="59" w:name="_Toc269462577"/>
+      <w:bookmarkStart w:id="59" w:name="_Toc243452561"/>
+      <w:bookmarkStart w:id="60" w:name="_Toc269462577"/>
       <w:r>
         <w:t>Övriga krav</w:t>
       </w:r>
-      <w:bookmarkEnd w:id="58"/>
       <w:bookmarkEnd w:id="59"/>
+      <w:bookmarkEnd w:id="60"/>
     </w:p>
     <w:p/>
     <w:p>
       <w:pPr>
         <w:pStyle w:val="Rubrik2"/>
       </w:pPr>
-      <w:bookmarkStart w:id="60" w:name="_Toc357754854"/>
-      <w:bookmarkStart w:id="61" w:name="_Toc243452562"/>
-      <w:bookmarkStart w:id="62" w:name="_Toc224960922"/>
-      <w:bookmarkStart w:id="63" w:name="_Toc357754855"/>
-      <w:bookmarkStart w:id="64" w:name="_Toc269462578"/>
-      <w:bookmarkEnd w:id="10"/>
-      <w:bookmarkEnd w:id="11"/>
+      <w:bookmarkStart w:id="61" w:name="_Toc357754854"/>
+      <w:bookmarkStart w:id="62" w:name="_Toc243452562"/>
+      <w:bookmarkStart w:id="63" w:name="_Toc269462578"/>
+      <w:bookmarkStart w:id="64" w:name="_Toc224960922"/>
+      <w:bookmarkStart w:id="65" w:name="_Toc357754855"/>
       <w:bookmarkEnd w:id="12"/>
+      <w:bookmarkEnd w:id="13"/>
+      <w:bookmarkEnd w:id="14"/>
       <w:proofErr w:type="spellStart"/>
       <w:r>
         <w:t>Felhantering</w:t>
       </w:r>
-      <w:bookmarkEnd w:id="60"/>
       <w:bookmarkEnd w:id="61"/>
-      <w:bookmarkEnd w:id="64"/>
+      <w:bookmarkEnd w:id="62"/>
+      <w:bookmarkEnd w:id="63"/>
       <w:proofErr w:type="spellEnd"/>
     </w:p>
     <w:p>
-      <w:bookmarkStart w:id="65" w:name="_Toc243452563"/>
+      <w:bookmarkStart w:id="66" w:name="_Toc243452563"/>
       <w:r>
         <w:t xml:space="preserve">Vid ett </w:t>
       </w:r>
@@ -11286,12 +11314,12 @@
       <w:pPr>
         <w:pStyle w:val="Rubrik3"/>
       </w:pPr>
-      <w:bookmarkStart w:id="66" w:name="_Toc269462579"/>
+      <w:bookmarkStart w:id="67" w:name="_Toc269462579"/>
       <w:r>
         <w:t>Krav på en tjänsteproducent</w:t>
       </w:r>
-      <w:bookmarkEnd w:id="65"/>
       <w:bookmarkEnd w:id="66"/>
+      <w:bookmarkEnd w:id="67"/>
     </w:p>
     <w:p>
       <w:pPr>
@@ -11359,13 +11387,13 @@
       <w:pPr>
         <w:pStyle w:val="Rubrik3"/>
       </w:pPr>
-      <w:bookmarkStart w:id="67" w:name="_Toc243452564"/>
-      <w:bookmarkStart w:id="68" w:name="_Toc269462580"/>
+      <w:bookmarkStart w:id="68" w:name="_Toc243452564"/>
+      <w:bookmarkStart w:id="69" w:name="_Toc269462580"/>
       <w:r>
         <w:t>Krav på en tjänstekonsument</w:t>
       </w:r>
-      <w:bookmarkEnd w:id="67"/>
       <w:bookmarkEnd w:id="68"/>
+      <w:bookmarkEnd w:id="69"/>
     </w:p>
     <w:p>
       <w:r>
@@ -11393,21 +11421,21 @@
       <w:pPr>
         <w:pStyle w:val="Rubrik1"/>
       </w:pPr>
-      <w:bookmarkStart w:id="69" w:name="_Toc243452565"/>
-      <w:bookmarkStart w:id="70" w:name="_Toc269462581"/>
+      <w:bookmarkStart w:id="70" w:name="_Toc243452565"/>
+      <w:bookmarkStart w:id="71" w:name="_Toc269462581"/>
       <w:r>
         <w:t xml:space="preserve">Tjänstedomänens </w:t>
       </w:r>
-      <w:bookmarkEnd w:id="62"/>
+      <w:bookmarkEnd w:id="64"/>
       <w:r>
         <w:t>meddelandemodeller</w:t>
       </w:r>
-      <w:bookmarkEnd w:id="63"/>
-      <w:bookmarkEnd w:id="69"/>
+      <w:bookmarkEnd w:id="65"/>
       <w:bookmarkEnd w:id="70"/>
+      <w:bookmarkEnd w:id="71"/>
     </w:p>
     <w:p>
-      <w:bookmarkStart w:id="71" w:name="_Toc224960923"/>
+      <w:bookmarkStart w:id="72" w:name="_Toc224960923"/>
       <w:r>
         <w:t>Här beskrivs de meddelandemodeller som tjänstekontrakten bygger på. För varje meddelandemodell beskrivs hur mappning ser ut delvis mot V-TIM, här version 2.2 samt mot schema (</w:t>
       </w:r>
@@ -11424,15 +11452,15 @@
       <w:pPr>
         <w:pStyle w:val="Rubrik2"/>
       </w:pPr>
-      <w:bookmarkStart w:id="72" w:name="_Toc357754856"/>
-      <w:bookmarkStart w:id="73" w:name="_Toc243452566"/>
-      <w:bookmarkStart w:id="74" w:name="_Toc269462582"/>
+      <w:bookmarkStart w:id="73" w:name="_Toc357754856"/>
+      <w:bookmarkStart w:id="74" w:name="_Toc243452566"/>
+      <w:bookmarkStart w:id="75" w:name="_Toc269462582"/>
       <w:r>
         <w:t>V-MIM</w:t>
       </w:r>
-      <w:bookmarkEnd w:id="72"/>
       <w:bookmarkEnd w:id="73"/>
       <w:bookmarkEnd w:id="74"/>
+      <w:bookmarkEnd w:id="75"/>
       <w:r>
         <w:t xml:space="preserve"> </w:t>
       </w:r>
@@ -11641,16 +11669,16 @@
                 <w:szCs w:val="20"/>
               </w:rPr>
             </w:pPr>
-            <w:bookmarkStart w:id="75" w:name="_Toc176141590"/>
-            <w:bookmarkStart w:id="76" w:name="_Toc176141594"/>
-            <w:bookmarkStart w:id="77" w:name="_Toc182360207"/>
-            <w:bookmarkStart w:id="78" w:name="_Toc182360366"/>
-            <w:bookmarkStart w:id="79" w:name="_Toc182362292"/>
-            <w:bookmarkEnd w:id="75"/>
+            <w:bookmarkStart w:id="76" w:name="_Toc176141590"/>
+            <w:bookmarkStart w:id="77" w:name="_Toc176141594"/>
+            <w:bookmarkStart w:id="78" w:name="_Toc182360207"/>
+            <w:bookmarkStart w:id="79" w:name="_Toc182360366"/>
+            <w:bookmarkStart w:id="80" w:name="_Toc182362292"/>
             <w:bookmarkEnd w:id="76"/>
             <w:bookmarkEnd w:id="77"/>
             <w:bookmarkEnd w:id="78"/>
             <w:bookmarkEnd w:id="79"/>
+            <w:bookmarkEnd w:id="80"/>
             <w:proofErr w:type="spellStart"/>
             <w:r>
               <w:rPr>
@@ -13559,15 +13587,15 @@
       <w:pPr>
         <w:pStyle w:val="Rubrik2"/>
       </w:pPr>
-      <w:bookmarkStart w:id="80" w:name="_Toc357754857"/>
-      <w:bookmarkStart w:id="81" w:name="_Toc243452567"/>
-      <w:bookmarkStart w:id="82" w:name="_Toc269462583"/>
+      <w:bookmarkStart w:id="81" w:name="_Toc357754857"/>
+      <w:bookmarkStart w:id="82" w:name="_Toc243452567"/>
+      <w:bookmarkStart w:id="83" w:name="_Toc269462583"/>
       <w:r>
         <w:t>Formatregler</w:t>
       </w:r>
-      <w:bookmarkEnd w:id="80"/>
       <w:bookmarkEnd w:id="81"/>
       <w:bookmarkEnd w:id="82"/>
+      <w:bookmarkEnd w:id="83"/>
     </w:p>
     <w:p>
       <w:pPr>
@@ -13576,8 +13604,8 @@
           <w:color w:val="000000"/>
         </w:rPr>
       </w:pPr>
-      <w:bookmarkStart w:id="83" w:name="_Toc261122975"/>
-      <w:bookmarkStart w:id="84" w:name="_Toc269462584"/>
+      <w:bookmarkStart w:id="84" w:name="_Toc261122975"/>
+      <w:bookmarkStart w:id="85" w:name="_Toc269462584"/>
       <w:proofErr w:type="spellStart"/>
       <w:r>
         <w:rPr>
@@ -13585,8 +13613,8 @@
         </w:rPr>
         <w:t>HSAId</w:t>
       </w:r>
-      <w:bookmarkEnd w:id="83"/>
       <w:bookmarkEnd w:id="84"/>
+      <w:bookmarkEnd w:id="85"/>
       <w:proofErr w:type="spellEnd"/>
     </w:p>
     <w:p>
@@ -13636,16 +13664,16 @@
           <w:color w:val="000000"/>
         </w:rPr>
       </w:pPr>
-      <w:bookmarkStart w:id="85" w:name="_Toc261122976"/>
-      <w:bookmarkStart w:id="86" w:name="_Toc269462585"/>
+      <w:bookmarkStart w:id="86" w:name="_Toc261122976"/>
+      <w:bookmarkStart w:id="87" w:name="_Toc269462585"/>
       <w:r>
         <w:rPr>
           <w:color w:val="000000"/>
         </w:rPr>
         <w:t>Datum</w:t>
       </w:r>
-      <w:bookmarkEnd w:id="85"/>
       <w:bookmarkEnd w:id="86"/>
+      <w:bookmarkEnd w:id="87"/>
     </w:p>
     <w:p>
       <w:pPr>
@@ -13731,17 +13759,17 @@
       <w:pPr>
         <w:pStyle w:val="Rubrik1"/>
       </w:pPr>
-      <w:bookmarkStart w:id="87" w:name="_Toc357754858"/>
-      <w:bookmarkStart w:id="88" w:name="_Toc243452569"/>
-      <w:bookmarkStart w:id="89" w:name="_Toc269462586"/>
+      <w:bookmarkStart w:id="88" w:name="_Toc357754858"/>
+      <w:bookmarkStart w:id="89" w:name="_Toc243452569"/>
+      <w:bookmarkStart w:id="90" w:name="_Toc269462586"/>
       <w:r>
         <w:lastRenderedPageBreak/>
         <w:t>Tjänstekontrakt</w:t>
       </w:r>
-      <w:bookmarkEnd w:id="71"/>
-      <w:bookmarkEnd w:id="87"/>
+      <w:bookmarkEnd w:id="72"/>
       <w:bookmarkEnd w:id="88"/>
       <w:bookmarkEnd w:id="89"/>
+      <w:bookmarkEnd w:id="90"/>
     </w:p>
     <w:p>
       <w:pPr>
@@ -13750,8 +13778,8 @@
           <w:color w:val="000000"/>
         </w:rPr>
       </w:pPr>
-      <w:bookmarkStart w:id="90" w:name="_Toc261122978"/>
-      <w:bookmarkStart w:id="91" w:name="_Toc269462587"/>
+      <w:bookmarkStart w:id="91" w:name="_Toc261122978"/>
+      <w:bookmarkStart w:id="92" w:name="_Toc269462587"/>
       <w:proofErr w:type="spellStart"/>
       <w:r>
         <w:rPr>
@@ -13759,8 +13787,8 @@
         </w:rPr>
         <w:t>GetAggregatedQualityReport</w:t>
       </w:r>
-      <w:bookmarkEnd w:id="90"/>
       <w:bookmarkEnd w:id="91"/>
+      <w:bookmarkEnd w:id="92"/>
       <w:proofErr w:type="spellEnd"/>
     </w:p>
     <w:p>
@@ -13829,16 +13857,16 @@
           <w:color w:val="000000"/>
         </w:rPr>
       </w:pPr>
-      <w:bookmarkStart w:id="92" w:name="_Toc261122979"/>
-      <w:bookmarkStart w:id="93" w:name="_Toc269462588"/>
+      <w:bookmarkStart w:id="93" w:name="_Toc261122979"/>
+      <w:bookmarkStart w:id="94" w:name="_Toc269462588"/>
       <w:r>
         <w:rPr>
           <w:color w:val="000000"/>
         </w:rPr>
         <w:t>Version</w:t>
       </w:r>
-      <w:bookmarkEnd w:id="92"/>
       <w:bookmarkEnd w:id="93"/>
+      <w:bookmarkEnd w:id="94"/>
     </w:p>
     <w:p>
       <w:pPr>
@@ -13858,13 +13886,13 @@
       <w:pPr>
         <w:pStyle w:val="Rubrik3"/>
       </w:pPr>
-      <w:bookmarkStart w:id="94" w:name="_Toc243452572"/>
-      <w:bookmarkStart w:id="95" w:name="_Toc269462589"/>
+      <w:bookmarkStart w:id="95" w:name="_Toc243452572"/>
+      <w:bookmarkStart w:id="96" w:name="_Toc269462589"/>
       <w:r>
         <w:t>Fältregler</w:t>
       </w:r>
-      <w:bookmarkEnd w:id="94"/>
       <w:bookmarkEnd w:id="95"/>
+      <w:bookmarkEnd w:id="96"/>
     </w:p>
     <w:p>
       <w:r>
@@ -27689,13 +27717,13 @@
       <w:pPr>
         <w:pStyle w:val="Rubrik3"/>
       </w:pPr>
-      <w:bookmarkStart w:id="96" w:name="_Toc243452573"/>
-      <w:bookmarkStart w:id="97" w:name="_Toc269462590"/>
+      <w:bookmarkStart w:id="97" w:name="_Toc243452573"/>
+      <w:bookmarkStart w:id="98" w:name="_Toc269462590"/>
       <w:r>
         <w:t>Övriga regler</w:t>
       </w:r>
-      <w:bookmarkEnd w:id="96"/>
       <w:bookmarkEnd w:id="97"/>
+      <w:bookmarkEnd w:id="98"/>
     </w:p>
     <w:p>
       <w:r>
@@ -39444,13 +39472,13 @@
       <w:pPr>
         <w:pStyle w:val="Rubrik3"/>
       </w:pPr>
-      <w:bookmarkStart w:id="98" w:name="_Toc243452574"/>
-      <w:bookmarkStart w:id="99" w:name="_Toc269462591"/>
+      <w:bookmarkStart w:id="99" w:name="_Toc243452574"/>
+      <w:bookmarkStart w:id="100" w:name="_Toc269462591"/>
       <w:r>
         <w:t>Annan information om kontraktet</w:t>
       </w:r>
-      <w:bookmarkEnd w:id="98"/>
       <w:bookmarkEnd w:id="99"/>
+      <w:bookmarkEnd w:id="100"/>
     </w:p>
     <w:p>
       <w:r>
@@ -39858,7 +39886,7 @@
               <w:rStyle w:val="Sidnummer"/>
               <w:noProof/>
             </w:rPr>
-            <w:t>4</w:t>
+            <w:t>6</w:t>
           </w:r>
           <w:r>
             <w:rPr>
@@ -40025,8 +40053,8 @@
               <w:lang w:eastAsia="en-GB"/>
             </w:rPr>
           </w:pPr>
-          <w:bookmarkStart w:id="100" w:name="LDnr1"/>
-          <w:bookmarkEnd w:id="100"/>
+          <w:bookmarkStart w:id="101" w:name="LDnr1"/>
+          <w:bookmarkEnd w:id="101"/>
         </w:p>
         <w:p>
           <w:pPr>
@@ -40138,8 +40166,6 @@
             </w:rPr>
             <w:t>Uppföljning kärnprocess: hantera utfall för grupper: kvalitetsrapportering</w:t>
           </w:r>
-          <w:bookmarkStart w:id="101" w:name="_GoBack"/>
-          <w:bookmarkEnd w:id="101"/>
         </w:p>
         <w:p>
           <w:pPr>
@@ -46095,7 +46121,7 @@
 </file>
 
 <file path=customXml/itemProps1.xml><?xml version="1.0" encoding="utf-8"?>
-<ds:datastoreItem xmlns:ds="http://schemas.openxmlformats.org/officeDocument/2006/customXml" ds:itemID="{E3F6434C-E0AC-CF42-8782-356E04F92A20}">
+<ds:datastoreItem xmlns:ds="http://schemas.openxmlformats.org/officeDocument/2006/customXml" ds:itemID="{A53B863C-2DD2-764E-B8E3-A5223288B931}">
   <ds:schemaRefs>
     <ds:schemaRef ds:uri="http://schemas.openxmlformats.org/officeDocument/2006/bibliography"/>
   </ds:schemaRefs>

--- a/ServiceInteractions/riv/followup/groupoutcomes/qualityreporting/trunk/docs/TKB_followup_groupoutcomes_qualityreporting.docx
+++ b/ServiceInteractions/riv/followup/groupoutcomes/qualityreporting/trunk/docs/TKB_followup_groupoutcomes_qualityreporting.docx
@@ -5505,7 +5505,7 @@
     </w:p>
     <w:p>
       <w:r>
-        <w:t>Den svenska benämningen är ”</w:t>
+        <w:t xml:space="preserve">Den svenska benämningen är </w:t>
       </w:r>
       <w:r>
         <w:rPr>
@@ -5570,7 +5570,7 @@
         <w:fldChar w:fldCharType="end"/>
       </w:r>
       <w:r>
-        <w:t xml:space="preserve">”. </w:t>
+        <w:t xml:space="preserve">. </w:t>
       </w:r>
     </w:p>
     <w:p>
@@ -5599,10 +5599,7 @@
         <w:t xml:space="preserve"> beslut [R1] </w:t>
       </w:r>
     </w:p>
-    <w:p>
-      <w:bookmarkStart w:id="5" w:name="_GoBack"/>
-      <w:bookmarkEnd w:id="5"/>
-    </w:p>
+    <w:p/>
     <w:p>
       <w:r>
         <w:t xml:space="preserve">Syftet med denna tjänstekontraktsbeskrivning är att beskriva tjänstedomän och tjänstekontrakt för tillgängliggörandet av kvalitetsrapporter.  En kvalitetsrapport består av ett antal kvalitetsindikatormått för organisatoriska enheter inom hälso- och sjukvård. En kvalitetsrapport är en sammanställning av kvalitetsindikatorvärden från ett rapporterande system för en efterfrågad rapporteringsperiod. </w:t>
@@ -7114,11 +7111,11 @@
       <w:pPr>
         <w:pStyle w:val="Rubrik2"/>
       </w:pPr>
-      <w:bookmarkStart w:id="6" w:name="_Toc269462558"/>
+      <w:bookmarkStart w:id="5" w:name="_Toc269462558"/>
       <w:r>
         <w:t>WEB beskrivning</w:t>
       </w:r>
-      <w:bookmarkEnd w:id="6"/>
+      <w:bookmarkEnd w:id="5"/>
     </w:p>
     <w:p>
       <w:pPr>
@@ -7523,22 +7520,22 @@
       <w:pPr>
         <w:pStyle w:val="Rubrik1"/>
       </w:pPr>
-      <w:bookmarkStart w:id="7" w:name="_Toc198086678"/>
-      <w:bookmarkStart w:id="8" w:name="_Toc224960918"/>
-      <w:bookmarkStart w:id="9" w:name="_Toc357754844"/>
-      <w:bookmarkStart w:id="10" w:name="_Toc243452542"/>
-      <w:bookmarkStart w:id="11" w:name="_Toc269462559"/>
-      <w:bookmarkStart w:id="12" w:name="_Toc163300578"/>
-      <w:bookmarkStart w:id="13" w:name="_Toc163300880"/>
-      <w:bookmarkStart w:id="14" w:name="_Toc198366954"/>
+      <w:bookmarkStart w:id="6" w:name="_Toc198086678"/>
+      <w:bookmarkStart w:id="7" w:name="_Toc224960918"/>
+      <w:bookmarkStart w:id="8" w:name="_Toc357754844"/>
+      <w:bookmarkStart w:id="9" w:name="_Toc243452542"/>
+      <w:bookmarkStart w:id="10" w:name="_Toc269462559"/>
+      <w:bookmarkStart w:id="11" w:name="_Toc163300578"/>
+      <w:bookmarkStart w:id="12" w:name="_Toc163300880"/>
+      <w:bookmarkStart w:id="13" w:name="_Toc198366954"/>
       <w:r>
         <w:t>Versionsinformation</w:t>
       </w:r>
+      <w:bookmarkEnd w:id="6"/>
       <w:bookmarkEnd w:id="7"/>
       <w:bookmarkEnd w:id="8"/>
       <w:bookmarkEnd w:id="9"/>
       <w:bookmarkEnd w:id="10"/>
-      <w:bookmarkEnd w:id="11"/>
     </w:p>
     <w:p>
       <w:r>
@@ -7733,10 +7730,10 @@
       <w:pPr>
         <w:pStyle w:val="Rubrik2"/>
       </w:pPr>
-      <w:bookmarkStart w:id="15" w:name="_Toc357754845"/>
-      <w:bookmarkStart w:id="16" w:name="_Toc243452543"/>
-      <w:bookmarkStart w:id="17" w:name="_Toc269462560"/>
-      <w:bookmarkStart w:id="18" w:name="_Toc163300882"/>
+      <w:bookmarkStart w:id="14" w:name="_Toc357754845"/>
+      <w:bookmarkStart w:id="15" w:name="_Toc243452543"/>
+      <w:bookmarkStart w:id="16" w:name="_Toc269462560"/>
+      <w:bookmarkStart w:id="17" w:name="_Toc163300882"/>
       <w:r>
         <w:t xml:space="preserve">Version </w:t>
       </w:r>
@@ -7866,8 +7863,8 @@
         </w:rPr>
         <w:t>.</w:t>
       </w:r>
+      <w:bookmarkEnd w:id="14"/>
       <w:bookmarkEnd w:id="15"/>
-      <w:bookmarkEnd w:id="16"/>
       <w:r>
         <w:rPr>
           <w:color w:val="76923C" w:themeColor="accent3" w:themeShade="BF"/>
@@ -7893,7 +7890,7 @@
         </w:rPr>
         <w:t>RC_2</w:t>
       </w:r>
-      <w:bookmarkEnd w:id="17"/>
+      <w:bookmarkEnd w:id="16"/>
       <w:r>
         <w:rPr>
           <w:color w:val="76923C" w:themeColor="accent3" w:themeShade="BF"/>
@@ -7905,13 +7902,13 @@
       <w:pPr>
         <w:pStyle w:val="Rubrik3"/>
       </w:pPr>
-      <w:bookmarkStart w:id="19" w:name="_Toc243452544"/>
-      <w:bookmarkStart w:id="20" w:name="_Toc269462561"/>
+      <w:bookmarkStart w:id="18" w:name="_Toc243452544"/>
+      <w:bookmarkStart w:id="19" w:name="_Toc269462561"/>
       <w:r>
         <w:t>Oförändrade tjänstekontrakt</w:t>
       </w:r>
+      <w:bookmarkEnd w:id="18"/>
       <w:bookmarkEnd w:id="19"/>
-      <w:bookmarkEnd w:id="20"/>
     </w:p>
     <w:p>
       <w:pPr>
@@ -7946,13 +7943,13 @@
       <w:pPr>
         <w:pStyle w:val="Rubrik3"/>
       </w:pPr>
-      <w:bookmarkStart w:id="21" w:name="_Toc243452545"/>
-      <w:bookmarkStart w:id="22" w:name="_Toc269462562"/>
+      <w:bookmarkStart w:id="20" w:name="_Toc243452545"/>
+      <w:bookmarkStart w:id="21" w:name="_Toc269462562"/>
       <w:r>
         <w:t>Nya tjänstekontrakt</w:t>
       </w:r>
+      <w:bookmarkEnd w:id="20"/>
       <w:bookmarkEnd w:id="21"/>
-      <w:bookmarkEnd w:id="22"/>
     </w:p>
     <w:p>
       <w:r>
@@ -8001,13 +7998,13 @@
       <w:pPr>
         <w:pStyle w:val="Rubrik3"/>
       </w:pPr>
-      <w:bookmarkStart w:id="23" w:name="_Toc243452546"/>
-      <w:bookmarkStart w:id="24" w:name="_Toc269462563"/>
+      <w:bookmarkStart w:id="22" w:name="_Toc243452546"/>
+      <w:bookmarkStart w:id="23" w:name="_Toc269462563"/>
       <w:r>
         <w:t>Förändrade tjänstekontrakt</w:t>
       </w:r>
+      <w:bookmarkEnd w:id="22"/>
       <w:bookmarkEnd w:id="23"/>
-      <w:bookmarkEnd w:id="24"/>
     </w:p>
     <w:p>
       <w:pPr>
@@ -8043,13 +8040,13 @@
       <w:pPr>
         <w:pStyle w:val="Rubrik3"/>
       </w:pPr>
-      <w:bookmarkStart w:id="25" w:name="_Toc243452547"/>
-      <w:bookmarkStart w:id="26" w:name="_Toc269462564"/>
+      <w:bookmarkStart w:id="24" w:name="_Toc243452547"/>
+      <w:bookmarkStart w:id="25" w:name="_Toc269462564"/>
       <w:r>
         <w:t>Utgångna tjänstekontrakt</w:t>
       </w:r>
+      <w:bookmarkEnd w:id="24"/>
       <w:bookmarkEnd w:id="25"/>
-      <w:bookmarkEnd w:id="26"/>
     </w:p>
     <w:p>
       <w:r>
@@ -8061,18 +8058,18 @@
       <w:pPr>
         <w:pStyle w:val="Rubrik2"/>
       </w:pPr>
-      <w:bookmarkStart w:id="27" w:name="_Toc357754846"/>
-      <w:bookmarkStart w:id="28" w:name="_Toc243452548"/>
-      <w:bookmarkStart w:id="29" w:name="_Toc269462565"/>
+      <w:bookmarkStart w:id="26" w:name="_Toc357754846"/>
+      <w:bookmarkStart w:id="27" w:name="_Toc243452548"/>
+      <w:bookmarkStart w:id="28" w:name="_Toc269462565"/>
       <w:r>
         <w:t xml:space="preserve">Version </w:t>
       </w:r>
       <w:r>
         <w:t>tidigare</w:t>
       </w:r>
+      <w:bookmarkEnd w:id="26"/>
       <w:bookmarkEnd w:id="27"/>
       <w:bookmarkEnd w:id="28"/>
-      <w:bookmarkEnd w:id="29"/>
     </w:p>
     <w:p>
       <w:r>
@@ -8088,17 +8085,17 @@
       <w:pPr>
         <w:pStyle w:val="Rubrik1"/>
       </w:pPr>
-      <w:bookmarkStart w:id="30" w:name="_Toc357754847"/>
-      <w:bookmarkStart w:id="31" w:name="_Toc243452549"/>
-      <w:bookmarkStart w:id="32" w:name="_Toc269462566"/>
-      <w:bookmarkEnd w:id="18"/>
+      <w:bookmarkStart w:id="29" w:name="_Toc357754847"/>
+      <w:bookmarkStart w:id="30" w:name="_Toc243452549"/>
+      <w:bookmarkStart w:id="31" w:name="_Toc269462566"/>
+      <w:bookmarkEnd w:id="17"/>
       <w:r>
         <w:lastRenderedPageBreak/>
         <w:t>Tjänstedomänens arkitektur</w:t>
       </w:r>
+      <w:bookmarkEnd w:id="29"/>
       <w:bookmarkEnd w:id="30"/>
       <w:bookmarkEnd w:id="31"/>
-      <w:bookmarkEnd w:id="32"/>
     </w:p>
     <w:p>
       <w:r>
@@ -8124,15 +8121,15 @@
       <w:pPr>
         <w:pStyle w:val="Rubrik2"/>
       </w:pPr>
-      <w:bookmarkStart w:id="33" w:name="_Toc357754848"/>
-      <w:bookmarkStart w:id="34" w:name="_Toc243452550"/>
-      <w:bookmarkStart w:id="35" w:name="_Toc269462567"/>
+      <w:bookmarkStart w:id="32" w:name="_Toc357754848"/>
+      <w:bookmarkStart w:id="33" w:name="_Toc243452550"/>
+      <w:bookmarkStart w:id="34" w:name="_Toc269462567"/>
       <w:r>
         <w:t>Flöden</w:t>
       </w:r>
+      <w:bookmarkEnd w:id="32"/>
       <w:bookmarkEnd w:id="33"/>
       <w:bookmarkEnd w:id="34"/>
-      <w:bookmarkEnd w:id="35"/>
     </w:p>
     <w:p>
       <w:r>
@@ -8201,16 +8198,16 @@
       <w:pPr>
         <w:pStyle w:val="Rubrik3"/>
       </w:pPr>
-      <w:bookmarkStart w:id="36" w:name="_Toc243452551"/>
-      <w:bookmarkStart w:id="37" w:name="_Toc269462568"/>
+      <w:bookmarkStart w:id="35" w:name="_Toc243452551"/>
+      <w:bookmarkStart w:id="36" w:name="_Toc269462568"/>
       <w:r>
         <w:t>Flöde 1</w:t>
       </w:r>
+      <w:bookmarkEnd w:id="35"/>
+      <w:r>
+        <w:t>: Hämta indikatorrapport</w:t>
+      </w:r>
       <w:bookmarkEnd w:id="36"/>
-      <w:r>
-        <w:t>: Hämta indikatorrapport</w:t>
-      </w:r>
-      <w:bookmarkEnd w:id="37"/>
     </w:p>
     <w:p>
       <w:pPr>
@@ -9461,17 +9458,17 @@
       <w:pPr>
         <w:pStyle w:val="Rubrik3"/>
       </w:pPr>
-      <w:bookmarkStart w:id="38" w:name="_Toc243452552"/>
-      <w:bookmarkStart w:id="39" w:name="_Toc269462569"/>
+      <w:bookmarkStart w:id="37" w:name="_Toc243452552"/>
+      <w:bookmarkStart w:id="38" w:name="_Toc269462569"/>
       <w:r>
         <w:lastRenderedPageBreak/>
         <w:t xml:space="preserve">Flöde </w:t>
       </w:r>
+      <w:bookmarkEnd w:id="37"/>
+      <w:r>
+        <w:t>2: Administration, skapa en indikator</w:t>
+      </w:r>
       <w:bookmarkEnd w:id="38"/>
-      <w:r>
-        <w:t>2: Administration, skapa en indikator</w:t>
-      </w:r>
-      <w:bookmarkEnd w:id="39"/>
     </w:p>
     <w:p>
       <w:pPr>
@@ -9482,11 +9479,9 @@
       <w:r>
         <w:t xml:space="preserve">För att kunna </w:t>
       </w:r>
-      <w:proofErr w:type="spellStart"/>
-      <w:r>
-        <w:t>tillgänglggöra</w:t>
-      </w:r>
-      <w:proofErr w:type="spellEnd"/>
+      <w:r>
+        <w:t>tillgängliggöra</w:t>
+      </w:r>
       <w:r>
         <w:t xml:space="preserve"> en ny indikator enligt flöde 1 krävs ett administrativt försteg där indikatorn definieras och ges ett </w:t>
       </w:r>
@@ -10495,13 +10490,13 @@
       <w:pPr>
         <w:pStyle w:val="Rubrik3"/>
       </w:pPr>
-      <w:bookmarkStart w:id="40" w:name="_Toc243452553"/>
-      <w:bookmarkStart w:id="41" w:name="_Toc269462570"/>
+      <w:bookmarkStart w:id="39" w:name="_Toc243452553"/>
+      <w:bookmarkStart w:id="40" w:name="_Toc269462570"/>
       <w:r>
         <w:t>Obligatoriska kontrakt</w:t>
       </w:r>
+      <w:bookmarkEnd w:id="39"/>
       <w:bookmarkEnd w:id="40"/>
-      <w:bookmarkEnd w:id="41"/>
     </w:p>
     <w:p>
       <w:r>
@@ -10694,15 +10689,15 @@
       <w:pPr>
         <w:pStyle w:val="Rubrik2"/>
       </w:pPr>
-      <w:bookmarkStart w:id="42" w:name="_Toc357754849"/>
-      <w:bookmarkStart w:id="43" w:name="_Toc243452554"/>
-      <w:bookmarkStart w:id="44" w:name="_Toc269462571"/>
+      <w:bookmarkStart w:id="41" w:name="_Toc357754849"/>
+      <w:bookmarkStart w:id="42" w:name="_Toc243452554"/>
+      <w:bookmarkStart w:id="43" w:name="_Toc269462571"/>
       <w:r>
         <w:t>Adressering</w:t>
       </w:r>
+      <w:bookmarkEnd w:id="41"/>
       <w:bookmarkEnd w:id="42"/>
       <w:bookmarkEnd w:id="43"/>
-      <w:bookmarkEnd w:id="44"/>
     </w:p>
     <w:p>
       <w:pPr>
@@ -10809,9 +10804,9 @@
       <w:pPr>
         <w:pStyle w:val="Rubrik2"/>
       </w:pPr>
-      <w:bookmarkStart w:id="45" w:name="_Toc357754850"/>
-      <w:bookmarkStart w:id="46" w:name="_Toc243452555"/>
-      <w:bookmarkStart w:id="47" w:name="_Toc269462572"/>
+      <w:bookmarkStart w:id="44" w:name="_Toc357754850"/>
+      <w:bookmarkStart w:id="45" w:name="_Toc243452555"/>
+      <w:bookmarkStart w:id="46" w:name="_Toc269462572"/>
       <w:proofErr w:type="spellStart"/>
       <w:r>
         <w:lastRenderedPageBreak/>
@@ -10821,9 +10816,9 @@
       <w:r>
         <w:t xml:space="preserve"> och engagemangsindex</w:t>
       </w:r>
+      <w:bookmarkEnd w:id="44"/>
       <w:bookmarkEnd w:id="45"/>
       <w:bookmarkEnd w:id="46"/>
-      <w:bookmarkEnd w:id="47"/>
     </w:p>
     <w:p>
       <w:r>
@@ -10846,31 +10841,31 @@
       <w:pPr>
         <w:pStyle w:val="Rubrik1"/>
       </w:pPr>
-      <w:bookmarkStart w:id="48" w:name="_Toc224960921"/>
-      <w:bookmarkStart w:id="49" w:name="_Toc357754852"/>
-      <w:bookmarkStart w:id="50" w:name="_Toc243452557"/>
-      <w:bookmarkStart w:id="51" w:name="_Toc269462573"/>
+      <w:bookmarkStart w:id="47" w:name="_Toc224960921"/>
+      <w:bookmarkStart w:id="48" w:name="_Toc357754852"/>
+      <w:bookmarkStart w:id="49" w:name="_Toc243452557"/>
+      <w:bookmarkStart w:id="50" w:name="_Toc269462573"/>
       <w:r>
         <w:t>Tjänstedomänens krav och regler</w:t>
       </w:r>
+      <w:bookmarkEnd w:id="47"/>
       <w:bookmarkEnd w:id="48"/>
       <w:bookmarkEnd w:id="49"/>
       <w:bookmarkEnd w:id="50"/>
-      <w:bookmarkEnd w:id="51"/>
     </w:p>
     <w:p>
       <w:pPr>
         <w:pStyle w:val="Rubrik2"/>
       </w:pPr>
-      <w:bookmarkStart w:id="52" w:name="_Toc357754853"/>
-      <w:bookmarkStart w:id="53" w:name="_Toc243452558"/>
-      <w:bookmarkStart w:id="54" w:name="_Toc269462574"/>
+      <w:bookmarkStart w:id="51" w:name="_Toc357754853"/>
+      <w:bookmarkStart w:id="52" w:name="_Toc243452558"/>
+      <w:bookmarkStart w:id="53" w:name="_Toc269462574"/>
       <w:r>
         <w:t>Informationssäkerhet och juridik</w:t>
       </w:r>
+      <w:bookmarkEnd w:id="51"/>
       <w:bookmarkEnd w:id="52"/>
       <w:bookmarkEnd w:id="53"/>
-      <w:bookmarkEnd w:id="54"/>
     </w:p>
     <w:p>
       <w:r>
@@ -10888,13 +10883,13 @@
       <w:pPr>
         <w:pStyle w:val="Rubrik2"/>
       </w:pPr>
-      <w:bookmarkStart w:id="55" w:name="_Toc243452559"/>
-      <w:bookmarkStart w:id="56" w:name="_Toc269462575"/>
+      <w:bookmarkStart w:id="54" w:name="_Toc243452559"/>
+      <w:bookmarkStart w:id="55" w:name="_Toc269462575"/>
       <w:r>
         <w:t>Icke funktionella krav</w:t>
       </w:r>
+      <w:bookmarkEnd w:id="54"/>
       <w:bookmarkEnd w:id="55"/>
-      <w:bookmarkEnd w:id="56"/>
     </w:p>
     <w:p>
       <w:r>
@@ -10912,13 +10907,13 @@
       <w:pPr>
         <w:pStyle w:val="Rubrik3"/>
       </w:pPr>
-      <w:bookmarkStart w:id="57" w:name="_Toc243452560"/>
-      <w:bookmarkStart w:id="58" w:name="_Toc269462576"/>
+      <w:bookmarkStart w:id="56" w:name="_Toc243452560"/>
+      <w:bookmarkStart w:id="57" w:name="_Toc269462576"/>
       <w:r>
         <w:t>SLA krav</w:t>
       </w:r>
+      <w:bookmarkEnd w:id="56"/>
       <w:bookmarkEnd w:id="57"/>
-      <w:bookmarkEnd w:id="58"/>
     </w:p>
     <w:p>
       <w:r>
@@ -11200,38 +11195,38 @@
       <w:pPr>
         <w:pStyle w:val="Rubrik3"/>
       </w:pPr>
-      <w:bookmarkStart w:id="59" w:name="_Toc243452561"/>
-      <w:bookmarkStart w:id="60" w:name="_Toc269462577"/>
+      <w:bookmarkStart w:id="58" w:name="_Toc243452561"/>
+      <w:bookmarkStart w:id="59" w:name="_Toc269462577"/>
       <w:r>
         <w:t>Övriga krav</w:t>
       </w:r>
+      <w:bookmarkEnd w:id="58"/>
       <w:bookmarkEnd w:id="59"/>
-      <w:bookmarkEnd w:id="60"/>
     </w:p>
     <w:p/>
     <w:p>
       <w:pPr>
         <w:pStyle w:val="Rubrik2"/>
       </w:pPr>
-      <w:bookmarkStart w:id="61" w:name="_Toc357754854"/>
-      <w:bookmarkStart w:id="62" w:name="_Toc243452562"/>
-      <w:bookmarkStart w:id="63" w:name="_Toc269462578"/>
-      <w:bookmarkStart w:id="64" w:name="_Toc224960922"/>
-      <w:bookmarkStart w:id="65" w:name="_Toc357754855"/>
+      <w:bookmarkStart w:id="60" w:name="_Toc357754854"/>
+      <w:bookmarkStart w:id="61" w:name="_Toc243452562"/>
+      <w:bookmarkStart w:id="62" w:name="_Toc269462578"/>
+      <w:bookmarkStart w:id="63" w:name="_Toc224960922"/>
+      <w:bookmarkStart w:id="64" w:name="_Toc357754855"/>
+      <w:bookmarkEnd w:id="11"/>
       <w:bookmarkEnd w:id="12"/>
       <w:bookmarkEnd w:id="13"/>
-      <w:bookmarkEnd w:id="14"/>
       <w:proofErr w:type="spellStart"/>
       <w:r>
         <w:t>Felhantering</w:t>
       </w:r>
+      <w:bookmarkEnd w:id="60"/>
       <w:bookmarkEnd w:id="61"/>
       <w:bookmarkEnd w:id="62"/>
-      <w:bookmarkEnd w:id="63"/>
       <w:proofErr w:type="spellEnd"/>
     </w:p>
     <w:p>
-      <w:bookmarkStart w:id="66" w:name="_Toc243452563"/>
+      <w:bookmarkStart w:id="65" w:name="_Toc243452563"/>
       <w:r>
         <w:t xml:space="preserve">Vid ett </w:t>
       </w:r>
@@ -11314,12 +11309,12 @@
       <w:pPr>
         <w:pStyle w:val="Rubrik3"/>
       </w:pPr>
-      <w:bookmarkStart w:id="67" w:name="_Toc269462579"/>
+      <w:bookmarkStart w:id="66" w:name="_Toc269462579"/>
       <w:r>
         <w:t>Krav på en tjänsteproducent</w:t>
       </w:r>
+      <w:bookmarkEnd w:id="65"/>
       <w:bookmarkEnd w:id="66"/>
-      <w:bookmarkEnd w:id="67"/>
     </w:p>
     <w:p>
       <w:pPr>
@@ -11387,13 +11382,13 @@
       <w:pPr>
         <w:pStyle w:val="Rubrik3"/>
       </w:pPr>
-      <w:bookmarkStart w:id="68" w:name="_Toc243452564"/>
-      <w:bookmarkStart w:id="69" w:name="_Toc269462580"/>
+      <w:bookmarkStart w:id="67" w:name="_Toc243452564"/>
+      <w:bookmarkStart w:id="68" w:name="_Toc269462580"/>
       <w:r>
         <w:t>Krav på en tjänstekonsument</w:t>
       </w:r>
+      <w:bookmarkEnd w:id="67"/>
       <w:bookmarkEnd w:id="68"/>
-      <w:bookmarkEnd w:id="69"/>
     </w:p>
     <w:p>
       <w:r>
@@ -11421,21 +11416,21 @@
       <w:pPr>
         <w:pStyle w:val="Rubrik1"/>
       </w:pPr>
-      <w:bookmarkStart w:id="70" w:name="_Toc243452565"/>
-      <w:bookmarkStart w:id="71" w:name="_Toc269462581"/>
+      <w:bookmarkStart w:id="69" w:name="_Toc243452565"/>
+      <w:bookmarkStart w:id="70" w:name="_Toc269462581"/>
       <w:r>
         <w:t xml:space="preserve">Tjänstedomänens </w:t>
       </w:r>
+      <w:bookmarkEnd w:id="63"/>
+      <w:r>
+        <w:t>meddelandemodeller</w:t>
+      </w:r>
       <w:bookmarkEnd w:id="64"/>
-      <w:r>
-        <w:t>meddelandemodeller</w:t>
-      </w:r>
-      <w:bookmarkEnd w:id="65"/>
+      <w:bookmarkEnd w:id="69"/>
       <w:bookmarkEnd w:id="70"/>
-      <w:bookmarkEnd w:id="71"/>
     </w:p>
     <w:p>
-      <w:bookmarkStart w:id="72" w:name="_Toc224960923"/>
+      <w:bookmarkStart w:id="71" w:name="_Toc224960923"/>
       <w:r>
         <w:t>Här beskrivs de meddelandemodeller som tjänstekontrakten bygger på. För varje meddelandemodell beskrivs hur mappning ser ut delvis mot V-TIM, här version 2.2 samt mot schema (</w:t>
       </w:r>
@@ -11452,15 +11447,15 @@
       <w:pPr>
         <w:pStyle w:val="Rubrik2"/>
       </w:pPr>
-      <w:bookmarkStart w:id="73" w:name="_Toc357754856"/>
-      <w:bookmarkStart w:id="74" w:name="_Toc243452566"/>
-      <w:bookmarkStart w:id="75" w:name="_Toc269462582"/>
+      <w:bookmarkStart w:id="72" w:name="_Toc357754856"/>
+      <w:bookmarkStart w:id="73" w:name="_Toc243452566"/>
+      <w:bookmarkStart w:id="74" w:name="_Toc269462582"/>
       <w:r>
         <w:t>V-MIM</w:t>
       </w:r>
+      <w:bookmarkEnd w:id="72"/>
       <w:bookmarkEnd w:id="73"/>
       <w:bookmarkEnd w:id="74"/>
-      <w:bookmarkEnd w:id="75"/>
       <w:r>
         <w:t xml:space="preserve"> </w:t>
       </w:r>
@@ -11669,16 +11664,16 @@
                 <w:szCs w:val="20"/>
               </w:rPr>
             </w:pPr>
-            <w:bookmarkStart w:id="76" w:name="_Toc176141590"/>
-            <w:bookmarkStart w:id="77" w:name="_Toc176141594"/>
-            <w:bookmarkStart w:id="78" w:name="_Toc182360207"/>
-            <w:bookmarkStart w:id="79" w:name="_Toc182360366"/>
-            <w:bookmarkStart w:id="80" w:name="_Toc182362292"/>
+            <w:bookmarkStart w:id="75" w:name="_Toc176141590"/>
+            <w:bookmarkStart w:id="76" w:name="_Toc176141594"/>
+            <w:bookmarkStart w:id="77" w:name="_Toc182360207"/>
+            <w:bookmarkStart w:id="78" w:name="_Toc182360366"/>
+            <w:bookmarkStart w:id="79" w:name="_Toc182362292"/>
+            <w:bookmarkEnd w:id="75"/>
             <w:bookmarkEnd w:id="76"/>
             <w:bookmarkEnd w:id="77"/>
             <w:bookmarkEnd w:id="78"/>
             <w:bookmarkEnd w:id="79"/>
-            <w:bookmarkEnd w:id="80"/>
             <w:proofErr w:type="spellStart"/>
             <w:r>
               <w:rPr>
@@ -13587,15 +13582,15 @@
       <w:pPr>
         <w:pStyle w:val="Rubrik2"/>
       </w:pPr>
-      <w:bookmarkStart w:id="81" w:name="_Toc357754857"/>
-      <w:bookmarkStart w:id="82" w:name="_Toc243452567"/>
-      <w:bookmarkStart w:id="83" w:name="_Toc269462583"/>
+      <w:bookmarkStart w:id="80" w:name="_Toc357754857"/>
+      <w:bookmarkStart w:id="81" w:name="_Toc243452567"/>
+      <w:bookmarkStart w:id="82" w:name="_Toc269462583"/>
       <w:r>
         <w:t>Formatregler</w:t>
       </w:r>
+      <w:bookmarkEnd w:id="80"/>
       <w:bookmarkEnd w:id="81"/>
       <w:bookmarkEnd w:id="82"/>
-      <w:bookmarkEnd w:id="83"/>
     </w:p>
     <w:p>
       <w:pPr>
@@ -13604,8 +13599,8 @@
           <w:color w:val="000000"/>
         </w:rPr>
       </w:pPr>
-      <w:bookmarkStart w:id="84" w:name="_Toc261122975"/>
-      <w:bookmarkStart w:id="85" w:name="_Toc269462584"/>
+      <w:bookmarkStart w:id="83" w:name="_Toc261122975"/>
+      <w:bookmarkStart w:id="84" w:name="_Toc269462584"/>
       <w:proofErr w:type="spellStart"/>
       <w:r>
         <w:rPr>
@@ -13613,8 +13608,8 @@
         </w:rPr>
         <w:t>HSAId</w:t>
       </w:r>
+      <w:bookmarkEnd w:id="83"/>
       <w:bookmarkEnd w:id="84"/>
-      <w:bookmarkEnd w:id="85"/>
       <w:proofErr w:type="spellEnd"/>
     </w:p>
     <w:p>
@@ -13664,16 +13659,16 @@
           <w:color w:val="000000"/>
         </w:rPr>
       </w:pPr>
-      <w:bookmarkStart w:id="86" w:name="_Toc261122976"/>
-      <w:bookmarkStart w:id="87" w:name="_Toc269462585"/>
+      <w:bookmarkStart w:id="85" w:name="_Toc261122976"/>
+      <w:bookmarkStart w:id="86" w:name="_Toc269462585"/>
       <w:r>
         <w:rPr>
           <w:color w:val="000000"/>
         </w:rPr>
         <w:t>Datum</w:t>
       </w:r>
+      <w:bookmarkEnd w:id="85"/>
       <w:bookmarkEnd w:id="86"/>
-      <w:bookmarkEnd w:id="87"/>
     </w:p>
     <w:p>
       <w:pPr>
@@ -13759,17 +13754,17 @@
       <w:pPr>
         <w:pStyle w:val="Rubrik1"/>
       </w:pPr>
-      <w:bookmarkStart w:id="88" w:name="_Toc357754858"/>
-      <w:bookmarkStart w:id="89" w:name="_Toc243452569"/>
-      <w:bookmarkStart w:id="90" w:name="_Toc269462586"/>
+      <w:bookmarkStart w:id="87" w:name="_Toc357754858"/>
+      <w:bookmarkStart w:id="88" w:name="_Toc243452569"/>
+      <w:bookmarkStart w:id="89" w:name="_Toc269462586"/>
       <w:r>
         <w:lastRenderedPageBreak/>
         <w:t>Tjänstekontrakt</w:t>
       </w:r>
-      <w:bookmarkEnd w:id="72"/>
+      <w:bookmarkEnd w:id="71"/>
+      <w:bookmarkEnd w:id="87"/>
       <w:bookmarkEnd w:id="88"/>
       <w:bookmarkEnd w:id="89"/>
-      <w:bookmarkEnd w:id="90"/>
     </w:p>
     <w:p>
       <w:pPr>
@@ -13778,8 +13773,8 @@
           <w:color w:val="000000"/>
         </w:rPr>
       </w:pPr>
-      <w:bookmarkStart w:id="91" w:name="_Toc261122978"/>
-      <w:bookmarkStart w:id="92" w:name="_Toc269462587"/>
+      <w:bookmarkStart w:id="90" w:name="_Toc261122978"/>
+      <w:bookmarkStart w:id="91" w:name="_Toc269462587"/>
       <w:proofErr w:type="spellStart"/>
       <w:r>
         <w:rPr>
@@ -13787,8 +13782,8 @@
         </w:rPr>
         <w:t>GetAggregatedQualityReport</w:t>
       </w:r>
+      <w:bookmarkEnd w:id="90"/>
       <w:bookmarkEnd w:id="91"/>
-      <w:bookmarkEnd w:id="92"/>
       <w:proofErr w:type="spellEnd"/>
     </w:p>
     <w:p>
@@ -13813,7 +13808,13 @@
         <w:rPr>
           <w:color w:val="000000"/>
         </w:rPr>
-        <w:t xml:space="preserve">producenter, dels till vårdgivarkonsumenter via regional eller nationell tjänsteplattform, dels till invånartjänster och allmänheten via </w:t>
+        <w:t>producenter, dels till vårdgivarkonsumenter via regional eller nationell tjänsteplattform, dels till invånartjänster</w:t>
+      </w:r>
+      <w:r>
+        <w:rPr>
+          <w:color w:val="000000"/>
+        </w:rPr>
+        <w:t xml:space="preserve"> och allmänheten via </w:t>
       </w:r>
       <w:proofErr w:type="spellStart"/>
       <w:r>
@@ -13827,7 +13828,15 @@
         <w:rPr>
           <w:color w:val="000000"/>
         </w:rPr>
-        <w:t xml:space="preserve">-Plattformen. </w:t>
+        <w:t>-plattformar</w:t>
+      </w:r>
+      <w:bookmarkStart w:id="92" w:name="_GoBack"/>
+      <w:bookmarkEnd w:id="92"/>
+      <w:r>
+        <w:rPr>
+          <w:color w:val="000000"/>
+        </w:rPr>
+        <w:t xml:space="preserve">. </w:t>
       </w:r>
     </w:p>
     <w:p>
@@ -39886,7 +39895,7 @@
               <w:rStyle w:val="Sidnummer"/>
               <w:noProof/>
             </w:rPr>
-            <w:t>6</w:t>
+            <w:t>19</w:t>
           </w:r>
           <w:r>
             <w:rPr>
@@ -46121,7 +46130,7 @@
 </file>
 
 <file path=customXml/itemProps1.xml><?xml version="1.0" encoding="utf-8"?>
-<ds:datastoreItem xmlns:ds="http://schemas.openxmlformats.org/officeDocument/2006/customXml" ds:itemID="{A53B863C-2DD2-764E-B8E3-A5223288B931}">
+<ds:datastoreItem xmlns:ds="http://schemas.openxmlformats.org/officeDocument/2006/customXml" ds:itemID="{697B6B15-A264-3D4A-9C49-137FF95B1C6E}">
   <ds:schemaRefs>
     <ds:schemaRef ds:uri="http://schemas.openxmlformats.org/officeDocument/2006/bibliography"/>
   </ds:schemaRefs>

--- a/ServiceInteractions/riv/followup/groupoutcomes/qualityreporting/trunk/docs/TKB_followup_groupoutcomes_qualityreporting.docx
+++ b/ServiceInteractions/riv/followup/groupoutcomes/qualityreporting/trunk/docs/TKB_followup_groupoutcomes_qualityreporting.docx
@@ -502,7 +502,6 @@
           <w:docPartUnique/>
         </w:docPartObj>
       </w:sdtPr>
-      <w:sdtEndPr/>
       <w:sdtContent>
         <w:p>
           <w:pPr>
@@ -4527,8 +4526,10 @@
               <w:rPr>
                 <w:rFonts w:ascii="georgia" w:hAnsi="georgia"/>
               </w:rPr>
-              <w:t>2014-07-10</w:t>
-            </w:r>
+              <w:t>2014-09-08</w:t>
+            </w:r>
+            <w:bookmarkStart w:id="2" w:name="_GoBack"/>
+            <w:bookmarkEnd w:id="2"/>
           </w:p>
         </w:tc>
         <w:tc>
@@ -4559,6 +4560,12 @@
               <w:t>Inera</w:t>
             </w:r>
             <w:proofErr w:type="spellEnd"/>
+            <w:r>
+              <w:rPr>
+                <w:rFonts w:ascii="georgia" w:hAnsi="georgia"/>
+              </w:rPr>
+              <w:t xml:space="preserve"> samt lagt till svensk beskrivning och kortnamn för domän. </w:t>
+            </w:r>
           </w:p>
         </w:tc>
         <w:tc>
@@ -4866,6 +4873,7 @@
               <w:rPr>
                 <w:color w:val="000000"/>
               </w:rPr>
+              <w:lastRenderedPageBreak/>
               <w:t>R2</w:t>
             </w:r>
           </w:p>
@@ -4961,7 +4969,6 @@
               <w:rPr>
                 <w:color w:val="000000"/>
               </w:rPr>
-              <w:lastRenderedPageBreak/>
               <w:t>R3</w:t>
             </w:r>
           </w:p>
@@ -5292,15 +5299,15 @@
       <w:pPr>
         <w:pStyle w:val="Rubrik1"/>
       </w:pPr>
-      <w:bookmarkStart w:id="2" w:name="_Toc357754843"/>
-      <w:bookmarkStart w:id="3" w:name="_Toc243452541"/>
-      <w:bookmarkStart w:id="4" w:name="_Toc269462557"/>
+      <w:bookmarkStart w:id="3" w:name="_Toc357754843"/>
+      <w:bookmarkStart w:id="4" w:name="_Toc243452541"/>
+      <w:bookmarkStart w:id="5" w:name="_Toc269462557"/>
       <w:r>
         <w:t>Inledning</w:t>
       </w:r>
-      <w:bookmarkEnd w:id="2"/>
       <w:bookmarkEnd w:id="3"/>
       <w:bookmarkEnd w:id="4"/>
+      <w:bookmarkEnd w:id="5"/>
     </w:p>
     <w:p>
       <w:pPr>
@@ -5424,7 +5431,6 @@
         </w:rPr>
         <w:fldChar w:fldCharType="separate"/>
       </w:r>
-      <w:proofErr w:type="spellStart"/>
       <w:r>
         <w:rPr>
           <w:b/>
@@ -5432,7 +5438,6 @@
         </w:rPr>
         <w:t>groupoutcomes</w:t>
       </w:r>
-      <w:proofErr w:type="spellEnd"/>
       <w:r>
         <w:rPr>
           <w:color w:val="76923C" w:themeColor="accent3" w:themeShade="BF"/>
@@ -7110,12 +7115,80 @@
     <w:p>
       <w:pPr>
         <w:pStyle w:val="Rubrik2"/>
+        <w:rPr>
+          <w:rFonts w:eastAsia="Calibri"/>
+        </w:rPr>
       </w:pPr>
-      <w:bookmarkStart w:id="5" w:name="_Toc269462558"/>
+      <w:bookmarkStart w:id="6" w:name="_Toc270858505"/>
+      <w:r>
+        <w:rPr>
+          <w:rFonts w:eastAsia="Calibri"/>
+        </w:rPr>
+        <w:t>Svenskt namn</w:t>
+      </w:r>
+      <w:bookmarkEnd w:id="6"/>
+    </w:p>
+    <w:p>
+      <w:pPr>
+        <w:rPr>
+          <w:b/>
+        </w:rPr>
+      </w:pPr>
+      <w:r>
+        <w:rPr>
+          <w:b/>
+        </w:rPr>
+        <w:t xml:space="preserve">uppföljning </w:t>
+      </w:r>
+      <w:proofErr w:type="spellStart"/>
+      <w:proofErr w:type="gramStart"/>
+      <w:r>
+        <w:rPr>
+          <w:b/>
+        </w:rPr>
+        <w:t>kärnprocess:hantera</w:t>
+      </w:r>
+      <w:proofErr w:type="spellEnd"/>
+      <w:proofErr w:type="gramEnd"/>
+      <w:r>
+        <w:rPr>
+          <w:b/>
+        </w:rPr>
+        <w:t xml:space="preserve"> utfall för </w:t>
+      </w:r>
+      <w:proofErr w:type="spellStart"/>
+      <w:r>
+        <w:rPr>
+          <w:b/>
+        </w:rPr>
+        <w:t>grupper:kvalitetsrapportering</w:t>
+      </w:r>
+      <w:proofErr w:type="spellEnd"/>
+    </w:p>
+    <w:p>
+      <w:pPr>
+        <w:rPr>
+          <w:b/>
+        </w:rPr>
+      </w:pPr>
+      <w:r>
+        <w:rPr>
+          <w:b/>
+        </w:rPr>
+        <w:t>kvalitetsrapportering</w:t>
+      </w:r>
+    </w:p>
+    <w:p/>
+    <w:p/>
+    <w:p>
+      <w:pPr>
+        <w:pStyle w:val="Rubrik2"/>
+      </w:pPr>
+      <w:bookmarkStart w:id="7" w:name="_Toc269462558"/>
       <w:r>
         <w:t>WEB beskrivning</w:t>
       </w:r>
-      <w:bookmarkEnd w:id="5"/>
+      <w:bookmarkEnd w:id="7"/>
     </w:p>
     <w:p>
       <w:pPr>
@@ -7267,6 +7340,7 @@
         <w:rPr>
           <w:color w:val="4F81BD" w:themeColor="accent1"/>
         </w:rPr>
+        <w:lastRenderedPageBreak/>
         <w:t>  </w:t>
       </w:r>
     </w:p>
@@ -7283,7 +7357,6 @@
           <w:noProof/>
           <w:lang w:eastAsia="sv-SE"/>
         </w:rPr>
-        <w:lastRenderedPageBreak/>
         <mc:AlternateContent>
           <mc:Choice Requires="wps">
             <w:drawing>
@@ -7520,22 +7593,22 @@
       <w:pPr>
         <w:pStyle w:val="Rubrik1"/>
       </w:pPr>
-      <w:bookmarkStart w:id="6" w:name="_Toc198086678"/>
-      <w:bookmarkStart w:id="7" w:name="_Toc224960918"/>
-      <w:bookmarkStart w:id="8" w:name="_Toc357754844"/>
-      <w:bookmarkStart w:id="9" w:name="_Toc243452542"/>
-      <w:bookmarkStart w:id="10" w:name="_Toc269462559"/>
-      <w:bookmarkStart w:id="11" w:name="_Toc163300578"/>
-      <w:bookmarkStart w:id="12" w:name="_Toc163300880"/>
-      <w:bookmarkStart w:id="13" w:name="_Toc198366954"/>
+      <w:bookmarkStart w:id="8" w:name="_Toc198086678"/>
+      <w:bookmarkStart w:id="9" w:name="_Toc224960918"/>
+      <w:bookmarkStart w:id="10" w:name="_Toc357754844"/>
+      <w:bookmarkStart w:id="11" w:name="_Toc243452542"/>
+      <w:bookmarkStart w:id="12" w:name="_Toc269462559"/>
+      <w:bookmarkStart w:id="13" w:name="_Toc163300578"/>
+      <w:bookmarkStart w:id="14" w:name="_Toc163300880"/>
+      <w:bookmarkStart w:id="15" w:name="_Toc198366954"/>
       <w:r>
         <w:t>Versionsinformation</w:t>
       </w:r>
-      <w:bookmarkEnd w:id="6"/>
-      <w:bookmarkEnd w:id="7"/>
       <w:bookmarkEnd w:id="8"/>
       <w:bookmarkEnd w:id="9"/>
       <w:bookmarkEnd w:id="10"/>
+      <w:bookmarkEnd w:id="11"/>
+      <w:bookmarkEnd w:id="12"/>
     </w:p>
     <w:p>
       <w:r>
@@ -7730,10 +7803,10 @@
       <w:pPr>
         <w:pStyle w:val="Rubrik2"/>
       </w:pPr>
-      <w:bookmarkStart w:id="14" w:name="_Toc357754845"/>
-      <w:bookmarkStart w:id="15" w:name="_Toc243452543"/>
-      <w:bookmarkStart w:id="16" w:name="_Toc269462560"/>
-      <w:bookmarkStart w:id="17" w:name="_Toc163300882"/>
+      <w:bookmarkStart w:id="16" w:name="_Toc357754845"/>
+      <w:bookmarkStart w:id="17" w:name="_Toc243452543"/>
+      <w:bookmarkStart w:id="18" w:name="_Toc269462560"/>
+      <w:bookmarkStart w:id="19" w:name="_Toc163300882"/>
       <w:r>
         <w:t xml:space="preserve">Version </w:t>
       </w:r>
@@ -7863,8 +7936,8 @@
         </w:rPr>
         <w:t>.</w:t>
       </w:r>
-      <w:bookmarkEnd w:id="14"/>
-      <w:bookmarkEnd w:id="15"/>
+      <w:bookmarkEnd w:id="16"/>
+      <w:bookmarkEnd w:id="17"/>
       <w:r>
         <w:rPr>
           <w:color w:val="76923C" w:themeColor="accent3" w:themeShade="BF"/>
@@ -7890,7 +7963,7 @@
         </w:rPr>
         <w:t>RC_2</w:t>
       </w:r>
-      <w:bookmarkEnd w:id="16"/>
+      <w:bookmarkEnd w:id="18"/>
       <w:r>
         <w:rPr>
           <w:color w:val="76923C" w:themeColor="accent3" w:themeShade="BF"/>
@@ -7902,13 +7975,13 @@
       <w:pPr>
         <w:pStyle w:val="Rubrik3"/>
       </w:pPr>
-      <w:bookmarkStart w:id="18" w:name="_Toc243452544"/>
-      <w:bookmarkStart w:id="19" w:name="_Toc269462561"/>
+      <w:bookmarkStart w:id="20" w:name="_Toc243452544"/>
+      <w:bookmarkStart w:id="21" w:name="_Toc269462561"/>
       <w:r>
         <w:t>Oförändrade tjänstekontrakt</w:t>
       </w:r>
-      <w:bookmarkEnd w:id="18"/>
-      <w:bookmarkEnd w:id="19"/>
+      <w:bookmarkEnd w:id="20"/>
+      <w:bookmarkEnd w:id="21"/>
     </w:p>
     <w:p>
       <w:pPr>
@@ -7943,13 +8016,13 @@
       <w:pPr>
         <w:pStyle w:val="Rubrik3"/>
       </w:pPr>
-      <w:bookmarkStart w:id="20" w:name="_Toc243452545"/>
-      <w:bookmarkStart w:id="21" w:name="_Toc269462562"/>
+      <w:bookmarkStart w:id="22" w:name="_Toc243452545"/>
+      <w:bookmarkStart w:id="23" w:name="_Toc269462562"/>
       <w:r>
         <w:t>Nya tjänstekontrakt</w:t>
       </w:r>
-      <w:bookmarkEnd w:id="20"/>
-      <w:bookmarkEnd w:id="21"/>
+      <w:bookmarkEnd w:id="22"/>
+      <w:bookmarkEnd w:id="23"/>
     </w:p>
     <w:p>
       <w:r>
@@ -7998,13 +8071,13 @@
       <w:pPr>
         <w:pStyle w:val="Rubrik3"/>
       </w:pPr>
-      <w:bookmarkStart w:id="22" w:name="_Toc243452546"/>
-      <w:bookmarkStart w:id="23" w:name="_Toc269462563"/>
+      <w:bookmarkStart w:id="24" w:name="_Toc243452546"/>
+      <w:bookmarkStart w:id="25" w:name="_Toc269462563"/>
       <w:r>
         <w:t>Förändrade tjänstekontrakt</w:t>
       </w:r>
-      <w:bookmarkEnd w:id="22"/>
-      <w:bookmarkEnd w:id="23"/>
+      <w:bookmarkEnd w:id="24"/>
+      <w:bookmarkEnd w:id="25"/>
     </w:p>
     <w:p>
       <w:pPr>
@@ -8040,13 +8113,13 @@
       <w:pPr>
         <w:pStyle w:val="Rubrik3"/>
       </w:pPr>
-      <w:bookmarkStart w:id="24" w:name="_Toc243452547"/>
-      <w:bookmarkStart w:id="25" w:name="_Toc269462564"/>
+      <w:bookmarkStart w:id="26" w:name="_Toc243452547"/>
+      <w:bookmarkStart w:id="27" w:name="_Toc269462564"/>
       <w:r>
         <w:t>Utgångna tjänstekontrakt</w:t>
       </w:r>
-      <w:bookmarkEnd w:id="24"/>
-      <w:bookmarkEnd w:id="25"/>
+      <w:bookmarkEnd w:id="26"/>
+      <w:bookmarkEnd w:id="27"/>
     </w:p>
     <w:p>
       <w:r>
@@ -8058,18 +8131,19 @@
       <w:pPr>
         <w:pStyle w:val="Rubrik2"/>
       </w:pPr>
-      <w:bookmarkStart w:id="26" w:name="_Toc357754846"/>
-      <w:bookmarkStart w:id="27" w:name="_Toc243452548"/>
-      <w:bookmarkStart w:id="28" w:name="_Toc269462565"/>
-      <w:r>
+      <w:bookmarkStart w:id="28" w:name="_Toc357754846"/>
+      <w:bookmarkStart w:id="29" w:name="_Toc243452548"/>
+      <w:bookmarkStart w:id="30" w:name="_Toc269462565"/>
+      <w:r>
+        <w:lastRenderedPageBreak/>
         <w:t xml:space="preserve">Version </w:t>
       </w:r>
       <w:r>
         <w:t>tidigare</w:t>
       </w:r>
-      <w:bookmarkEnd w:id="26"/>
-      <w:bookmarkEnd w:id="27"/>
       <w:bookmarkEnd w:id="28"/>
+      <w:bookmarkEnd w:id="29"/>
+      <w:bookmarkEnd w:id="30"/>
     </w:p>
     <w:p>
       <w:r>
@@ -8085,17 +8159,16 @@
       <w:pPr>
         <w:pStyle w:val="Rubrik1"/>
       </w:pPr>
-      <w:bookmarkStart w:id="29" w:name="_Toc357754847"/>
-      <w:bookmarkStart w:id="30" w:name="_Toc243452549"/>
-      <w:bookmarkStart w:id="31" w:name="_Toc269462566"/>
-      <w:bookmarkEnd w:id="17"/>
-      <w:r>
-        <w:lastRenderedPageBreak/>
+      <w:bookmarkStart w:id="31" w:name="_Toc357754847"/>
+      <w:bookmarkStart w:id="32" w:name="_Toc243452549"/>
+      <w:bookmarkStart w:id="33" w:name="_Toc269462566"/>
+      <w:bookmarkEnd w:id="19"/>
+      <w:r>
         <w:t>Tjänstedomänens arkitektur</w:t>
       </w:r>
-      <w:bookmarkEnd w:id="29"/>
-      <w:bookmarkEnd w:id="30"/>
       <w:bookmarkEnd w:id="31"/>
+      <w:bookmarkEnd w:id="32"/>
+      <w:bookmarkEnd w:id="33"/>
     </w:p>
     <w:p>
       <w:r>
@@ -8121,15 +8194,15 @@
       <w:pPr>
         <w:pStyle w:val="Rubrik2"/>
       </w:pPr>
-      <w:bookmarkStart w:id="32" w:name="_Toc357754848"/>
-      <w:bookmarkStart w:id="33" w:name="_Toc243452550"/>
-      <w:bookmarkStart w:id="34" w:name="_Toc269462567"/>
+      <w:bookmarkStart w:id="34" w:name="_Toc357754848"/>
+      <w:bookmarkStart w:id="35" w:name="_Toc243452550"/>
+      <w:bookmarkStart w:id="36" w:name="_Toc269462567"/>
       <w:r>
         <w:t>Flöden</w:t>
       </w:r>
-      <w:bookmarkEnd w:id="32"/>
-      <w:bookmarkEnd w:id="33"/>
       <w:bookmarkEnd w:id="34"/>
+      <w:bookmarkEnd w:id="35"/>
+      <w:bookmarkEnd w:id="36"/>
     </w:p>
     <w:p>
       <w:r>
@@ -8198,16 +8271,16 @@
       <w:pPr>
         <w:pStyle w:val="Rubrik3"/>
       </w:pPr>
-      <w:bookmarkStart w:id="35" w:name="_Toc243452551"/>
-      <w:bookmarkStart w:id="36" w:name="_Toc269462568"/>
+      <w:bookmarkStart w:id="37" w:name="_Toc243452551"/>
+      <w:bookmarkStart w:id="38" w:name="_Toc269462568"/>
       <w:r>
         <w:t>Flöde 1</w:t>
       </w:r>
-      <w:bookmarkEnd w:id="35"/>
+      <w:bookmarkEnd w:id="37"/>
       <w:r>
         <w:t>: Hämta indikatorrapport</w:t>
       </w:r>
-      <w:bookmarkEnd w:id="36"/>
+      <w:bookmarkEnd w:id="38"/>
     </w:p>
     <w:p>
       <w:pPr>
@@ -8279,7 +8352,7 @@
         <mc:AlternateContent>
           <mc:Choice Requires="wpg">
             <w:drawing>
-              <wp:inline distT="0" distB="0" distL="0" distR="0" wp14:anchorId="6DFCABB4" wp14:editId="5D420BD9">
+              <wp:inline distT="0" distB="0" distL="0" distR="0" wp14:anchorId="6DFCABB4" wp14:editId="22B1CD8F">
                 <wp:extent cx="6858000" cy="2857500"/>
                 <wp:effectExtent l="0" t="0" r="25400" b="38100"/>
                 <wp:docPr id="139" name="Grupp 139"/>
@@ -8503,19 +8576,11 @@
                                   <w:sz w:val="12"/>
                                 </w:rPr>
                               </w:pPr>
-                              <w:proofErr w:type="spellStart"/>
                               <w:r>
                                 <w:rPr>
                                   <w:sz w:val="12"/>
                                 </w:rPr>
-                                <w:t>Hzämtar</w:t>
-                              </w:r>
-                              <w:proofErr w:type="spellEnd"/>
-                              <w:r>
-                                <w:rPr>
-                                  <w:sz w:val="12"/>
-                                </w:rPr>
-                                <w:t xml:space="preserve"> indikatorvärden</w:t>
+                                <w:t>Hämtar indikatorvärden</w:t>
                               </w:r>
                             </w:p>
                           </w:txbxContent>
@@ -8617,7 +8682,7 @@
                         <wps:spPr>
                           <a:xfrm>
                             <a:off x="1903095" y="914400"/>
-                            <a:ext cx="732790" cy="457200"/>
+                            <a:ext cx="973360" cy="457200"/>
                           </a:xfrm>
                           <a:prstGeom prst="rect">
                             <a:avLst/>
@@ -8980,7 +9045,7 @@
                         <wps:spPr>
                           <a:xfrm>
                             <a:off x="3388995" y="914400"/>
-                            <a:ext cx="732790" cy="342900"/>
+                            <a:ext cx="863155" cy="367385"/>
                           </a:xfrm>
                           <a:prstGeom prst="rect">
                             <a:avLst/>
@@ -9030,7 +9095,7 @@
           </mc:Choice>
           <mc:Fallback>
             <w:pict>
-              <v:group id="Grupp 139" o:spid="_x0000_s1036" style="width:540pt;height:225pt;mso-position-horizontal-relative:char;mso-position-vertical-relative:line" coordsize="7503795,3200400" o:gfxdata="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">
+              <v:group id="Grupp 139" o:spid="_x0000_s1036" style="width:540pt;height:225pt;mso-position-horizontal-relative:char;mso-position-vertical-relative:line" coordsize="7503795,3200400" o:gfxdata="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">
                 <v:shape id="Textruta 125" o:spid="_x0000_s1037" type="#_x0000_t202" style="position:absolute;width:7503795;height:685800;visibility:visible;mso-wrap-style:square;v-text-anchor:top" o:gfxdata="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" filled="f" strokecolor="#8eb4e3">
                   <v:textbox>
                     <w:txbxContent>
@@ -9123,19 +9188,11 @@
                             <w:sz w:val="12"/>
                           </w:rPr>
                         </w:pPr>
-                        <w:proofErr w:type="spellStart"/>
                         <w:r>
                           <w:rPr>
                             <w:sz w:val="12"/>
                           </w:rPr>
-                          <w:t>Hzämtar</w:t>
-                        </w:r>
-                        <w:proofErr w:type="spellEnd"/>
-                        <w:r>
-                          <w:rPr>
-                            <w:sz w:val="12"/>
-                          </w:rPr>
-                          <w:t xml:space="preserve"> indikatorvärden</w:t>
+                          <w:t>Hämtar indikatorvärden</w:t>
                         </w:r>
                       </w:p>
                     </w:txbxContent>
@@ -9169,7 +9226,7 @@
                   <v:stroke startarrow="oval" endarrow="open"/>
                   <v:shadow on="t" opacity="24903f" mv:blur="40000f" origin=",.5" offset="0,20000emu"/>
                 </v:shape>
-                <v:shape id="Textruta 130" o:spid="_x0000_s1042" type="#_x0000_t202" style="position:absolute;left:1903095;top:914400;width:732790;height:457200;visibility:visible;mso-wrap-style:square;v-text-anchor:top" o:gfxdata="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" fillcolor="window" strokecolor="windowText">
+                <v:shape id="Textruta 130" o:spid="_x0000_s1042" type="#_x0000_t202" style="position:absolute;left:1903095;top:914400;width:973360;height:457200;visibility:visible;mso-wrap-style:square;v-text-anchor:top" o:gfxdata="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" fillcolor="window" strokecolor="windowText">
                   <v:textbox>
                     <w:txbxContent>
                       <w:p>
@@ -9273,7 +9330,7 @@
                   <v:stroke startarrow="oval" endarrow="open"/>
                   <v:shadow on="t" opacity="24903f" mv:blur="40000f" origin=",.5" offset="0,20000emu"/>
                 </v:shape>
-                <v:shape id="Textruta 138" o:spid="_x0000_s1050" type="#_x0000_t202" style="position:absolute;left:3388995;top:914400;width:732790;height:342900;visibility:visible;mso-wrap-style:square;v-text-anchor:top" o:gfxdata="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" fillcolor="window" strokecolor="windowText">
+                <v:shape id="Textruta 138" o:spid="_x0000_s1050" type="#_x0000_t202" style="position:absolute;left:3388995;top:914400;width:863155;height:367385;visibility:visible;mso-wrap-style:square;v-text-anchor:top" o:gfxdata="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" fillcolor="window" strokecolor="windowText">
                   <v:textbox>
                     <w:txbxContent>
                       <w:p>
@@ -9458,17 +9515,17 @@
       <w:pPr>
         <w:pStyle w:val="Rubrik3"/>
       </w:pPr>
-      <w:bookmarkStart w:id="37" w:name="_Toc243452552"/>
-      <w:bookmarkStart w:id="38" w:name="_Toc269462569"/>
+      <w:bookmarkStart w:id="39" w:name="_Toc243452552"/>
+      <w:bookmarkStart w:id="40" w:name="_Toc269462569"/>
       <w:r>
         <w:lastRenderedPageBreak/>
         <w:t xml:space="preserve">Flöde </w:t>
       </w:r>
-      <w:bookmarkEnd w:id="37"/>
+      <w:bookmarkEnd w:id="39"/>
       <w:r>
         <w:t>2: Administration, skapa en indikator</w:t>
       </w:r>
-      <w:bookmarkEnd w:id="38"/>
+      <w:bookmarkEnd w:id="40"/>
     </w:p>
     <w:p>
       <w:pPr>
@@ -10490,13 +10547,13 @@
       <w:pPr>
         <w:pStyle w:val="Rubrik3"/>
       </w:pPr>
-      <w:bookmarkStart w:id="39" w:name="_Toc243452553"/>
-      <w:bookmarkStart w:id="40" w:name="_Toc269462570"/>
+      <w:bookmarkStart w:id="41" w:name="_Toc243452553"/>
+      <w:bookmarkStart w:id="42" w:name="_Toc269462570"/>
       <w:r>
         <w:t>Obligatoriska kontrakt</w:t>
       </w:r>
-      <w:bookmarkEnd w:id="39"/>
-      <w:bookmarkEnd w:id="40"/>
+      <w:bookmarkEnd w:id="41"/>
+      <w:bookmarkEnd w:id="42"/>
     </w:p>
     <w:p>
       <w:r>
@@ -10689,15 +10746,15 @@
       <w:pPr>
         <w:pStyle w:val="Rubrik2"/>
       </w:pPr>
-      <w:bookmarkStart w:id="41" w:name="_Toc357754849"/>
-      <w:bookmarkStart w:id="42" w:name="_Toc243452554"/>
-      <w:bookmarkStart w:id="43" w:name="_Toc269462571"/>
+      <w:bookmarkStart w:id="43" w:name="_Toc357754849"/>
+      <w:bookmarkStart w:id="44" w:name="_Toc243452554"/>
+      <w:bookmarkStart w:id="45" w:name="_Toc269462571"/>
       <w:r>
         <w:t>Adressering</w:t>
       </w:r>
-      <w:bookmarkEnd w:id="41"/>
-      <w:bookmarkEnd w:id="42"/>
       <w:bookmarkEnd w:id="43"/>
+      <w:bookmarkEnd w:id="44"/>
+      <w:bookmarkEnd w:id="45"/>
     </w:p>
     <w:p>
       <w:pPr>
@@ -10804,9 +10861,9 @@
       <w:pPr>
         <w:pStyle w:val="Rubrik2"/>
       </w:pPr>
-      <w:bookmarkStart w:id="44" w:name="_Toc357754850"/>
-      <w:bookmarkStart w:id="45" w:name="_Toc243452555"/>
-      <w:bookmarkStart w:id="46" w:name="_Toc269462572"/>
+      <w:bookmarkStart w:id="46" w:name="_Toc357754850"/>
+      <w:bookmarkStart w:id="47" w:name="_Toc243452555"/>
+      <w:bookmarkStart w:id="48" w:name="_Toc269462572"/>
       <w:proofErr w:type="spellStart"/>
       <w:r>
         <w:lastRenderedPageBreak/>
@@ -10816,9 +10873,9 @@
       <w:r>
         <w:t xml:space="preserve"> och engagemangsindex</w:t>
       </w:r>
-      <w:bookmarkEnd w:id="44"/>
-      <w:bookmarkEnd w:id="45"/>
       <w:bookmarkEnd w:id="46"/>
+      <w:bookmarkEnd w:id="47"/>
+      <w:bookmarkEnd w:id="48"/>
     </w:p>
     <w:p>
       <w:r>
@@ -10841,31 +10898,31 @@
       <w:pPr>
         <w:pStyle w:val="Rubrik1"/>
       </w:pPr>
-      <w:bookmarkStart w:id="47" w:name="_Toc224960921"/>
-      <w:bookmarkStart w:id="48" w:name="_Toc357754852"/>
-      <w:bookmarkStart w:id="49" w:name="_Toc243452557"/>
-      <w:bookmarkStart w:id="50" w:name="_Toc269462573"/>
+      <w:bookmarkStart w:id="49" w:name="_Toc224960921"/>
+      <w:bookmarkStart w:id="50" w:name="_Toc357754852"/>
+      <w:bookmarkStart w:id="51" w:name="_Toc243452557"/>
+      <w:bookmarkStart w:id="52" w:name="_Toc269462573"/>
       <w:r>
         <w:t>Tjänstedomänens krav och regler</w:t>
       </w:r>
-      <w:bookmarkEnd w:id="47"/>
-      <w:bookmarkEnd w:id="48"/>
       <w:bookmarkEnd w:id="49"/>
       <w:bookmarkEnd w:id="50"/>
+      <w:bookmarkEnd w:id="51"/>
+      <w:bookmarkEnd w:id="52"/>
     </w:p>
     <w:p>
       <w:pPr>
         <w:pStyle w:val="Rubrik2"/>
       </w:pPr>
-      <w:bookmarkStart w:id="51" w:name="_Toc357754853"/>
-      <w:bookmarkStart w:id="52" w:name="_Toc243452558"/>
-      <w:bookmarkStart w:id="53" w:name="_Toc269462574"/>
+      <w:bookmarkStart w:id="53" w:name="_Toc357754853"/>
+      <w:bookmarkStart w:id="54" w:name="_Toc243452558"/>
+      <w:bookmarkStart w:id="55" w:name="_Toc269462574"/>
       <w:r>
         <w:t>Informationssäkerhet och juridik</w:t>
       </w:r>
-      <w:bookmarkEnd w:id="51"/>
-      <w:bookmarkEnd w:id="52"/>
       <w:bookmarkEnd w:id="53"/>
+      <w:bookmarkEnd w:id="54"/>
+      <w:bookmarkEnd w:id="55"/>
     </w:p>
     <w:p>
       <w:r>
@@ -10883,13 +10940,13 @@
       <w:pPr>
         <w:pStyle w:val="Rubrik2"/>
       </w:pPr>
-      <w:bookmarkStart w:id="54" w:name="_Toc243452559"/>
-      <w:bookmarkStart w:id="55" w:name="_Toc269462575"/>
+      <w:bookmarkStart w:id="56" w:name="_Toc243452559"/>
+      <w:bookmarkStart w:id="57" w:name="_Toc269462575"/>
       <w:r>
         <w:t>Icke funktionella krav</w:t>
       </w:r>
-      <w:bookmarkEnd w:id="54"/>
-      <w:bookmarkEnd w:id="55"/>
+      <w:bookmarkEnd w:id="56"/>
+      <w:bookmarkEnd w:id="57"/>
     </w:p>
     <w:p>
       <w:r>
@@ -10907,13 +10964,13 @@
       <w:pPr>
         <w:pStyle w:val="Rubrik3"/>
       </w:pPr>
-      <w:bookmarkStart w:id="56" w:name="_Toc243452560"/>
-      <w:bookmarkStart w:id="57" w:name="_Toc269462576"/>
+      <w:bookmarkStart w:id="58" w:name="_Toc243452560"/>
+      <w:bookmarkStart w:id="59" w:name="_Toc269462576"/>
       <w:r>
         <w:t>SLA krav</w:t>
       </w:r>
-      <w:bookmarkEnd w:id="56"/>
-      <w:bookmarkEnd w:id="57"/>
+      <w:bookmarkEnd w:id="58"/>
+      <w:bookmarkEnd w:id="59"/>
     </w:p>
     <w:p>
       <w:r>
@@ -11195,38 +11252,38 @@
       <w:pPr>
         <w:pStyle w:val="Rubrik3"/>
       </w:pPr>
-      <w:bookmarkStart w:id="58" w:name="_Toc243452561"/>
-      <w:bookmarkStart w:id="59" w:name="_Toc269462577"/>
+      <w:bookmarkStart w:id="60" w:name="_Toc243452561"/>
+      <w:bookmarkStart w:id="61" w:name="_Toc269462577"/>
       <w:r>
         <w:t>Övriga krav</w:t>
       </w:r>
-      <w:bookmarkEnd w:id="58"/>
-      <w:bookmarkEnd w:id="59"/>
+      <w:bookmarkEnd w:id="60"/>
+      <w:bookmarkEnd w:id="61"/>
     </w:p>
     <w:p/>
     <w:p>
       <w:pPr>
         <w:pStyle w:val="Rubrik2"/>
       </w:pPr>
-      <w:bookmarkStart w:id="60" w:name="_Toc357754854"/>
-      <w:bookmarkStart w:id="61" w:name="_Toc243452562"/>
-      <w:bookmarkStart w:id="62" w:name="_Toc269462578"/>
-      <w:bookmarkStart w:id="63" w:name="_Toc224960922"/>
-      <w:bookmarkStart w:id="64" w:name="_Toc357754855"/>
-      <w:bookmarkEnd w:id="11"/>
-      <w:bookmarkEnd w:id="12"/>
+      <w:bookmarkStart w:id="62" w:name="_Toc357754854"/>
+      <w:bookmarkStart w:id="63" w:name="_Toc243452562"/>
+      <w:bookmarkStart w:id="64" w:name="_Toc269462578"/>
+      <w:bookmarkStart w:id="65" w:name="_Toc224960922"/>
+      <w:bookmarkStart w:id="66" w:name="_Toc357754855"/>
       <w:bookmarkEnd w:id="13"/>
+      <w:bookmarkEnd w:id="14"/>
+      <w:bookmarkEnd w:id="15"/>
       <w:proofErr w:type="spellStart"/>
       <w:r>
         <w:t>Felhantering</w:t>
       </w:r>
-      <w:bookmarkEnd w:id="60"/>
-      <w:bookmarkEnd w:id="61"/>
       <w:bookmarkEnd w:id="62"/>
+      <w:bookmarkEnd w:id="63"/>
+      <w:bookmarkEnd w:id="64"/>
       <w:proofErr w:type="spellEnd"/>
     </w:p>
     <w:p>
-      <w:bookmarkStart w:id="65" w:name="_Toc243452563"/>
+      <w:bookmarkStart w:id="67" w:name="_Toc243452563"/>
       <w:r>
         <w:t xml:space="preserve">Vid ett </w:t>
       </w:r>
@@ -11309,12 +11366,12 @@
       <w:pPr>
         <w:pStyle w:val="Rubrik3"/>
       </w:pPr>
-      <w:bookmarkStart w:id="66" w:name="_Toc269462579"/>
+      <w:bookmarkStart w:id="68" w:name="_Toc269462579"/>
       <w:r>
         <w:t>Krav på en tjänsteproducent</w:t>
       </w:r>
-      <w:bookmarkEnd w:id="65"/>
-      <w:bookmarkEnd w:id="66"/>
+      <w:bookmarkEnd w:id="67"/>
+      <w:bookmarkEnd w:id="68"/>
     </w:p>
     <w:p>
       <w:pPr>
@@ -11382,13 +11439,13 @@
       <w:pPr>
         <w:pStyle w:val="Rubrik3"/>
       </w:pPr>
-      <w:bookmarkStart w:id="67" w:name="_Toc243452564"/>
-      <w:bookmarkStart w:id="68" w:name="_Toc269462580"/>
+      <w:bookmarkStart w:id="69" w:name="_Toc243452564"/>
+      <w:bookmarkStart w:id="70" w:name="_Toc269462580"/>
       <w:r>
         <w:t>Krav på en tjänstekonsument</w:t>
       </w:r>
-      <w:bookmarkEnd w:id="67"/>
-      <w:bookmarkEnd w:id="68"/>
+      <w:bookmarkEnd w:id="69"/>
+      <w:bookmarkEnd w:id="70"/>
     </w:p>
     <w:p>
       <w:r>
@@ -11416,21 +11473,21 @@
       <w:pPr>
         <w:pStyle w:val="Rubrik1"/>
       </w:pPr>
-      <w:bookmarkStart w:id="69" w:name="_Toc243452565"/>
-      <w:bookmarkStart w:id="70" w:name="_Toc269462581"/>
+      <w:bookmarkStart w:id="71" w:name="_Toc243452565"/>
+      <w:bookmarkStart w:id="72" w:name="_Toc269462581"/>
       <w:r>
         <w:t xml:space="preserve">Tjänstedomänens </w:t>
       </w:r>
-      <w:bookmarkEnd w:id="63"/>
+      <w:bookmarkEnd w:id="65"/>
       <w:r>
         <w:t>meddelandemodeller</w:t>
       </w:r>
-      <w:bookmarkEnd w:id="64"/>
-      <w:bookmarkEnd w:id="69"/>
-      <w:bookmarkEnd w:id="70"/>
+      <w:bookmarkEnd w:id="66"/>
+      <w:bookmarkEnd w:id="71"/>
+      <w:bookmarkEnd w:id="72"/>
     </w:p>
     <w:p>
-      <w:bookmarkStart w:id="71" w:name="_Toc224960923"/>
+      <w:bookmarkStart w:id="73" w:name="_Toc224960923"/>
       <w:r>
         <w:t>Här beskrivs de meddelandemodeller som tjänstekontrakten bygger på. För varje meddelandemodell beskrivs hur mappning ser ut delvis mot V-TIM, här version 2.2 samt mot schema (</w:t>
       </w:r>
@@ -11447,15 +11504,15 @@
       <w:pPr>
         <w:pStyle w:val="Rubrik2"/>
       </w:pPr>
-      <w:bookmarkStart w:id="72" w:name="_Toc357754856"/>
-      <w:bookmarkStart w:id="73" w:name="_Toc243452566"/>
-      <w:bookmarkStart w:id="74" w:name="_Toc269462582"/>
+      <w:bookmarkStart w:id="74" w:name="_Toc357754856"/>
+      <w:bookmarkStart w:id="75" w:name="_Toc243452566"/>
+      <w:bookmarkStart w:id="76" w:name="_Toc269462582"/>
       <w:r>
         <w:t>V-MIM</w:t>
       </w:r>
-      <w:bookmarkEnd w:id="72"/>
-      <w:bookmarkEnd w:id="73"/>
       <w:bookmarkEnd w:id="74"/>
+      <w:bookmarkEnd w:id="75"/>
+      <w:bookmarkEnd w:id="76"/>
       <w:r>
         <w:t xml:space="preserve"> </w:t>
       </w:r>
@@ -11664,16 +11721,16 @@
                 <w:szCs w:val="20"/>
               </w:rPr>
             </w:pPr>
-            <w:bookmarkStart w:id="75" w:name="_Toc176141590"/>
-            <w:bookmarkStart w:id="76" w:name="_Toc176141594"/>
-            <w:bookmarkStart w:id="77" w:name="_Toc182360207"/>
-            <w:bookmarkStart w:id="78" w:name="_Toc182360366"/>
-            <w:bookmarkStart w:id="79" w:name="_Toc182362292"/>
-            <w:bookmarkEnd w:id="75"/>
-            <w:bookmarkEnd w:id="76"/>
+            <w:bookmarkStart w:id="77" w:name="_Toc176141590"/>
+            <w:bookmarkStart w:id="78" w:name="_Toc176141594"/>
+            <w:bookmarkStart w:id="79" w:name="_Toc182360207"/>
+            <w:bookmarkStart w:id="80" w:name="_Toc182360366"/>
+            <w:bookmarkStart w:id="81" w:name="_Toc182362292"/>
             <w:bookmarkEnd w:id="77"/>
             <w:bookmarkEnd w:id="78"/>
             <w:bookmarkEnd w:id="79"/>
+            <w:bookmarkEnd w:id="80"/>
+            <w:bookmarkEnd w:id="81"/>
             <w:proofErr w:type="spellStart"/>
             <w:r>
               <w:rPr>
@@ -13582,15 +13639,15 @@
       <w:pPr>
         <w:pStyle w:val="Rubrik2"/>
       </w:pPr>
-      <w:bookmarkStart w:id="80" w:name="_Toc357754857"/>
-      <w:bookmarkStart w:id="81" w:name="_Toc243452567"/>
-      <w:bookmarkStart w:id="82" w:name="_Toc269462583"/>
+      <w:bookmarkStart w:id="82" w:name="_Toc357754857"/>
+      <w:bookmarkStart w:id="83" w:name="_Toc243452567"/>
+      <w:bookmarkStart w:id="84" w:name="_Toc269462583"/>
       <w:r>
         <w:t>Formatregler</w:t>
       </w:r>
-      <w:bookmarkEnd w:id="80"/>
-      <w:bookmarkEnd w:id="81"/>
       <w:bookmarkEnd w:id="82"/>
+      <w:bookmarkEnd w:id="83"/>
+      <w:bookmarkEnd w:id="84"/>
     </w:p>
     <w:p>
       <w:pPr>
@@ -13599,8 +13656,8 @@
           <w:color w:val="000000"/>
         </w:rPr>
       </w:pPr>
-      <w:bookmarkStart w:id="83" w:name="_Toc261122975"/>
-      <w:bookmarkStart w:id="84" w:name="_Toc269462584"/>
+      <w:bookmarkStart w:id="85" w:name="_Toc261122975"/>
+      <w:bookmarkStart w:id="86" w:name="_Toc269462584"/>
       <w:proofErr w:type="spellStart"/>
       <w:r>
         <w:rPr>
@@ -13608,8 +13665,8 @@
         </w:rPr>
         <w:t>HSAId</w:t>
       </w:r>
-      <w:bookmarkEnd w:id="83"/>
-      <w:bookmarkEnd w:id="84"/>
+      <w:bookmarkEnd w:id="85"/>
+      <w:bookmarkEnd w:id="86"/>
       <w:proofErr w:type="spellEnd"/>
     </w:p>
     <w:p>
@@ -13659,16 +13716,16 @@
           <w:color w:val="000000"/>
         </w:rPr>
       </w:pPr>
-      <w:bookmarkStart w:id="85" w:name="_Toc261122976"/>
-      <w:bookmarkStart w:id="86" w:name="_Toc269462585"/>
+      <w:bookmarkStart w:id="87" w:name="_Toc261122976"/>
+      <w:bookmarkStart w:id="88" w:name="_Toc269462585"/>
       <w:r>
         <w:rPr>
           <w:color w:val="000000"/>
         </w:rPr>
         <w:t>Datum</w:t>
       </w:r>
-      <w:bookmarkEnd w:id="85"/>
-      <w:bookmarkEnd w:id="86"/>
+      <w:bookmarkEnd w:id="87"/>
+      <w:bookmarkEnd w:id="88"/>
     </w:p>
     <w:p>
       <w:pPr>
@@ -13754,17 +13811,17 @@
       <w:pPr>
         <w:pStyle w:val="Rubrik1"/>
       </w:pPr>
-      <w:bookmarkStart w:id="87" w:name="_Toc357754858"/>
-      <w:bookmarkStart w:id="88" w:name="_Toc243452569"/>
-      <w:bookmarkStart w:id="89" w:name="_Toc269462586"/>
+      <w:bookmarkStart w:id="89" w:name="_Toc357754858"/>
+      <w:bookmarkStart w:id="90" w:name="_Toc243452569"/>
+      <w:bookmarkStart w:id="91" w:name="_Toc269462586"/>
       <w:r>
         <w:lastRenderedPageBreak/>
         <w:t>Tjänstekontrakt</w:t>
       </w:r>
-      <w:bookmarkEnd w:id="71"/>
-      <w:bookmarkEnd w:id="87"/>
-      <w:bookmarkEnd w:id="88"/>
+      <w:bookmarkEnd w:id="73"/>
       <w:bookmarkEnd w:id="89"/>
+      <w:bookmarkEnd w:id="90"/>
+      <w:bookmarkEnd w:id="91"/>
     </w:p>
     <w:p>
       <w:pPr>
@@ -13773,8 +13830,8 @@
           <w:color w:val="000000"/>
         </w:rPr>
       </w:pPr>
-      <w:bookmarkStart w:id="90" w:name="_Toc261122978"/>
-      <w:bookmarkStart w:id="91" w:name="_Toc269462587"/>
+      <w:bookmarkStart w:id="92" w:name="_Toc261122978"/>
+      <w:bookmarkStart w:id="93" w:name="_Toc269462587"/>
       <w:proofErr w:type="spellStart"/>
       <w:r>
         <w:rPr>
@@ -13782,8 +13839,8 @@
         </w:rPr>
         <w:t>GetAggregatedQualityReport</w:t>
       </w:r>
-      <w:bookmarkEnd w:id="90"/>
-      <w:bookmarkEnd w:id="91"/>
+      <w:bookmarkEnd w:id="92"/>
+      <w:bookmarkEnd w:id="93"/>
       <w:proofErr w:type="spellEnd"/>
     </w:p>
     <w:p>
@@ -13830,8 +13887,6 @@
         </w:rPr>
         <w:t>-plattformar</w:t>
       </w:r>
-      <w:bookmarkStart w:id="92" w:name="_GoBack"/>
-      <w:bookmarkEnd w:id="92"/>
       <w:r>
         <w:rPr>
           <w:color w:val="000000"/>
@@ -13866,16 +13921,16 @@
           <w:color w:val="000000"/>
         </w:rPr>
       </w:pPr>
-      <w:bookmarkStart w:id="93" w:name="_Toc261122979"/>
-      <w:bookmarkStart w:id="94" w:name="_Toc269462588"/>
+      <w:bookmarkStart w:id="94" w:name="_Toc261122979"/>
+      <w:bookmarkStart w:id="95" w:name="_Toc269462588"/>
       <w:r>
         <w:rPr>
           <w:color w:val="000000"/>
         </w:rPr>
         <w:t>Version</w:t>
       </w:r>
-      <w:bookmarkEnd w:id="93"/>
       <w:bookmarkEnd w:id="94"/>
+      <w:bookmarkEnd w:id="95"/>
     </w:p>
     <w:p>
       <w:pPr>
@@ -13895,13 +13950,13 @@
       <w:pPr>
         <w:pStyle w:val="Rubrik3"/>
       </w:pPr>
-      <w:bookmarkStart w:id="95" w:name="_Toc243452572"/>
-      <w:bookmarkStart w:id="96" w:name="_Toc269462589"/>
+      <w:bookmarkStart w:id="96" w:name="_Toc243452572"/>
+      <w:bookmarkStart w:id="97" w:name="_Toc269462589"/>
       <w:r>
         <w:t>Fältregler</w:t>
       </w:r>
-      <w:bookmarkEnd w:id="95"/>
       <w:bookmarkEnd w:id="96"/>
+      <w:bookmarkEnd w:id="97"/>
     </w:p>
     <w:p>
       <w:r>
@@ -27726,13 +27781,13 @@
       <w:pPr>
         <w:pStyle w:val="Rubrik3"/>
       </w:pPr>
-      <w:bookmarkStart w:id="97" w:name="_Toc243452573"/>
-      <w:bookmarkStart w:id="98" w:name="_Toc269462590"/>
+      <w:bookmarkStart w:id="98" w:name="_Toc243452573"/>
+      <w:bookmarkStart w:id="99" w:name="_Toc269462590"/>
       <w:r>
         <w:t>Övriga regler</w:t>
       </w:r>
-      <w:bookmarkEnd w:id="97"/>
       <w:bookmarkEnd w:id="98"/>
+      <w:bookmarkEnd w:id="99"/>
     </w:p>
     <w:p>
       <w:r>
@@ -39481,13 +39536,13 @@
       <w:pPr>
         <w:pStyle w:val="Rubrik3"/>
       </w:pPr>
-      <w:bookmarkStart w:id="99" w:name="_Toc243452574"/>
-      <w:bookmarkStart w:id="100" w:name="_Toc269462591"/>
+      <w:bookmarkStart w:id="100" w:name="_Toc243452574"/>
+      <w:bookmarkStart w:id="101" w:name="_Toc269462591"/>
       <w:r>
         <w:t>Annan information om kontraktet</w:t>
       </w:r>
-      <w:bookmarkEnd w:id="99"/>
       <w:bookmarkEnd w:id="100"/>
+      <w:bookmarkEnd w:id="101"/>
     </w:p>
     <w:p>
       <w:r>
@@ -39895,7 +39950,7 @@
               <w:rStyle w:val="Sidnummer"/>
               <w:noProof/>
             </w:rPr>
-            <w:t>19</w:t>
+            <w:t>4</w:t>
           </w:r>
           <w:r>
             <w:rPr>
@@ -40062,8 +40117,8 @@
               <w:lang w:eastAsia="en-GB"/>
             </w:rPr>
           </w:pPr>
-          <w:bookmarkStart w:id="101" w:name="LDnr1"/>
-          <w:bookmarkEnd w:id="101"/>
+          <w:bookmarkStart w:id="102" w:name="LDnr1"/>
+          <w:bookmarkEnd w:id="102"/>
         </w:p>
         <w:p>
           <w:pPr>
@@ -40653,8 +40708,8 @@
     <w:r>
       <w:t xml:space="preserve"> </w:t>
     </w:r>
-    <w:bookmarkStart w:id="102" w:name="Dnr1"/>
-    <w:bookmarkEnd w:id="102"/>
+    <w:bookmarkStart w:id="103" w:name="Dnr1"/>
+    <w:bookmarkEnd w:id="103"/>
   </w:p>
 </w:hdr>
 </file>
@@ -40745,13 +40800,13 @@
     <w:r>
       <w:tab/>
     </w:r>
-    <w:bookmarkStart w:id="103" w:name="LDnr"/>
-    <w:bookmarkEnd w:id="103"/>
+    <w:bookmarkStart w:id="104" w:name="LDnr"/>
+    <w:bookmarkEnd w:id="104"/>
     <w:r>
       <w:t xml:space="preserve"> </w:t>
     </w:r>
-    <w:bookmarkStart w:id="104" w:name="Dnr"/>
-    <w:bookmarkEnd w:id="104"/>
+    <w:bookmarkStart w:id="105" w:name="Dnr"/>
+    <w:bookmarkEnd w:id="105"/>
   </w:p>
   <w:tbl>
     <w:tblPr>
@@ -40805,10 +40860,10 @@
           <w:r>
             <w:t xml:space="preserve"> </w:t>
           </w:r>
-          <w:bookmarkStart w:id="105" w:name="slask"/>
-          <w:bookmarkStart w:id="106" w:name="Addressee"/>
-          <w:bookmarkEnd w:id="105"/>
+          <w:bookmarkStart w:id="106" w:name="slask"/>
+          <w:bookmarkStart w:id="107" w:name="Addressee"/>
           <w:bookmarkEnd w:id="106"/>
+          <w:bookmarkEnd w:id="107"/>
         </w:p>
       </w:tc>
     </w:tr>
@@ -40882,8 +40937,8 @@
     </w:tr>
   </w:tbl>
   <w:p>
-    <w:bookmarkStart w:id="107" w:name="Radera2"/>
-    <w:bookmarkEnd w:id="107"/>
+    <w:bookmarkStart w:id="108" w:name="Radera2"/>
+    <w:bookmarkEnd w:id="108"/>
   </w:p>
 </w:hdr>
 </file>
@@ -44424,7 +44479,6 @@
   <w:style w:type="character" w:default="1" w:styleId="Standardstycketypsnitt">
     <w:name w:val="Default Paragraph Font"/>
     <w:uiPriority w:val="1"/>
-    <w:semiHidden/>
     <w:unhideWhenUsed/>
   </w:style>
   <w:style w:type="table" w:default="1" w:styleId="Normaltabell">
@@ -45326,7 +45380,6 @@
   <w:style w:type="character" w:default="1" w:styleId="Standardstycketypsnitt">
     <w:name w:val="Default Paragraph Font"/>
     <w:uiPriority w:val="1"/>
-    <w:semiHidden/>
     <w:unhideWhenUsed/>
   </w:style>
   <w:style w:type="table" w:default="1" w:styleId="Normaltabell">
@@ -46130,7 +46183,7 @@
 </file>
 
 <file path=customXml/itemProps1.xml><?xml version="1.0" encoding="utf-8"?>
-<ds:datastoreItem xmlns:ds="http://schemas.openxmlformats.org/officeDocument/2006/customXml" ds:itemID="{697B6B15-A264-3D4A-9C49-137FF95B1C6E}">
+<ds:datastoreItem xmlns:ds="http://schemas.openxmlformats.org/officeDocument/2006/customXml" ds:itemID="{CF45F4A8-DF6A-D640-B02B-319D1D969ADC}">
   <ds:schemaRefs>
     <ds:schemaRef ds:uri="http://schemas.openxmlformats.org/officeDocument/2006/bibliography"/>
   </ds:schemaRefs>

--- a/ServiceInteractions/riv/followup/groupoutcomes/qualityreporting/trunk/docs/TKB_followup_groupoutcomes_qualityreporting.docx
+++ b/ServiceInteractions/riv/followup/groupoutcomes/qualityreporting/trunk/docs/TKB_followup_groupoutcomes_qualityreporting.docx
@@ -502,6 +502,7 @@
           <w:docPartUnique/>
         </w:docPartObj>
       </w:sdtPr>
+      <w:sdtEndPr/>
       <w:sdtContent>
         <w:p>
           <w:pPr>
@@ -4528,8 +4529,6 @@
               </w:rPr>
               <w:t>2014-09-08</w:t>
             </w:r>
-            <w:bookmarkStart w:id="2" w:name="_GoBack"/>
-            <w:bookmarkEnd w:id="2"/>
           </w:p>
         </w:tc>
         <w:tc>
@@ -5299,15 +5298,15 @@
       <w:pPr>
         <w:pStyle w:val="Rubrik1"/>
       </w:pPr>
-      <w:bookmarkStart w:id="3" w:name="_Toc357754843"/>
-      <w:bookmarkStart w:id="4" w:name="_Toc243452541"/>
-      <w:bookmarkStart w:id="5" w:name="_Toc269462557"/>
+      <w:bookmarkStart w:id="2" w:name="_Toc357754843"/>
+      <w:bookmarkStart w:id="3" w:name="_Toc243452541"/>
+      <w:bookmarkStart w:id="4" w:name="_Toc269462557"/>
       <w:r>
         <w:t>Inledning</w:t>
       </w:r>
+      <w:bookmarkEnd w:id="2"/>
       <w:bookmarkEnd w:id="3"/>
       <w:bookmarkEnd w:id="4"/>
-      <w:bookmarkEnd w:id="5"/>
     </w:p>
     <w:p>
       <w:pPr>
@@ -5431,6 +5430,7 @@
         </w:rPr>
         <w:fldChar w:fldCharType="separate"/>
       </w:r>
+      <w:proofErr w:type="spellStart"/>
       <w:r>
         <w:rPr>
           <w:b/>
@@ -5438,6 +5438,7 @@
         </w:rPr>
         <w:t>groupoutcomes</w:t>
       </w:r>
+      <w:proofErr w:type="spellEnd"/>
       <w:r>
         <w:rPr>
           <w:color w:val="76923C" w:themeColor="accent3" w:themeShade="BF"/>
@@ -7119,14 +7120,14 @@
           <w:rFonts w:eastAsia="Calibri"/>
         </w:rPr>
       </w:pPr>
-      <w:bookmarkStart w:id="6" w:name="_Toc270858505"/>
+      <w:bookmarkStart w:id="5" w:name="_Toc270858505"/>
       <w:r>
         <w:rPr>
           <w:rFonts w:eastAsia="Calibri"/>
         </w:rPr>
         <w:t>Svenskt namn</w:t>
       </w:r>
-      <w:bookmarkEnd w:id="6"/>
+      <w:bookmarkEnd w:id="5"/>
     </w:p>
     <w:p>
       <w:pPr>
@@ -7184,11 +7185,11 @@
       <w:pPr>
         <w:pStyle w:val="Rubrik2"/>
       </w:pPr>
-      <w:bookmarkStart w:id="7" w:name="_Toc269462558"/>
+      <w:bookmarkStart w:id="6" w:name="_Toc269462558"/>
       <w:r>
         <w:t>WEB beskrivning</w:t>
       </w:r>
-      <w:bookmarkEnd w:id="7"/>
+      <w:bookmarkEnd w:id="6"/>
     </w:p>
     <w:p>
       <w:pPr>
@@ -7593,22 +7594,22 @@
       <w:pPr>
         <w:pStyle w:val="Rubrik1"/>
       </w:pPr>
-      <w:bookmarkStart w:id="8" w:name="_Toc198086678"/>
-      <w:bookmarkStart w:id="9" w:name="_Toc224960918"/>
-      <w:bookmarkStart w:id="10" w:name="_Toc357754844"/>
-      <w:bookmarkStart w:id="11" w:name="_Toc243452542"/>
-      <w:bookmarkStart w:id="12" w:name="_Toc269462559"/>
-      <w:bookmarkStart w:id="13" w:name="_Toc163300578"/>
-      <w:bookmarkStart w:id="14" w:name="_Toc163300880"/>
-      <w:bookmarkStart w:id="15" w:name="_Toc198366954"/>
+      <w:bookmarkStart w:id="7" w:name="_Toc198086678"/>
+      <w:bookmarkStart w:id="8" w:name="_Toc224960918"/>
+      <w:bookmarkStart w:id="9" w:name="_Toc357754844"/>
+      <w:bookmarkStart w:id="10" w:name="_Toc243452542"/>
+      <w:bookmarkStart w:id="11" w:name="_Toc269462559"/>
+      <w:bookmarkStart w:id="12" w:name="_Toc163300578"/>
+      <w:bookmarkStart w:id="13" w:name="_Toc163300880"/>
+      <w:bookmarkStart w:id="14" w:name="_Toc198366954"/>
       <w:r>
         <w:t>Versionsinformation</w:t>
       </w:r>
+      <w:bookmarkEnd w:id="7"/>
       <w:bookmarkEnd w:id="8"/>
       <w:bookmarkEnd w:id="9"/>
       <w:bookmarkEnd w:id="10"/>
       <w:bookmarkEnd w:id="11"/>
-      <w:bookmarkEnd w:id="12"/>
     </w:p>
     <w:p>
       <w:r>
@@ -7803,10 +7804,10 @@
       <w:pPr>
         <w:pStyle w:val="Rubrik2"/>
       </w:pPr>
-      <w:bookmarkStart w:id="16" w:name="_Toc357754845"/>
-      <w:bookmarkStart w:id="17" w:name="_Toc243452543"/>
-      <w:bookmarkStart w:id="18" w:name="_Toc269462560"/>
-      <w:bookmarkStart w:id="19" w:name="_Toc163300882"/>
+      <w:bookmarkStart w:id="15" w:name="_Toc357754845"/>
+      <w:bookmarkStart w:id="16" w:name="_Toc243452543"/>
+      <w:bookmarkStart w:id="17" w:name="_Toc269462560"/>
+      <w:bookmarkStart w:id="18" w:name="_Toc163300882"/>
       <w:r>
         <w:t xml:space="preserve">Version </w:t>
       </w:r>
@@ -7936,8 +7937,8 @@
         </w:rPr>
         <w:t>.</w:t>
       </w:r>
+      <w:bookmarkEnd w:id="15"/>
       <w:bookmarkEnd w:id="16"/>
-      <w:bookmarkEnd w:id="17"/>
       <w:r>
         <w:rPr>
           <w:color w:val="76923C" w:themeColor="accent3" w:themeShade="BF"/>
@@ -7963,7 +7964,7 @@
         </w:rPr>
         <w:t>RC_2</w:t>
       </w:r>
-      <w:bookmarkEnd w:id="18"/>
+      <w:bookmarkEnd w:id="17"/>
       <w:r>
         <w:rPr>
           <w:color w:val="76923C" w:themeColor="accent3" w:themeShade="BF"/>
@@ -7975,13 +7976,13 @@
       <w:pPr>
         <w:pStyle w:val="Rubrik3"/>
       </w:pPr>
-      <w:bookmarkStart w:id="20" w:name="_Toc243452544"/>
-      <w:bookmarkStart w:id="21" w:name="_Toc269462561"/>
+      <w:bookmarkStart w:id="19" w:name="_Toc243452544"/>
+      <w:bookmarkStart w:id="20" w:name="_Toc269462561"/>
       <w:r>
         <w:t>Oförändrade tjänstekontrakt</w:t>
       </w:r>
+      <w:bookmarkEnd w:id="19"/>
       <w:bookmarkEnd w:id="20"/>
-      <w:bookmarkEnd w:id="21"/>
     </w:p>
     <w:p>
       <w:pPr>
@@ -8016,13 +8017,13 @@
       <w:pPr>
         <w:pStyle w:val="Rubrik3"/>
       </w:pPr>
-      <w:bookmarkStart w:id="22" w:name="_Toc243452545"/>
-      <w:bookmarkStart w:id="23" w:name="_Toc269462562"/>
+      <w:bookmarkStart w:id="21" w:name="_Toc243452545"/>
+      <w:bookmarkStart w:id="22" w:name="_Toc269462562"/>
       <w:r>
         <w:t>Nya tjänstekontrakt</w:t>
       </w:r>
+      <w:bookmarkEnd w:id="21"/>
       <w:bookmarkEnd w:id="22"/>
-      <w:bookmarkEnd w:id="23"/>
     </w:p>
     <w:p>
       <w:r>
@@ -8071,13 +8072,13 @@
       <w:pPr>
         <w:pStyle w:val="Rubrik3"/>
       </w:pPr>
-      <w:bookmarkStart w:id="24" w:name="_Toc243452546"/>
-      <w:bookmarkStart w:id="25" w:name="_Toc269462563"/>
+      <w:bookmarkStart w:id="23" w:name="_Toc243452546"/>
+      <w:bookmarkStart w:id="24" w:name="_Toc269462563"/>
       <w:r>
         <w:t>Förändrade tjänstekontrakt</w:t>
       </w:r>
+      <w:bookmarkEnd w:id="23"/>
       <w:bookmarkEnd w:id="24"/>
-      <w:bookmarkEnd w:id="25"/>
     </w:p>
     <w:p>
       <w:pPr>
@@ -8113,13 +8114,13 @@
       <w:pPr>
         <w:pStyle w:val="Rubrik3"/>
       </w:pPr>
-      <w:bookmarkStart w:id="26" w:name="_Toc243452547"/>
-      <w:bookmarkStart w:id="27" w:name="_Toc269462564"/>
+      <w:bookmarkStart w:id="25" w:name="_Toc243452547"/>
+      <w:bookmarkStart w:id="26" w:name="_Toc269462564"/>
       <w:r>
         <w:t>Utgångna tjänstekontrakt</w:t>
       </w:r>
+      <w:bookmarkEnd w:id="25"/>
       <w:bookmarkEnd w:id="26"/>
-      <w:bookmarkEnd w:id="27"/>
     </w:p>
     <w:p>
       <w:r>
@@ -8131,9 +8132,9 @@
       <w:pPr>
         <w:pStyle w:val="Rubrik2"/>
       </w:pPr>
-      <w:bookmarkStart w:id="28" w:name="_Toc357754846"/>
-      <w:bookmarkStart w:id="29" w:name="_Toc243452548"/>
-      <w:bookmarkStart w:id="30" w:name="_Toc269462565"/>
+      <w:bookmarkStart w:id="27" w:name="_Toc357754846"/>
+      <w:bookmarkStart w:id="28" w:name="_Toc243452548"/>
+      <w:bookmarkStart w:id="29" w:name="_Toc269462565"/>
       <w:r>
         <w:lastRenderedPageBreak/>
         <w:t xml:space="preserve">Version </w:t>
@@ -8141,9 +8142,9 @@
       <w:r>
         <w:t>tidigare</w:t>
       </w:r>
+      <w:bookmarkEnd w:id="27"/>
       <w:bookmarkEnd w:id="28"/>
       <w:bookmarkEnd w:id="29"/>
-      <w:bookmarkEnd w:id="30"/>
     </w:p>
     <w:p>
       <w:r>
@@ -8159,16 +8160,16 @@
       <w:pPr>
         <w:pStyle w:val="Rubrik1"/>
       </w:pPr>
-      <w:bookmarkStart w:id="31" w:name="_Toc357754847"/>
-      <w:bookmarkStart w:id="32" w:name="_Toc243452549"/>
-      <w:bookmarkStart w:id="33" w:name="_Toc269462566"/>
-      <w:bookmarkEnd w:id="19"/>
+      <w:bookmarkStart w:id="30" w:name="_Toc357754847"/>
+      <w:bookmarkStart w:id="31" w:name="_Toc243452549"/>
+      <w:bookmarkStart w:id="32" w:name="_Toc269462566"/>
+      <w:bookmarkEnd w:id="18"/>
       <w:r>
         <w:t>Tjänstedomänens arkitektur</w:t>
       </w:r>
+      <w:bookmarkEnd w:id="30"/>
       <w:bookmarkEnd w:id="31"/>
       <w:bookmarkEnd w:id="32"/>
-      <w:bookmarkEnd w:id="33"/>
     </w:p>
     <w:p>
       <w:r>
@@ -8194,15 +8195,15 @@
       <w:pPr>
         <w:pStyle w:val="Rubrik2"/>
       </w:pPr>
-      <w:bookmarkStart w:id="34" w:name="_Toc357754848"/>
-      <w:bookmarkStart w:id="35" w:name="_Toc243452550"/>
-      <w:bookmarkStart w:id="36" w:name="_Toc269462567"/>
+      <w:bookmarkStart w:id="33" w:name="_Toc357754848"/>
+      <w:bookmarkStart w:id="34" w:name="_Toc243452550"/>
+      <w:bookmarkStart w:id="35" w:name="_Toc269462567"/>
       <w:r>
         <w:t>Flöden</w:t>
       </w:r>
+      <w:bookmarkEnd w:id="33"/>
       <w:bookmarkEnd w:id="34"/>
       <w:bookmarkEnd w:id="35"/>
-      <w:bookmarkEnd w:id="36"/>
     </w:p>
     <w:p>
       <w:r>
@@ -8271,16 +8272,16 @@
       <w:pPr>
         <w:pStyle w:val="Rubrik3"/>
       </w:pPr>
-      <w:bookmarkStart w:id="37" w:name="_Toc243452551"/>
-      <w:bookmarkStart w:id="38" w:name="_Toc269462568"/>
+      <w:bookmarkStart w:id="36" w:name="_Toc243452551"/>
+      <w:bookmarkStart w:id="37" w:name="_Toc269462568"/>
       <w:r>
         <w:t>Flöde 1</w:t>
       </w:r>
+      <w:bookmarkEnd w:id="36"/>
+      <w:r>
+        <w:t>: Hämta indikatorrapport</w:t>
+      </w:r>
       <w:bookmarkEnd w:id="37"/>
-      <w:r>
-        <w:t>: Hämta indikatorrapport</w:t>
-      </w:r>
-      <w:bookmarkEnd w:id="38"/>
     </w:p>
     <w:p>
       <w:pPr>
@@ -9515,17 +9516,17 @@
       <w:pPr>
         <w:pStyle w:val="Rubrik3"/>
       </w:pPr>
-      <w:bookmarkStart w:id="39" w:name="_Toc243452552"/>
-      <w:bookmarkStart w:id="40" w:name="_Toc269462569"/>
+      <w:bookmarkStart w:id="38" w:name="_Toc243452552"/>
+      <w:bookmarkStart w:id="39" w:name="_Toc269462569"/>
       <w:r>
         <w:lastRenderedPageBreak/>
         <w:t xml:space="preserve">Flöde </w:t>
       </w:r>
+      <w:bookmarkEnd w:id="38"/>
+      <w:r>
+        <w:t>2: Administration, skapa en indikator</w:t>
+      </w:r>
       <w:bookmarkEnd w:id="39"/>
-      <w:r>
-        <w:t>2: Administration, skapa en indikator</w:t>
-      </w:r>
-      <w:bookmarkEnd w:id="40"/>
     </w:p>
     <w:p>
       <w:pPr>
@@ -10392,6 +10393,956 @@
     </w:p>
     <w:p>
       <w:pPr>
+        <w:tabs>
+          <w:tab w:val="left" w:pos="3912"/>
+        </w:tabs>
+        <w:rPr>
+          <w:color w:val="4F81BD" w:themeColor="accent1"/>
+        </w:rPr>
+      </w:pPr>
+    </w:p>
+    <w:tbl>
+      <w:tblPr>
+        <w:tblW w:w="9140" w:type="dxa"/>
+        <w:tblInd w:w="55" w:type="dxa"/>
+        <w:tblCellMar>
+          <w:left w:w="70" w:type="dxa"/>
+          <w:right w:w="70" w:type="dxa"/>
+        </w:tblCellMar>
+        <w:tblLook w:val="04A0" w:firstRow="1" w:lastRow="0" w:firstColumn="1" w:lastColumn="0" w:noHBand="0" w:noVBand="1"/>
+      </w:tblPr>
+      <w:tblGrid>
+        <w:gridCol w:w="2733"/>
+        <w:gridCol w:w="1217"/>
+        <w:gridCol w:w="5300"/>
+      </w:tblGrid>
+      <w:tr>
+        <w:trPr>
+          <w:trHeight w:val="740"/>
+        </w:trPr>
+        <w:tc>
+          <w:tcPr>
+            <w:tcW w:w="2733" w:type="dxa"/>
+            <w:tcBorders>
+              <w:top w:val="nil"/>
+              <w:left w:val="nil"/>
+              <w:bottom w:val="single" w:sz="8" w:space="0" w:color="000000"/>
+              <w:right w:val="single" w:sz="8" w:space="0" w:color="000000"/>
+            </w:tcBorders>
+            <w:shd w:val="clear" w:color="auto" w:fill="auto"/>
+            <w:vAlign w:val="center"/>
+            <w:hideMark/>
+          </w:tcPr>
+          <w:p>
+            <w:pPr>
+              <w:spacing w:line="240" w:lineRule="auto"/>
+              <w:rPr>
+                <w:rFonts w:ascii="Times New Roman" w:eastAsia="Times New Roman" w:hAnsi="Times New Roman"/>
+                <w:color w:val="000000"/>
+                <w:szCs w:val="20"/>
+                <w:lang w:val="en-US" w:eastAsia="sv-SE"/>
+              </w:rPr>
+            </w:pPr>
+            <w:proofErr w:type="spellStart"/>
+            <w:r>
+              <w:rPr>
+                <w:rFonts w:ascii="Times New Roman" w:eastAsia="Times New Roman" w:hAnsi="Times New Roman"/>
+                <w:color w:val="000000"/>
+                <w:szCs w:val="20"/>
+                <w:lang w:val="en-US" w:eastAsia="sv-SE"/>
+              </w:rPr>
+              <w:t>Fält</w:t>
+            </w:r>
+            <w:proofErr w:type="spellEnd"/>
+            <w:r>
+              <w:rPr>
+                <w:rFonts w:ascii="Times New Roman" w:eastAsia="Times New Roman" w:hAnsi="Times New Roman"/>
+                <w:color w:val="000000"/>
+                <w:szCs w:val="20"/>
+                <w:lang w:val="en-US" w:eastAsia="sv-SE"/>
+              </w:rPr>
+              <w:t xml:space="preserve"> </w:t>
+            </w:r>
+            <w:proofErr w:type="spellStart"/>
+            <w:r>
+              <w:rPr>
+                <w:rFonts w:ascii="Times New Roman" w:eastAsia="Times New Roman" w:hAnsi="Times New Roman"/>
+                <w:color w:val="000000"/>
+                <w:szCs w:val="20"/>
+                <w:lang w:val="en-US" w:eastAsia="sv-SE"/>
+              </w:rPr>
+              <w:t>i</w:t>
+            </w:r>
+            <w:proofErr w:type="spellEnd"/>
+            <w:r>
+              <w:rPr>
+                <w:rFonts w:ascii="Times New Roman" w:eastAsia="Times New Roman" w:hAnsi="Times New Roman"/>
+                <w:color w:val="000000"/>
+                <w:szCs w:val="20"/>
+                <w:lang w:val="en-US" w:eastAsia="sv-SE"/>
+              </w:rPr>
+              <w:t xml:space="preserve"> </w:t>
+            </w:r>
+            <w:proofErr w:type="spellStart"/>
+            <w:r>
+              <w:rPr>
+                <w:rFonts w:ascii="Times New Roman" w:eastAsia="Times New Roman" w:hAnsi="Times New Roman"/>
+                <w:color w:val="000000"/>
+                <w:szCs w:val="20"/>
+                <w:lang w:val="en-US" w:eastAsia="sv-SE"/>
+              </w:rPr>
+              <w:t>tjänstekontrakt</w:t>
+            </w:r>
+            <w:proofErr w:type="spellEnd"/>
+            <w:r>
+              <w:rPr>
+                <w:rFonts w:ascii="Times New Roman" w:eastAsia="Times New Roman" w:hAnsi="Times New Roman"/>
+                <w:color w:val="000000"/>
+                <w:szCs w:val="20"/>
+                <w:lang w:val="en-US" w:eastAsia="sv-SE"/>
+              </w:rPr>
+              <w:t xml:space="preserve"> (</w:t>
+            </w:r>
+            <w:proofErr w:type="spellStart"/>
+            <w:r>
+              <w:rPr>
+                <w:rFonts w:ascii="Times New Roman" w:eastAsia="Times New Roman" w:hAnsi="Times New Roman"/>
+                <w:color w:val="000000"/>
+                <w:szCs w:val="20"/>
+                <w:lang w:val="en-US" w:eastAsia="sv-SE"/>
+              </w:rPr>
+              <w:t>aggregatedQualityReport</w:t>
+            </w:r>
+            <w:proofErr w:type="spellEnd"/>
+            <w:r>
+              <w:rPr>
+                <w:rFonts w:ascii="Times New Roman" w:eastAsia="Times New Roman" w:hAnsi="Times New Roman"/>
+                <w:color w:val="000000"/>
+                <w:szCs w:val="20"/>
+                <w:lang w:val="en-US" w:eastAsia="sv-SE"/>
+              </w:rPr>
+              <w:t>/ measurement)</w:t>
+            </w:r>
+          </w:p>
+        </w:tc>
+        <w:tc>
+          <w:tcPr>
+            <w:tcW w:w="1217" w:type="dxa"/>
+            <w:tcBorders>
+              <w:top w:val="nil"/>
+              <w:left w:val="nil"/>
+              <w:bottom w:val="single" w:sz="8" w:space="0" w:color="000000"/>
+              <w:right w:val="single" w:sz="8" w:space="0" w:color="000000"/>
+            </w:tcBorders>
+            <w:shd w:val="clear" w:color="auto" w:fill="auto"/>
+            <w:vAlign w:val="center"/>
+            <w:hideMark/>
+          </w:tcPr>
+          <w:p>
+            <w:pPr>
+              <w:spacing w:line="240" w:lineRule="auto"/>
+              <w:rPr>
+                <w:rFonts w:ascii="Times New Roman" w:eastAsia="Times New Roman" w:hAnsi="Times New Roman"/>
+                <w:color w:val="000000"/>
+                <w:szCs w:val="20"/>
+                <w:lang w:val="en-US" w:eastAsia="sv-SE"/>
+              </w:rPr>
+            </w:pPr>
+            <w:proofErr w:type="spellStart"/>
+            <w:r>
+              <w:rPr>
+                <w:rFonts w:ascii="Times New Roman" w:eastAsia="Times New Roman" w:hAnsi="Times New Roman"/>
+                <w:color w:val="000000"/>
+                <w:szCs w:val="20"/>
+                <w:lang w:val="en-US" w:eastAsia="sv-SE"/>
+              </w:rPr>
+              <w:t>Datatyp</w:t>
+            </w:r>
+            <w:proofErr w:type="spellEnd"/>
+            <w:r>
+              <w:rPr>
+                <w:rFonts w:ascii="Times New Roman" w:eastAsia="Times New Roman" w:hAnsi="Times New Roman"/>
+                <w:color w:val="000000"/>
+                <w:szCs w:val="20"/>
+                <w:lang w:val="en-US" w:eastAsia="sv-SE"/>
+              </w:rPr>
+              <w:t xml:space="preserve"> </w:t>
+            </w:r>
+            <w:proofErr w:type="spellStart"/>
+            <w:r>
+              <w:rPr>
+                <w:rFonts w:ascii="Times New Roman" w:eastAsia="Times New Roman" w:hAnsi="Times New Roman"/>
+                <w:color w:val="000000"/>
+                <w:szCs w:val="20"/>
+                <w:lang w:val="en-US" w:eastAsia="sv-SE"/>
+              </w:rPr>
+              <w:t>i</w:t>
+            </w:r>
+            <w:proofErr w:type="spellEnd"/>
+            <w:r>
+              <w:rPr>
+                <w:rFonts w:ascii="Times New Roman" w:eastAsia="Times New Roman" w:hAnsi="Times New Roman"/>
+                <w:color w:val="000000"/>
+                <w:szCs w:val="20"/>
+                <w:lang w:val="en-US" w:eastAsia="sv-SE"/>
+              </w:rPr>
+              <w:t xml:space="preserve"> schema</w:t>
+            </w:r>
+          </w:p>
+        </w:tc>
+        <w:tc>
+          <w:tcPr>
+            <w:tcW w:w="5190" w:type="dxa"/>
+            <w:tcBorders>
+              <w:top w:val="nil"/>
+              <w:left w:val="nil"/>
+              <w:bottom w:val="single" w:sz="8" w:space="0" w:color="000000"/>
+              <w:right w:val="single" w:sz="8" w:space="0" w:color="000000"/>
+            </w:tcBorders>
+            <w:shd w:val="clear" w:color="auto" w:fill="auto"/>
+            <w:vAlign w:val="center"/>
+            <w:hideMark/>
+          </w:tcPr>
+          <w:p>
+            <w:pPr>
+              <w:spacing w:line="240" w:lineRule="auto"/>
+              <w:rPr>
+                <w:rFonts w:ascii="Times New Roman" w:eastAsia="Times New Roman" w:hAnsi="Times New Roman"/>
+                <w:color w:val="000000"/>
+                <w:szCs w:val="20"/>
+                <w:lang w:val="en-US" w:eastAsia="sv-SE"/>
+              </w:rPr>
+            </w:pPr>
+            <w:proofErr w:type="spellStart"/>
+            <w:r>
+              <w:rPr>
+                <w:rFonts w:ascii="Times New Roman" w:eastAsia="Times New Roman" w:hAnsi="Times New Roman"/>
+                <w:color w:val="000000"/>
+                <w:szCs w:val="20"/>
+                <w:lang w:val="en-US" w:eastAsia="sv-SE"/>
+              </w:rPr>
+              <w:t>Värde</w:t>
+            </w:r>
+            <w:proofErr w:type="spellEnd"/>
+            <w:r>
+              <w:rPr>
+                <w:rFonts w:ascii="Times New Roman" w:eastAsia="Times New Roman" w:hAnsi="Times New Roman"/>
+                <w:color w:val="000000"/>
+                <w:szCs w:val="20"/>
+                <w:lang w:val="en-US" w:eastAsia="sv-SE"/>
+              </w:rPr>
+              <w:t xml:space="preserve"> </w:t>
+            </w:r>
+            <w:proofErr w:type="spellStart"/>
+            <w:r>
+              <w:rPr>
+                <w:rFonts w:ascii="Times New Roman" w:eastAsia="Times New Roman" w:hAnsi="Times New Roman"/>
+                <w:color w:val="000000"/>
+                <w:szCs w:val="20"/>
+                <w:lang w:val="en-US" w:eastAsia="sv-SE"/>
+              </w:rPr>
+              <w:t>från</w:t>
+            </w:r>
+            <w:proofErr w:type="spellEnd"/>
+            <w:r>
+              <w:rPr>
+                <w:rFonts w:ascii="Times New Roman" w:eastAsia="Times New Roman" w:hAnsi="Times New Roman"/>
+                <w:color w:val="000000"/>
+                <w:szCs w:val="20"/>
+                <w:lang w:val="en-US" w:eastAsia="sv-SE"/>
+              </w:rPr>
+              <w:t xml:space="preserve"> </w:t>
+            </w:r>
+            <w:proofErr w:type="spellStart"/>
+            <w:r>
+              <w:rPr>
+                <w:rFonts w:ascii="Times New Roman" w:eastAsia="Times New Roman" w:hAnsi="Times New Roman"/>
+                <w:color w:val="000000"/>
+                <w:szCs w:val="20"/>
+                <w:lang w:val="en-US" w:eastAsia="sv-SE"/>
+              </w:rPr>
+              <w:t>kvalitetsindikatorkatalog</w:t>
+            </w:r>
+            <w:proofErr w:type="spellEnd"/>
+            <w:r>
+              <w:rPr>
+                <w:rFonts w:ascii="Times New Roman" w:eastAsia="Times New Roman" w:hAnsi="Times New Roman"/>
+                <w:color w:val="000000"/>
+                <w:szCs w:val="20"/>
+                <w:lang w:val="en-US" w:eastAsia="sv-SE"/>
+              </w:rPr>
+              <w:t xml:space="preserve"> (vnd-opendata.followup.groupoutcomes.qualitymeasures.v1.measure)</w:t>
+            </w:r>
+          </w:p>
+        </w:tc>
+      </w:tr>
+      <w:tr>
+        <w:trPr>
+          <w:trHeight w:val="320"/>
+        </w:trPr>
+        <w:tc>
+          <w:tcPr>
+            <w:tcW w:w="2733" w:type="dxa"/>
+            <w:tcBorders>
+              <w:top w:val="nil"/>
+              <w:left w:val="nil"/>
+              <w:bottom w:val="single" w:sz="8" w:space="0" w:color="000000"/>
+              <w:right w:val="single" w:sz="8" w:space="0" w:color="000000"/>
+            </w:tcBorders>
+            <w:shd w:val="clear" w:color="auto" w:fill="auto"/>
+            <w:noWrap/>
+            <w:vAlign w:val="center"/>
+            <w:hideMark/>
+          </w:tcPr>
+          <w:p>
+            <w:pPr>
+              <w:spacing w:line="240" w:lineRule="auto"/>
+              <w:rPr>
+                <w:rFonts w:ascii="Times New Roman" w:eastAsia="Times New Roman" w:hAnsi="Times New Roman"/>
+                <w:color w:val="000000"/>
+                <w:szCs w:val="20"/>
+                <w:lang w:val="en-US" w:eastAsia="sv-SE"/>
+              </w:rPr>
+            </w:pPr>
+            <w:r>
+              <w:rPr>
+                <w:rFonts w:ascii="Times New Roman" w:eastAsia="Times New Roman" w:hAnsi="Times New Roman"/>
+                <w:color w:val="000000"/>
+                <w:szCs w:val="20"/>
+                <w:lang w:val="en-US" w:eastAsia="sv-SE"/>
+              </w:rPr>
+              <w:t>/</w:t>
+            </w:r>
+            <w:proofErr w:type="spellStart"/>
+            <w:r>
+              <w:rPr>
+                <w:rFonts w:ascii="Times New Roman" w:eastAsia="Times New Roman" w:hAnsi="Times New Roman"/>
+                <w:color w:val="000000"/>
+                <w:szCs w:val="20"/>
+                <w:lang w:val="en-US" w:eastAsia="sv-SE"/>
+              </w:rPr>
+              <w:t>measureIdVersionIndependent</w:t>
+            </w:r>
+            <w:proofErr w:type="spellEnd"/>
+          </w:p>
+        </w:tc>
+        <w:tc>
+          <w:tcPr>
+            <w:tcW w:w="1217" w:type="dxa"/>
+            <w:tcBorders>
+              <w:top w:val="nil"/>
+              <w:left w:val="nil"/>
+              <w:bottom w:val="single" w:sz="8" w:space="0" w:color="000000"/>
+              <w:right w:val="single" w:sz="8" w:space="0" w:color="000000"/>
+            </w:tcBorders>
+            <w:shd w:val="clear" w:color="auto" w:fill="auto"/>
+            <w:noWrap/>
+            <w:vAlign w:val="center"/>
+            <w:hideMark/>
+          </w:tcPr>
+          <w:p>
+            <w:pPr>
+              <w:spacing w:line="240" w:lineRule="auto"/>
+              <w:rPr>
+                <w:rFonts w:ascii="Times New Roman" w:eastAsia="Times New Roman" w:hAnsi="Times New Roman"/>
+                <w:color w:val="000000"/>
+                <w:szCs w:val="20"/>
+                <w:lang w:val="en-US" w:eastAsia="sv-SE"/>
+              </w:rPr>
+            </w:pPr>
+            <w:proofErr w:type="spellStart"/>
+            <w:r>
+              <w:rPr>
+                <w:rFonts w:ascii="Times New Roman" w:eastAsia="Times New Roman" w:hAnsi="Times New Roman"/>
+                <w:color w:val="000000"/>
+                <w:szCs w:val="20"/>
+                <w:lang w:val="en-US" w:eastAsia="sv-SE"/>
+              </w:rPr>
+              <w:t>IIType</w:t>
+            </w:r>
+            <w:proofErr w:type="spellEnd"/>
+          </w:p>
+        </w:tc>
+        <w:tc>
+          <w:tcPr>
+            <w:tcW w:w="5190" w:type="dxa"/>
+            <w:tcBorders>
+              <w:top w:val="nil"/>
+              <w:left w:val="nil"/>
+              <w:bottom w:val="single" w:sz="8" w:space="0" w:color="000000"/>
+              <w:right w:val="single" w:sz="8" w:space="0" w:color="000000"/>
+            </w:tcBorders>
+            <w:shd w:val="clear" w:color="auto" w:fill="auto"/>
+            <w:noWrap/>
+            <w:vAlign w:val="center"/>
+            <w:hideMark/>
+          </w:tcPr>
+          <w:p>
+            <w:pPr>
+              <w:spacing w:line="240" w:lineRule="auto"/>
+              <w:rPr>
+                <w:rFonts w:ascii="Times New Roman" w:eastAsia="Times New Roman" w:hAnsi="Times New Roman"/>
+                <w:color w:val="000000"/>
+                <w:szCs w:val="20"/>
+                <w:lang w:val="en-US" w:eastAsia="sv-SE"/>
+              </w:rPr>
+            </w:pPr>
+            <w:r>
+              <w:rPr>
+                <w:rFonts w:ascii="Times New Roman" w:eastAsia="Times New Roman" w:hAnsi="Times New Roman"/>
+                <w:color w:val="000000"/>
+                <w:szCs w:val="20"/>
+                <w:lang w:val="en-US" w:eastAsia="sv-SE"/>
+              </w:rPr>
+              <w:t>/</w:t>
+            </w:r>
+            <w:proofErr w:type="spellStart"/>
+            <w:r>
+              <w:rPr>
+                <w:rFonts w:ascii="Times New Roman" w:eastAsia="Times New Roman" w:hAnsi="Times New Roman"/>
+                <w:color w:val="000000"/>
+                <w:szCs w:val="20"/>
+                <w:lang w:val="en-US" w:eastAsia="sv-SE"/>
+              </w:rPr>
+              <w:t>measureId</w:t>
+            </w:r>
+            <w:proofErr w:type="spellEnd"/>
+          </w:p>
+        </w:tc>
+      </w:tr>
+      <w:tr>
+        <w:trPr>
+          <w:trHeight w:val="320"/>
+        </w:trPr>
+        <w:tc>
+          <w:tcPr>
+            <w:tcW w:w="2733" w:type="dxa"/>
+            <w:tcBorders>
+              <w:top w:val="nil"/>
+              <w:left w:val="nil"/>
+              <w:bottom w:val="single" w:sz="8" w:space="0" w:color="000000"/>
+              <w:right w:val="single" w:sz="8" w:space="0" w:color="000000"/>
+            </w:tcBorders>
+            <w:shd w:val="clear" w:color="auto" w:fill="auto"/>
+            <w:noWrap/>
+            <w:vAlign w:val="center"/>
+            <w:hideMark/>
+          </w:tcPr>
+          <w:p>
+            <w:pPr>
+              <w:spacing w:line="240" w:lineRule="auto"/>
+              <w:rPr>
+                <w:rFonts w:ascii="Times New Roman" w:eastAsia="Times New Roman" w:hAnsi="Times New Roman"/>
+                <w:color w:val="000000"/>
+                <w:szCs w:val="20"/>
+                <w:lang w:val="en-US" w:eastAsia="sv-SE"/>
+              </w:rPr>
+            </w:pPr>
+            <w:r>
+              <w:rPr>
+                <w:rFonts w:ascii="Times New Roman" w:eastAsia="Times New Roman" w:hAnsi="Times New Roman"/>
+                <w:color w:val="000000"/>
+                <w:szCs w:val="20"/>
+                <w:lang w:val="en-US" w:eastAsia="sv-SE"/>
+              </w:rPr>
+              <w:t>/</w:t>
+            </w:r>
+            <w:proofErr w:type="spellStart"/>
+            <w:r>
+              <w:rPr>
+                <w:rFonts w:ascii="Times New Roman" w:eastAsia="Times New Roman" w:hAnsi="Times New Roman"/>
+                <w:color w:val="000000"/>
+                <w:szCs w:val="20"/>
+                <w:lang w:val="en-US" w:eastAsia="sv-SE"/>
+              </w:rPr>
+              <w:t>measureIdVersionNumber</w:t>
+            </w:r>
+            <w:proofErr w:type="spellEnd"/>
+          </w:p>
+        </w:tc>
+        <w:tc>
+          <w:tcPr>
+            <w:tcW w:w="1217" w:type="dxa"/>
+            <w:tcBorders>
+              <w:top w:val="nil"/>
+              <w:left w:val="nil"/>
+              <w:bottom w:val="single" w:sz="8" w:space="0" w:color="000000"/>
+              <w:right w:val="single" w:sz="8" w:space="0" w:color="000000"/>
+            </w:tcBorders>
+            <w:shd w:val="clear" w:color="auto" w:fill="auto"/>
+            <w:noWrap/>
+            <w:vAlign w:val="center"/>
+            <w:hideMark/>
+          </w:tcPr>
+          <w:p>
+            <w:pPr>
+              <w:spacing w:line="240" w:lineRule="auto"/>
+              <w:rPr>
+                <w:rFonts w:ascii="Times New Roman" w:eastAsia="Times New Roman" w:hAnsi="Times New Roman"/>
+                <w:color w:val="000000"/>
+                <w:szCs w:val="20"/>
+                <w:lang w:val="en-US" w:eastAsia="sv-SE"/>
+              </w:rPr>
+            </w:pPr>
+            <w:proofErr w:type="spellStart"/>
+            <w:proofErr w:type="gramStart"/>
+            <w:r>
+              <w:rPr>
+                <w:rFonts w:ascii="Times New Roman" w:eastAsia="Times New Roman" w:hAnsi="Times New Roman"/>
+                <w:color w:val="000000"/>
+                <w:szCs w:val="20"/>
+                <w:lang w:val="en-US" w:eastAsia="sv-SE"/>
+              </w:rPr>
+              <w:t>int</w:t>
+            </w:r>
+            <w:proofErr w:type="spellEnd"/>
+            <w:proofErr w:type="gramEnd"/>
+          </w:p>
+        </w:tc>
+        <w:tc>
+          <w:tcPr>
+            <w:tcW w:w="5190" w:type="dxa"/>
+            <w:tcBorders>
+              <w:top w:val="nil"/>
+              <w:left w:val="nil"/>
+              <w:bottom w:val="single" w:sz="8" w:space="0" w:color="000000"/>
+              <w:right w:val="single" w:sz="8" w:space="0" w:color="000000"/>
+            </w:tcBorders>
+            <w:shd w:val="clear" w:color="auto" w:fill="auto"/>
+            <w:noWrap/>
+            <w:vAlign w:val="center"/>
+            <w:hideMark/>
+          </w:tcPr>
+          <w:p>
+            <w:pPr>
+              <w:spacing w:line="240" w:lineRule="auto"/>
+              <w:rPr>
+                <w:rFonts w:ascii="Times New Roman" w:eastAsia="Times New Roman" w:hAnsi="Times New Roman"/>
+                <w:color w:val="000000"/>
+                <w:szCs w:val="20"/>
+                <w:lang w:val="en-US" w:eastAsia="sv-SE"/>
+              </w:rPr>
+            </w:pPr>
+            <w:r>
+              <w:rPr>
+                <w:rFonts w:ascii="Times New Roman" w:eastAsia="Times New Roman" w:hAnsi="Times New Roman"/>
+                <w:color w:val="000000"/>
+                <w:szCs w:val="20"/>
+                <w:lang w:val="en-US" w:eastAsia="sv-SE"/>
+              </w:rPr>
+              <w:t>/</w:t>
+            </w:r>
+            <w:proofErr w:type="spellStart"/>
+            <w:r>
+              <w:rPr>
+                <w:rFonts w:ascii="Times New Roman" w:eastAsia="Times New Roman" w:hAnsi="Times New Roman"/>
+                <w:color w:val="000000"/>
+                <w:szCs w:val="20"/>
+                <w:lang w:val="en-US" w:eastAsia="sv-SE"/>
+              </w:rPr>
+              <w:t>parentMeasureDefinition</w:t>
+            </w:r>
+            <w:proofErr w:type="spellEnd"/>
+            <w:r>
+              <w:rPr>
+                <w:rFonts w:ascii="Times New Roman" w:eastAsia="Times New Roman" w:hAnsi="Times New Roman"/>
+                <w:color w:val="000000"/>
+                <w:szCs w:val="20"/>
+                <w:lang w:val="en-US" w:eastAsia="sv-SE"/>
+              </w:rPr>
+              <w:t>/</w:t>
+            </w:r>
+            <w:proofErr w:type="spellStart"/>
+            <w:r>
+              <w:rPr>
+                <w:rFonts w:ascii="Times New Roman" w:eastAsia="Times New Roman" w:hAnsi="Times New Roman"/>
+                <w:color w:val="000000"/>
+                <w:szCs w:val="20"/>
+                <w:lang w:val="en-US" w:eastAsia="sv-SE"/>
+              </w:rPr>
+              <w:t>measureVersionNumberMajor</w:t>
+            </w:r>
+            <w:proofErr w:type="spellEnd"/>
+            <w:r>
+              <w:rPr>
+                <w:rFonts w:ascii="Times New Roman" w:eastAsia="Times New Roman" w:hAnsi="Times New Roman"/>
+                <w:color w:val="000000"/>
+                <w:szCs w:val="20"/>
+                <w:lang w:val="en-US" w:eastAsia="sv-SE"/>
+              </w:rPr>
+              <w:t xml:space="preserve"> </w:t>
+            </w:r>
+            <w:proofErr w:type="spellStart"/>
+            <w:r>
+              <w:rPr>
+                <w:rFonts w:ascii="Times New Roman" w:eastAsia="Times New Roman" w:hAnsi="Times New Roman"/>
+                <w:color w:val="000000"/>
+                <w:szCs w:val="20"/>
+                <w:lang w:val="en-US" w:eastAsia="sv-SE"/>
+              </w:rPr>
+              <w:t>om</w:t>
+            </w:r>
+            <w:proofErr w:type="spellEnd"/>
+            <w:r>
+              <w:rPr>
+                <w:rFonts w:ascii="Times New Roman" w:eastAsia="Times New Roman" w:hAnsi="Times New Roman"/>
+                <w:color w:val="000000"/>
+                <w:szCs w:val="20"/>
+                <w:lang w:val="en-US" w:eastAsia="sv-SE"/>
+              </w:rPr>
+              <w:t xml:space="preserve"> </w:t>
+            </w:r>
+            <w:proofErr w:type="spellStart"/>
+            <w:r>
+              <w:rPr>
+                <w:rFonts w:ascii="Times New Roman" w:eastAsia="Times New Roman" w:hAnsi="Times New Roman"/>
+                <w:color w:val="000000"/>
+                <w:szCs w:val="20"/>
+                <w:lang w:val="en-US" w:eastAsia="sv-SE"/>
+              </w:rPr>
+              <w:t>meaure</w:t>
+            </w:r>
+            <w:proofErr w:type="spellEnd"/>
+            <w:r>
+              <w:rPr>
+                <w:rFonts w:ascii="Times New Roman" w:eastAsia="Times New Roman" w:hAnsi="Times New Roman"/>
+                <w:color w:val="000000"/>
+                <w:szCs w:val="20"/>
+                <w:lang w:val="en-US" w:eastAsia="sv-SE"/>
+              </w:rPr>
+              <w:t xml:space="preserve"> </w:t>
+            </w:r>
+            <w:proofErr w:type="spellStart"/>
+            <w:r>
+              <w:rPr>
+                <w:rFonts w:ascii="Times New Roman" w:eastAsia="Times New Roman" w:hAnsi="Times New Roman"/>
+                <w:color w:val="000000"/>
+                <w:szCs w:val="20"/>
+                <w:lang w:val="en-US" w:eastAsia="sv-SE"/>
+              </w:rPr>
+              <w:t>är</w:t>
+            </w:r>
+            <w:proofErr w:type="spellEnd"/>
+            <w:r>
+              <w:rPr>
+                <w:rFonts w:ascii="Times New Roman" w:eastAsia="Times New Roman" w:hAnsi="Times New Roman"/>
+                <w:color w:val="000000"/>
+                <w:szCs w:val="20"/>
+                <w:lang w:val="en-US" w:eastAsia="sv-SE"/>
+              </w:rPr>
+              <w:t xml:space="preserve"> en </w:t>
+            </w:r>
+            <w:proofErr w:type="spellStart"/>
+            <w:r>
+              <w:rPr>
+                <w:rFonts w:ascii="Times New Roman" w:eastAsia="Times New Roman" w:hAnsi="Times New Roman"/>
+                <w:color w:val="000000"/>
+                <w:szCs w:val="20"/>
+                <w:lang w:val="en-US" w:eastAsia="sv-SE"/>
+              </w:rPr>
+              <w:t>huvudindikator</w:t>
+            </w:r>
+            <w:proofErr w:type="spellEnd"/>
+            <w:r>
+              <w:rPr>
+                <w:rFonts w:ascii="Times New Roman" w:eastAsia="Times New Roman" w:hAnsi="Times New Roman"/>
+                <w:color w:val="000000"/>
+                <w:szCs w:val="20"/>
+                <w:lang w:val="en-US" w:eastAsia="sv-SE"/>
+              </w:rPr>
+              <w:t xml:space="preserve">, </w:t>
+            </w:r>
+            <w:proofErr w:type="spellStart"/>
+            <w:r>
+              <w:rPr>
+                <w:rFonts w:ascii="Times New Roman" w:eastAsia="Times New Roman" w:hAnsi="Times New Roman"/>
+                <w:color w:val="000000"/>
+                <w:szCs w:val="20"/>
+                <w:lang w:val="en-US" w:eastAsia="sv-SE"/>
+              </w:rPr>
+              <w:t>underkategorier</w:t>
+            </w:r>
+            <w:proofErr w:type="spellEnd"/>
+            <w:r>
+              <w:rPr>
+                <w:rFonts w:ascii="Times New Roman" w:eastAsia="Times New Roman" w:hAnsi="Times New Roman"/>
+                <w:color w:val="000000"/>
+                <w:szCs w:val="20"/>
+                <w:lang w:val="en-US" w:eastAsia="sv-SE"/>
+              </w:rPr>
+              <w:t xml:space="preserve"> </w:t>
+            </w:r>
+            <w:proofErr w:type="spellStart"/>
+            <w:r>
+              <w:rPr>
+                <w:rFonts w:ascii="Times New Roman" w:eastAsia="Times New Roman" w:hAnsi="Times New Roman"/>
+                <w:color w:val="000000"/>
+                <w:szCs w:val="20"/>
+                <w:lang w:val="en-US" w:eastAsia="sv-SE"/>
+              </w:rPr>
+              <w:t>har</w:t>
+            </w:r>
+            <w:proofErr w:type="spellEnd"/>
+            <w:r>
+              <w:rPr>
+                <w:rFonts w:ascii="Times New Roman" w:eastAsia="Times New Roman" w:hAnsi="Times New Roman"/>
+                <w:color w:val="000000"/>
+                <w:szCs w:val="20"/>
+                <w:lang w:val="en-US" w:eastAsia="sv-SE"/>
+              </w:rPr>
+              <w:t xml:space="preserve"> </w:t>
+            </w:r>
+            <w:proofErr w:type="spellStart"/>
+            <w:r>
+              <w:rPr>
+                <w:rFonts w:ascii="Times New Roman" w:eastAsia="Times New Roman" w:hAnsi="Times New Roman"/>
+                <w:color w:val="000000"/>
+                <w:szCs w:val="20"/>
+                <w:lang w:val="en-US" w:eastAsia="sv-SE"/>
+              </w:rPr>
+              <w:t>samma</w:t>
+            </w:r>
+            <w:proofErr w:type="spellEnd"/>
+            <w:r>
+              <w:rPr>
+                <w:rFonts w:ascii="Times New Roman" w:eastAsia="Times New Roman" w:hAnsi="Times New Roman"/>
+                <w:color w:val="000000"/>
+                <w:szCs w:val="20"/>
+                <w:lang w:val="en-US" w:eastAsia="sv-SE"/>
+              </w:rPr>
+              <w:t xml:space="preserve"> </w:t>
+            </w:r>
+            <w:proofErr w:type="spellStart"/>
+            <w:r>
+              <w:rPr>
+                <w:rFonts w:ascii="Times New Roman" w:eastAsia="Times New Roman" w:hAnsi="Times New Roman"/>
+                <w:color w:val="000000"/>
+                <w:szCs w:val="20"/>
+                <w:lang w:val="en-US" w:eastAsia="sv-SE"/>
+              </w:rPr>
+              <w:t>versionsnummer</w:t>
+            </w:r>
+            <w:proofErr w:type="spellEnd"/>
+            <w:r>
+              <w:rPr>
+                <w:rFonts w:ascii="Times New Roman" w:eastAsia="Times New Roman" w:hAnsi="Times New Roman"/>
+                <w:color w:val="000000"/>
+                <w:szCs w:val="20"/>
+                <w:lang w:val="en-US" w:eastAsia="sv-SE"/>
+              </w:rPr>
+              <w:t xml:space="preserve"> </w:t>
+            </w:r>
+            <w:proofErr w:type="spellStart"/>
+            <w:r>
+              <w:rPr>
+                <w:rFonts w:ascii="Times New Roman" w:eastAsia="Times New Roman" w:hAnsi="Times New Roman"/>
+                <w:color w:val="000000"/>
+                <w:szCs w:val="20"/>
+                <w:lang w:val="en-US" w:eastAsia="sv-SE"/>
+              </w:rPr>
+              <w:t>som</w:t>
+            </w:r>
+            <w:proofErr w:type="spellEnd"/>
+            <w:r>
+              <w:rPr>
+                <w:rFonts w:ascii="Times New Roman" w:eastAsia="Times New Roman" w:hAnsi="Times New Roman"/>
+                <w:color w:val="000000"/>
+                <w:szCs w:val="20"/>
+                <w:lang w:val="en-US" w:eastAsia="sv-SE"/>
+              </w:rPr>
+              <w:t xml:space="preserve"> sin </w:t>
+            </w:r>
+            <w:proofErr w:type="spellStart"/>
+            <w:r>
+              <w:rPr>
+                <w:rFonts w:ascii="Times New Roman" w:eastAsia="Times New Roman" w:hAnsi="Times New Roman"/>
+                <w:color w:val="000000"/>
+                <w:szCs w:val="20"/>
+                <w:lang w:val="en-US" w:eastAsia="sv-SE"/>
+              </w:rPr>
+              <w:t>huvudindikator</w:t>
+            </w:r>
+            <w:proofErr w:type="spellEnd"/>
+            <w:r>
+              <w:rPr>
+                <w:rFonts w:ascii="Times New Roman" w:eastAsia="Times New Roman" w:hAnsi="Times New Roman"/>
+                <w:color w:val="000000"/>
+                <w:szCs w:val="20"/>
+                <w:lang w:val="en-US" w:eastAsia="sv-SE"/>
+              </w:rPr>
+              <w:t xml:space="preserve">. </w:t>
+            </w:r>
+            <w:bookmarkStart w:id="40" w:name="_GoBack"/>
+            <w:bookmarkEnd w:id="40"/>
+            <w:r>
+              <w:rPr>
+                <w:rFonts w:ascii="Times New Roman" w:eastAsia="Times New Roman" w:hAnsi="Times New Roman"/>
+                <w:color w:val="000000"/>
+                <w:szCs w:val="20"/>
+                <w:lang w:val="en-US" w:eastAsia="sv-SE"/>
+              </w:rPr>
+              <w:t xml:space="preserve"> </w:t>
+            </w:r>
+          </w:p>
+        </w:tc>
+      </w:tr>
+      <w:tr>
+        <w:trPr>
+          <w:trHeight w:val="320"/>
+        </w:trPr>
+        <w:tc>
+          <w:tcPr>
+            <w:tcW w:w="2733" w:type="dxa"/>
+            <w:tcBorders>
+              <w:top w:val="nil"/>
+              <w:left w:val="nil"/>
+              <w:bottom w:val="single" w:sz="8" w:space="0" w:color="000000"/>
+              <w:right w:val="single" w:sz="8" w:space="0" w:color="000000"/>
+            </w:tcBorders>
+            <w:shd w:val="clear" w:color="auto" w:fill="auto"/>
+            <w:noWrap/>
+            <w:vAlign w:val="center"/>
+            <w:hideMark/>
+          </w:tcPr>
+          <w:p>
+            <w:pPr>
+              <w:spacing w:line="240" w:lineRule="auto"/>
+              <w:rPr>
+                <w:rFonts w:ascii="Times New Roman" w:eastAsia="Times New Roman" w:hAnsi="Times New Roman"/>
+                <w:color w:val="000000"/>
+                <w:szCs w:val="20"/>
+                <w:lang w:val="en-US" w:eastAsia="sv-SE"/>
+              </w:rPr>
+            </w:pPr>
+            <w:r>
+              <w:rPr>
+                <w:rFonts w:ascii="Times New Roman" w:eastAsia="Times New Roman" w:hAnsi="Times New Roman"/>
+                <w:color w:val="000000"/>
+                <w:szCs w:val="20"/>
+                <w:lang w:val="en-US" w:eastAsia="sv-SE"/>
+              </w:rPr>
+              <w:t>/</w:t>
+            </w:r>
+            <w:proofErr w:type="spellStart"/>
+            <w:r>
+              <w:rPr>
+                <w:rFonts w:ascii="Times New Roman" w:eastAsia="Times New Roman" w:hAnsi="Times New Roman"/>
+                <w:color w:val="000000"/>
+                <w:szCs w:val="20"/>
+                <w:lang w:val="en-US" w:eastAsia="sv-SE"/>
+              </w:rPr>
+              <w:t>measureIdVersionDependent</w:t>
+            </w:r>
+            <w:proofErr w:type="spellEnd"/>
+          </w:p>
+        </w:tc>
+        <w:tc>
+          <w:tcPr>
+            <w:tcW w:w="1217" w:type="dxa"/>
+            <w:tcBorders>
+              <w:top w:val="nil"/>
+              <w:left w:val="nil"/>
+              <w:bottom w:val="single" w:sz="8" w:space="0" w:color="000000"/>
+              <w:right w:val="single" w:sz="8" w:space="0" w:color="000000"/>
+            </w:tcBorders>
+            <w:shd w:val="clear" w:color="auto" w:fill="auto"/>
+            <w:noWrap/>
+            <w:vAlign w:val="center"/>
+            <w:hideMark/>
+          </w:tcPr>
+          <w:p>
+            <w:pPr>
+              <w:spacing w:line="240" w:lineRule="auto"/>
+              <w:rPr>
+                <w:rFonts w:ascii="Times New Roman" w:eastAsia="Times New Roman" w:hAnsi="Times New Roman"/>
+                <w:color w:val="000000"/>
+                <w:szCs w:val="20"/>
+                <w:lang w:val="en-US" w:eastAsia="sv-SE"/>
+              </w:rPr>
+            </w:pPr>
+            <w:proofErr w:type="spellStart"/>
+            <w:r>
+              <w:rPr>
+                <w:rFonts w:ascii="Times New Roman" w:eastAsia="Times New Roman" w:hAnsi="Times New Roman"/>
+                <w:color w:val="000000"/>
+                <w:szCs w:val="20"/>
+                <w:lang w:val="en-US" w:eastAsia="sv-SE"/>
+              </w:rPr>
+              <w:t>IIType</w:t>
+            </w:r>
+            <w:proofErr w:type="spellEnd"/>
+          </w:p>
+        </w:tc>
+        <w:tc>
+          <w:tcPr>
+            <w:tcW w:w="5190" w:type="dxa"/>
+            <w:tcBorders>
+              <w:top w:val="nil"/>
+              <w:left w:val="nil"/>
+              <w:bottom w:val="single" w:sz="8" w:space="0" w:color="000000"/>
+              <w:right w:val="single" w:sz="8" w:space="0" w:color="000000"/>
+            </w:tcBorders>
+            <w:shd w:val="clear" w:color="auto" w:fill="auto"/>
+            <w:noWrap/>
+            <w:vAlign w:val="center"/>
+            <w:hideMark/>
+          </w:tcPr>
+          <w:p>
+            <w:pPr>
+              <w:spacing w:line="240" w:lineRule="auto"/>
+              <w:rPr>
+                <w:rFonts w:ascii="Times New Roman" w:eastAsia="Times New Roman" w:hAnsi="Times New Roman"/>
+                <w:color w:val="000000"/>
+                <w:szCs w:val="20"/>
+                <w:lang w:val="en-US" w:eastAsia="sv-SE"/>
+              </w:rPr>
+            </w:pPr>
+            <w:r>
+              <w:rPr>
+                <w:rFonts w:ascii="Times New Roman" w:eastAsia="Times New Roman" w:hAnsi="Times New Roman"/>
+                <w:color w:val="000000"/>
+                <w:szCs w:val="20"/>
+                <w:lang w:val="en-US" w:eastAsia="sv-SE"/>
+              </w:rPr>
+              <w:t>/</w:t>
+            </w:r>
+            <w:proofErr w:type="spellStart"/>
+            <w:r>
+              <w:rPr>
+                <w:rFonts w:ascii="Times New Roman" w:eastAsia="Times New Roman" w:hAnsi="Times New Roman"/>
+                <w:color w:val="000000"/>
+                <w:szCs w:val="20"/>
+                <w:lang w:val="en-US" w:eastAsia="sv-SE"/>
+              </w:rPr>
+              <w:t>measureId</w:t>
+            </w:r>
+            <w:proofErr w:type="spellEnd"/>
+          </w:p>
+        </w:tc>
+      </w:tr>
+    </w:tbl>
+    <w:p>
+      <w:pPr>
+        <w:tabs>
+          <w:tab w:val="left" w:pos="3912"/>
+        </w:tabs>
+        <w:rPr>
+          <w:color w:val="4F81BD" w:themeColor="accent1"/>
+        </w:rPr>
+      </w:pPr>
+    </w:p>
+    <w:p>
+      <w:pPr>
+        <w:tabs>
+          <w:tab w:val="left" w:pos="3912"/>
+        </w:tabs>
+        <w:rPr>
+          <w:color w:val="4F81BD" w:themeColor="accent1"/>
+        </w:rPr>
+      </w:pPr>
+    </w:p>
+    <w:p>
+      <w:pPr>
         <w:pStyle w:val="Rubrik5"/>
       </w:pPr>
       <w:r>
@@ -10689,6 +11640,7 @@
                 <w:color w:val="000000"/>
                 <w:lang w:eastAsia="sv-SE"/>
               </w:rPr>
+              <w:lastRenderedPageBreak/>
               <w:t>GetAggregatedQualityReport</w:t>
             </w:r>
             <w:proofErr w:type="spellEnd"/>
@@ -10866,7 +11818,6 @@
       <w:bookmarkStart w:id="48" w:name="_Toc269462572"/>
       <w:proofErr w:type="spellStart"/>
       <w:r>
-        <w:lastRenderedPageBreak/>
         <w:t>Aggregering</w:t>
       </w:r>
       <w:proofErr w:type="spellEnd"/>
@@ -11270,11 +12221,12 @@
       <w:bookmarkStart w:id="64" w:name="_Toc269462578"/>
       <w:bookmarkStart w:id="65" w:name="_Toc224960922"/>
       <w:bookmarkStart w:id="66" w:name="_Toc357754855"/>
+      <w:bookmarkEnd w:id="12"/>
       <w:bookmarkEnd w:id="13"/>
       <w:bookmarkEnd w:id="14"/>
-      <w:bookmarkEnd w:id="15"/>
       <w:proofErr w:type="spellStart"/>
       <w:r>
+        <w:lastRenderedPageBreak/>
         <w:t>Felhantering</w:t>
       </w:r>
       <w:bookmarkEnd w:id="62"/>
@@ -11396,7 +12348,6 @@
         <w:rPr>
           <w:color w:val="000000"/>
         </w:rPr>
-        <w:lastRenderedPageBreak/>
         <w:t>Det är upp till produce</w:t>
       </w:r>
       <w:r>
@@ -39950,7 +40901,7 @@
               <w:rStyle w:val="Sidnummer"/>
               <w:noProof/>
             </w:rPr>
-            <w:t>4</w:t>
+            <w:t>12</w:t>
           </w:r>
           <w:r>
             <w:rPr>
@@ -44479,6 +45430,7 @@
   <w:style w:type="character" w:default="1" w:styleId="Standardstycketypsnitt">
     <w:name w:val="Default Paragraph Font"/>
     <w:uiPriority w:val="1"/>
+    <w:semiHidden/>
     <w:unhideWhenUsed/>
   </w:style>
   <w:style w:type="table" w:default="1" w:styleId="Normaltabell">
@@ -45380,6 +46332,7 @@
   <w:style w:type="character" w:default="1" w:styleId="Standardstycketypsnitt">
     <w:name w:val="Default Paragraph Font"/>
     <w:uiPriority w:val="1"/>
+    <w:semiHidden/>
     <w:unhideWhenUsed/>
   </w:style>
   <w:style w:type="table" w:default="1" w:styleId="Normaltabell">
@@ -46183,7 +47136,7 @@
 </file>
 
 <file path=customXml/itemProps1.xml><?xml version="1.0" encoding="utf-8"?>
-<ds:datastoreItem xmlns:ds="http://schemas.openxmlformats.org/officeDocument/2006/customXml" ds:itemID="{CF45F4A8-DF6A-D640-B02B-319D1D969ADC}">
+<ds:datastoreItem xmlns:ds="http://schemas.openxmlformats.org/officeDocument/2006/customXml" ds:itemID="{386C89CD-CDC3-9640-9A16-53F31AB04DE6}">
   <ds:schemaRefs>
     <ds:schemaRef ds:uri="http://schemas.openxmlformats.org/officeDocument/2006/bibliography"/>
   </ds:schemaRefs>

--- a/ServiceInteractions/riv/followup/groupoutcomes/qualityreporting/trunk/docs/TKB_followup_groupoutcomes_qualityreporting.docx
+++ b/ServiceInteractions/riv/followup/groupoutcomes/qualityreporting/trunk/docs/TKB_followup_groupoutcomes_qualityreporting.docx
@@ -365,7 +365,7 @@
                 <w:color w:val="008000"/>
                 <w:sz w:val="32"/>
               </w:rPr>
-              <w:t>RC_2</w:t>
+              <w:t>RC_1</w:t>
             </w:r>
             <w:r>
               <w:rPr>
@@ -455,7 +455,7 @@
                 <w:color w:val="008000"/>
                 <w:sz w:val="28"/>
               </w:rPr>
-              <w:t>2014-07-10</w:t>
+              <w:t>2014-10-29</w:t>
             </w:r>
             <w:r>
               <w:rPr>
@@ -4482,7 +4482,7 @@
                 <w:rFonts w:ascii="georgia" w:hAnsi="georgia"/>
                 <w:color w:val="008000"/>
               </w:rPr>
-              <w:t>RC_2</w:t>
+              <w:t>RC_1</w:t>
             </w:r>
             <w:r>
               <w:rPr>
@@ -4527,7 +4527,7 @@
               <w:rPr>
                 <w:rFonts w:ascii="georgia" w:hAnsi="georgia"/>
               </w:rPr>
-              <w:t>2014-09-08</w:t>
+              <w:t>2014-10-29</w:t>
             </w:r>
           </w:p>
         </w:tc>
@@ -4564,6 +4564,37 @@
                 <w:rFonts w:ascii="georgia" w:hAnsi="georgia"/>
               </w:rPr>
               <w:t xml:space="preserve"> samt lagt till svensk beskrivning och kortnamn för domän. </w:t>
+            </w:r>
+          </w:p>
+          <w:p>
+            <w:pPr>
+              <w:pStyle w:val="TableText"/>
+              <w:tabs>
+                <w:tab w:val="right" w:pos="3176"/>
+              </w:tabs>
+              <w:rPr>
+                <w:rFonts w:ascii="georgia" w:hAnsi="georgia"/>
+              </w:rPr>
+            </w:pPr>
+            <w:r>
+              <w:rPr>
+                <w:rFonts w:ascii="georgia" w:hAnsi="georgia"/>
+              </w:rPr>
+              <w:t>Lagt till felkod för ogiltiga värden (</w:t>
+            </w:r>
+            <w:proofErr w:type="spellStart"/>
+            <w:r>
+              <w:rPr>
+                <w:rFonts w:ascii="georgia" w:hAnsi="georgia"/>
+              </w:rPr>
+              <w:t>INV</w:t>
+            </w:r>
+            <w:proofErr w:type="spellEnd"/>
+            <w:r>
+              <w:rPr>
+                <w:rFonts w:ascii="georgia" w:hAnsi="georgia"/>
+              </w:rPr>
+              <w:t>)</w:t>
             </w:r>
           </w:p>
         </w:tc>
@@ -4789,6 +4820,7 @@
               <w:rPr>
                 <w:color w:val="000000"/>
               </w:rPr>
+              <w:lastRenderedPageBreak/>
               <w:fldChar w:fldCharType="begin"/>
             </w:r>
             <w:r>
@@ -4832,6 +4864,7 @@
               <w:rPr>
                 <w:color w:val="000000"/>
               </w:rPr>
+              <w:lastRenderedPageBreak/>
               <w:t>Obligatoriskt</w:t>
             </w:r>
           </w:p>
@@ -11170,18 +11203,7 @@
                 <w:szCs w:val="20"/>
                 <w:lang w:val="en-US" w:eastAsia="sv-SE"/>
               </w:rPr>
-              <w:t xml:space="preserve">. </w:t>
-            </w:r>
-            <w:bookmarkStart w:id="40" w:name="_GoBack"/>
-            <w:bookmarkEnd w:id="40"/>
-            <w:r>
-              <w:rPr>
-                <w:rFonts w:ascii="Times New Roman" w:eastAsia="Times New Roman" w:hAnsi="Times New Roman"/>
-                <w:color w:val="000000"/>
-                <w:szCs w:val="20"/>
-                <w:lang w:val="en-US" w:eastAsia="sv-SE"/>
-              </w:rPr>
-              <w:t xml:space="preserve"> </w:t>
+              <w:t xml:space="preserve">.  </w:t>
             </w:r>
           </w:p>
         </w:tc>
@@ -11498,13 +11520,13 @@
       <w:pPr>
         <w:pStyle w:val="Rubrik3"/>
       </w:pPr>
-      <w:bookmarkStart w:id="41" w:name="_Toc243452553"/>
-      <w:bookmarkStart w:id="42" w:name="_Toc269462570"/>
+      <w:bookmarkStart w:id="40" w:name="_Toc243452553"/>
+      <w:bookmarkStart w:id="41" w:name="_Toc269462570"/>
       <w:r>
         <w:t>Obligatoriska kontrakt</w:t>
       </w:r>
+      <w:bookmarkEnd w:id="40"/>
       <w:bookmarkEnd w:id="41"/>
-      <w:bookmarkEnd w:id="42"/>
     </w:p>
     <w:p>
       <w:r>
@@ -11698,15 +11720,15 @@
       <w:pPr>
         <w:pStyle w:val="Rubrik2"/>
       </w:pPr>
-      <w:bookmarkStart w:id="43" w:name="_Toc357754849"/>
-      <w:bookmarkStart w:id="44" w:name="_Toc243452554"/>
-      <w:bookmarkStart w:id="45" w:name="_Toc269462571"/>
+      <w:bookmarkStart w:id="42" w:name="_Toc357754849"/>
+      <w:bookmarkStart w:id="43" w:name="_Toc243452554"/>
+      <w:bookmarkStart w:id="44" w:name="_Toc269462571"/>
       <w:r>
         <w:t>Adressering</w:t>
       </w:r>
+      <w:bookmarkEnd w:id="42"/>
       <w:bookmarkEnd w:id="43"/>
       <w:bookmarkEnd w:id="44"/>
-      <w:bookmarkEnd w:id="45"/>
     </w:p>
     <w:p>
       <w:pPr>
@@ -11813,9 +11835,9 @@
       <w:pPr>
         <w:pStyle w:val="Rubrik2"/>
       </w:pPr>
-      <w:bookmarkStart w:id="46" w:name="_Toc357754850"/>
-      <w:bookmarkStart w:id="47" w:name="_Toc243452555"/>
-      <w:bookmarkStart w:id="48" w:name="_Toc269462572"/>
+      <w:bookmarkStart w:id="45" w:name="_Toc357754850"/>
+      <w:bookmarkStart w:id="46" w:name="_Toc243452555"/>
+      <w:bookmarkStart w:id="47" w:name="_Toc269462572"/>
       <w:proofErr w:type="spellStart"/>
       <w:r>
         <w:t>Aggregering</w:t>
@@ -11824,9 +11846,9 @@
       <w:r>
         <w:t xml:space="preserve"> och engagemangsindex</w:t>
       </w:r>
+      <w:bookmarkEnd w:id="45"/>
       <w:bookmarkEnd w:id="46"/>
       <w:bookmarkEnd w:id="47"/>
-      <w:bookmarkEnd w:id="48"/>
     </w:p>
     <w:p>
       <w:r>
@@ -11849,31 +11871,31 @@
       <w:pPr>
         <w:pStyle w:val="Rubrik1"/>
       </w:pPr>
-      <w:bookmarkStart w:id="49" w:name="_Toc224960921"/>
-      <w:bookmarkStart w:id="50" w:name="_Toc357754852"/>
-      <w:bookmarkStart w:id="51" w:name="_Toc243452557"/>
-      <w:bookmarkStart w:id="52" w:name="_Toc269462573"/>
+      <w:bookmarkStart w:id="48" w:name="_Toc224960921"/>
+      <w:bookmarkStart w:id="49" w:name="_Toc357754852"/>
+      <w:bookmarkStart w:id="50" w:name="_Toc243452557"/>
+      <w:bookmarkStart w:id="51" w:name="_Toc269462573"/>
       <w:r>
         <w:t>Tjänstedomänens krav och regler</w:t>
       </w:r>
+      <w:bookmarkEnd w:id="48"/>
       <w:bookmarkEnd w:id="49"/>
       <w:bookmarkEnd w:id="50"/>
       <w:bookmarkEnd w:id="51"/>
-      <w:bookmarkEnd w:id="52"/>
     </w:p>
     <w:p>
       <w:pPr>
         <w:pStyle w:val="Rubrik2"/>
       </w:pPr>
-      <w:bookmarkStart w:id="53" w:name="_Toc357754853"/>
-      <w:bookmarkStart w:id="54" w:name="_Toc243452558"/>
-      <w:bookmarkStart w:id="55" w:name="_Toc269462574"/>
+      <w:bookmarkStart w:id="52" w:name="_Toc357754853"/>
+      <w:bookmarkStart w:id="53" w:name="_Toc243452558"/>
+      <w:bookmarkStart w:id="54" w:name="_Toc269462574"/>
       <w:r>
         <w:t>Informationssäkerhet och juridik</w:t>
       </w:r>
+      <w:bookmarkEnd w:id="52"/>
       <w:bookmarkEnd w:id="53"/>
       <w:bookmarkEnd w:id="54"/>
-      <w:bookmarkEnd w:id="55"/>
     </w:p>
     <w:p>
       <w:r>
@@ -11891,13 +11913,13 @@
       <w:pPr>
         <w:pStyle w:val="Rubrik2"/>
       </w:pPr>
-      <w:bookmarkStart w:id="56" w:name="_Toc243452559"/>
-      <w:bookmarkStart w:id="57" w:name="_Toc269462575"/>
+      <w:bookmarkStart w:id="55" w:name="_Toc243452559"/>
+      <w:bookmarkStart w:id="56" w:name="_Toc269462575"/>
       <w:r>
         <w:t>Icke funktionella krav</w:t>
       </w:r>
+      <w:bookmarkEnd w:id="55"/>
       <w:bookmarkEnd w:id="56"/>
-      <w:bookmarkEnd w:id="57"/>
     </w:p>
     <w:p>
       <w:r>
@@ -11915,13 +11937,13 @@
       <w:pPr>
         <w:pStyle w:val="Rubrik3"/>
       </w:pPr>
-      <w:bookmarkStart w:id="58" w:name="_Toc243452560"/>
-      <w:bookmarkStart w:id="59" w:name="_Toc269462576"/>
+      <w:bookmarkStart w:id="57" w:name="_Toc243452560"/>
+      <w:bookmarkStart w:id="58" w:name="_Toc269462576"/>
       <w:r>
         <w:t>SLA krav</w:t>
       </w:r>
+      <w:bookmarkEnd w:id="57"/>
       <w:bookmarkEnd w:id="58"/>
-      <w:bookmarkEnd w:id="59"/>
     </w:p>
     <w:p>
       <w:r>
@@ -12203,24 +12225,24 @@
       <w:pPr>
         <w:pStyle w:val="Rubrik3"/>
       </w:pPr>
-      <w:bookmarkStart w:id="60" w:name="_Toc243452561"/>
-      <w:bookmarkStart w:id="61" w:name="_Toc269462577"/>
+      <w:bookmarkStart w:id="59" w:name="_Toc243452561"/>
+      <w:bookmarkStart w:id="60" w:name="_Toc269462577"/>
       <w:r>
         <w:t>Övriga krav</w:t>
       </w:r>
+      <w:bookmarkEnd w:id="59"/>
       <w:bookmarkEnd w:id="60"/>
-      <w:bookmarkEnd w:id="61"/>
     </w:p>
     <w:p/>
     <w:p>
       <w:pPr>
         <w:pStyle w:val="Rubrik2"/>
       </w:pPr>
-      <w:bookmarkStart w:id="62" w:name="_Toc357754854"/>
-      <w:bookmarkStart w:id="63" w:name="_Toc243452562"/>
-      <w:bookmarkStart w:id="64" w:name="_Toc269462578"/>
-      <w:bookmarkStart w:id="65" w:name="_Toc224960922"/>
-      <w:bookmarkStart w:id="66" w:name="_Toc357754855"/>
+      <w:bookmarkStart w:id="61" w:name="_Toc357754854"/>
+      <w:bookmarkStart w:id="62" w:name="_Toc243452562"/>
+      <w:bookmarkStart w:id="63" w:name="_Toc269462578"/>
+      <w:bookmarkStart w:id="64" w:name="_Toc224960922"/>
+      <w:bookmarkStart w:id="65" w:name="_Toc357754855"/>
       <w:bookmarkEnd w:id="12"/>
       <w:bookmarkEnd w:id="13"/>
       <w:bookmarkEnd w:id="14"/>
@@ -12229,13 +12251,13 @@
         <w:lastRenderedPageBreak/>
         <w:t>Felhantering</w:t>
       </w:r>
+      <w:bookmarkEnd w:id="61"/>
       <w:bookmarkEnd w:id="62"/>
       <w:bookmarkEnd w:id="63"/>
-      <w:bookmarkEnd w:id="64"/>
       <w:proofErr w:type="spellEnd"/>
     </w:p>
     <w:p>
-      <w:bookmarkStart w:id="67" w:name="_Toc243452563"/>
+      <w:bookmarkStart w:id="66" w:name="_Toc243452563"/>
       <w:r>
         <w:t xml:space="preserve">Vid ett </w:t>
       </w:r>
@@ -12318,12 +12340,12 @@
       <w:pPr>
         <w:pStyle w:val="Rubrik3"/>
       </w:pPr>
-      <w:bookmarkStart w:id="68" w:name="_Toc269462579"/>
+      <w:bookmarkStart w:id="67" w:name="_Toc269462579"/>
       <w:r>
         <w:t>Krav på en tjänsteproducent</w:t>
       </w:r>
+      <w:bookmarkEnd w:id="66"/>
       <w:bookmarkEnd w:id="67"/>
-      <w:bookmarkEnd w:id="68"/>
     </w:p>
     <w:p>
       <w:pPr>
@@ -12390,13 +12412,13 @@
       <w:pPr>
         <w:pStyle w:val="Rubrik3"/>
       </w:pPr>
-      <w:bookmarkStart w:id="69" w:name="_Toc243452564"/>
-      <w:bookmarkStart w:id="70" w:name="_Toc269462580"/>
+      <w:bookmarkStart w:id="68" w:name="_Toc243452564"/>
+      <w:bookmarkStart w:id="69" w:name="_Toc269462580"/>
       <w:r>
         <w:t>Krav på en tjänstekonsument</w:t>
       </w:r>
+      <w:bookmarkEnd w:id="68"/>
       <w:bookmarkEnd w:id="69"/>
-      <w:bookmarkEnd w:id="70"/>
     </w:p>
     <w:p>
       <w:r>
@@ -12424,21 +12446,21 @@
       <w:pPr>
         <w:pStyle w:val="Rubrik1"/>
       </w:pPr>
-      <w:bookmarkStart w:id="71" w:name="_Toc243452565"/>
-      <w:bookmarkStart w:id="72" w:name="_Toc269462581"/>
+      <w:bookmarkStart w:id="70" w:name="_Toc243452565"/>
+      <w:bookmarkStart w:id="71" w:name="_Toc269462581"/>
       <w:r>
         <w:t xml:space="preserve">Tjänstedomänens </w:t>
       </w:r>
+      <w:bookmarkEnd w:id="64"/>
+      <w:r>
+        <w:t>meddelandemodeller</w:t>
+      </w:r>
       <w:bookmarkEnd w:id="65"/>
-      <w:r>
-        <w:t>meddelandemodeller</w:t>
-      </w:r>
-      <w:bookmarkEnd w:id="66"/>
+      <w:bookmarkEnd w:id="70"/>
       <w:bookmarkEnd w:id="71"/>
-      <w:bookmarkEnd w:id="72"/>
     </w:p>
     <w:p>
-      <w:bookmarkStart w:id="73" w:name="_Toc224960923"/>
+      <w:bookmarkStart w:id="72" w:name="_Toc224960923"/>
       <w:r>
         <w:t>Här beskrivs de meddelandemodeller som tjänstekontrakten bygger på. För varje meddelandemodell beskrivs hur mappning ser ut delvis mot V-TIM, här version 2.2 samt mot schema (</w:t>
       </w:r>
@@ -12455,15 +12477,15 @@
       <w:pPr>
         <w:pStyle w:val="Rubrik2"/>
       </w:pPr>
-      <w:bookmarkStart w:id="74" w:name="_Toc357754856"/>
-      <w:bookmarkStart w:id="75" w:name="_Toc243452566"/>
-      <w:bookmarkStart w:id="76" w:name="_Toc269462582"/>
+      <w:bookmarkStart w:id="73" w:name="_Toc357754856"/>
+      <w:bookmarkStart w:id="74" w:name="_Toc243452566"/>
+      <w:bookmarkStart w:id="75" w:name="_Toc269462582"/>
       <w:r>
         <w:t>V-MIM</w:t>
       </w:r>
+      <w:bookmarkEnd w:id="73"/>
       <w:bookmarkEnd w:id="74"/>
       <w:bookmarkEnd w:id="75"/>
-      <w:bookmarkEnd w:id="76"/>
       <w:r>
         <w:t xml:space="preserve"> </w:t>
       </w:r>
@@ -12672,16 +12694,16 @@
                 <w:szCs w:val="20"/>
               </w:rPr>
             </w:pPr>
-            <w:bookmarkStart w:id="77" w:name="_Toc176141590"/>
-            <w:bookmarkStart w:id="78" w:name="_Toc176141594"/>
-            <w:bookmarkStart w:id="79" w:name="_Toc182360207"/>
-            <w:bookmarkStart w:id="80" w:name="_Toc182360366"/>
-            <w:bookmarkStart w:id="81" w:name="_Toc182362292"/>
+            <w:bookmarkStart w:id="76" w:name="_Toc176141590"/>
+            <w:bookmarkStart w:id="77" w:name="_Toc176141594"/>
+            <w:bookmarkStart w:id="78" w:name="_Toc182360207"/>
+            <w:bookmarkStart w:id="79" w:name="_Toc182360366"/>
+            <w:bookmarkStart w:id="80" w:name="_Toc182362292"/>
+            <w:bookmarkEnd w:id="76"/>
             <w:bookmarkEnd w:id="77"/>
             <w:bookmarkEnd w:id="78"/>
             <w:bookmarkEnd w:id="79"/>
             <w:bookmarkEnd w:id="80"/>
-            <w:bookmarkEnd w:id="81"/>
             <w:proofErr w:type="spellStart"/>
             <w:r>
               <w:rPr>
@@ -14590,15 +14612,15 @@
       <w:pPr>
         <w:pStyle w:val="Rubrik2"/>
       </w:pPr>
-      <w:bookmarkStart w:id="82" w:name="_Toc357754857"/>
-      <w:bookmarkStart w:id="83" w:name="_Toc243452567"/>
-      <w:bookmarkStart w:id="84" w:name="_Toc269462583"/>
+      <w:bookmarkStart w:id="81" w:name="_Toc357754857"/>
+      <w:bookmarkStart w:id="82" w:name="_Toc243452567"/>
+      <w:bookmarkStart w:id="83" w:name="_Toc269462583"/>
       <w:r>
         <w:t>Formatregler</w:t>
       </w:r>
+      <w:bookmarkEnd w:id="81"/>
       <w:bookmarkEnd w:id="82"/>
       <w:bookmarkEnd w:id="83"/>
-      <w:bookmarkEnd w:id="84"/>
     </w:p>
     <w:p>
       <w:pPr>
@@ -14607,8 +14629,8 @@
           <w:color w:val="000000"/>
         </w:rPr>
       </w:pPr>
-      <w:bookmarkStart w:id="85" w:name="_Toc261122975"/>
-      <w:bookmarkStart w:id="86" w:name="_Toc269462584"/>
+      <w:bookmarkStart w:id="84" w:name="_Toc261122975"/>
+      <w:bookmarkStart w:id="85" w:name="_Toc269462584"/>
       <w:proofErr w:type="spellStart"/>
       <w:r>
         <w:rPr>
@@ -14616,8 +14638,8 @@
         </w:rPr>
         <w:t>HSAId</w:t>
       </w:r>
+      <w:bookmarkEnd w:id="84"/>
       <w:bookmarkEnd w:id="85"/>
-      <w:bookmarkEnd w:id="86"/>
       <w:proofErr w:type="spellEnd"/>
     </w:p>
     <w:p>
@@ -14667,16 +14689,16 @@
           <w:color w:val="000000"/>
         </w:rPr>
       </w:pPr>
-      <w:bookmarkStart w:id="87" w:name="_Toc261122976"/>
-      <w:bookmarkStart w:id="88" w:name="_Toc269462585"/>
+      <w:bookmarkStart w:id="86" w:name="_Toc261122976"/>
+      <w:bookmarkStart w:id="87" w:name="_Toc269462585"/>
       <w:r>
         <w:rPr>
           <w:color w:val="000000"/>
         </w:rPr>
         <w:t>Datum</w:t>
       </w:r>
+      <w:bookmarkEnd w:id="86"/>
       <w:bookmarkEnd w:id="87"/>
-      <w:bookmarkEnd w:id="88"/>
     </w:p>
     <w:p>
       <w:pPr>
@@ -14762,17 +14784,17 @@
       <w:pPr>
         <w:pStyle w:val="Rubrik1"/>
       </w:pPr>
-      <w:bookmarkStart w:id="89" w:name="_Toc357754858"/>
-      <w:bookmarkStart w:id="90" w:name="_Toc243452569"/>
-      <w:bookmarkStart w:id="91" w:name="_Toc269462586"/>
+      <w:bookmarkStart w:id="88" w:name="_Toc357754858"/>
+      <w:bookmarkStart w:id="89" w:name="_Toc243452569"/>
+      <w:bookmarkStart w:id="90" w:name="_Toc269462586"/>
       <w:r>
         <w:lastRenderedPageBreak/>
         <w:t>Tjänstekontrakt</w:t>
       </w:r>
-      <w:bookmarkEnd w:id="73"/>
+      <w:bookmarkEnd w:id="72"/>
+      <w:bookmarkEnd w:id="88"/>
       <w:bookmarkEnd w:id="89"/>
       <w:bookmarkEnd w:id="90"/>
-      <w:bookmarkEnd w:id="91"/>
     </w:p>
     <w:p>
       <w:pPr>
@@ -14781,8 +14803,8 @@
           <w:color w:val="000000"/>
         </w:rPr>
       </w:pPr>
-      <w:bookmarkStart w:id="92" w:name="_Toc261122978"/>
-      <w:bookmarkStart w:id="93" w:name="_Toc269462587"/>
+      <w:bookmarkStart w:id="91" w:name="_Toc261122978"/>
+      <w:bookmarkStart w:id="92" w:name="_Toc269462587"/>
       <w:proofErr w:type="spellStart"/>
       <w:r>
         <w:rPr>
@@ -14790,8 +14812,8 @@
         </w:rPr>
         <w:t>GetAggregatedQualityReport</w:t>
       </w:r>
+      <w:bookmarkEnd w:id="91"/>
       <w:bookmarkEnd w:id="92"/>
-      <w:bookmarkEnd w:id="93"/>
       <w:proofErr w:type="spellEnd"/>
     </w:p>
     <w:p>
@@ -14872,16 +14894,16 @@
           <w:color w:val="000000"/>
         </w:rPr>
       </w:pPr>
-      <w:bookmarkStart w:id="94" w:name="_Toc261122979"/>
-      <w:bookmarkStart w:id="95" w:name="_Toc269462588"/>
+      <w:bookmarkStart w:id="93" w:name="_Toc261122979"/>
+      <w:bookmarkStart w:id="94" w:name="_Toc269462588"/>
       <w:r>
         <w:rPr>
           <w:color w:val="000000"/>
         </w:rPr>
         <w:t>Version</w:t>
       </w:r>
+      <w:bookmarkEnd w:id="93"/>
       <w:bookmarkEnd w:id="94"/>
-      <w:bookmarkEnd w:id="95"/>
     </w:p>
     <w:p>
       <w:pPr>
@@ -14901,13 +14923,13 @@
       <w:pPr>
         <w:pStyle w:val="Rubrik3"/>
       </w:pPr>
-      <w:bookmarkStart w:id="96" w:name="_Toc243452572"/>
-      <w:bookmarkStart w:id="97" w:name="_Toc269462589"/>
+      <w:bookmarkStart w:id="95" w:name="_Toc243452572"/>
+      <w:bookmarkStart w:id="96" w:name="_Toc269462589"/>
       <w:r>
         <w:t>Fältregler</w:t>
       </w:r>
+      <w:bookmarkEnd w:id="95"/>
       <w:bookmarkEnd w:id="96"/>
-      <w:bookmarkEnd w:id="97"/>
     </w:p>
     <w:p>
       <w:r>
@@ -27005,6 +27027,7 @@
               </w:rPr>
               <w:t>/../../../</w:t>
             </w:r>
+            <w:bookmarkStart w:id="97" w:name="_GoBack"/>
             <w:proofErr w:type="spellStart"/>
             <w:r>
               <w:rPr>
@@ -27016,6 +27039,7 @@
               </w:rPr>
               <w:t>reasonCode</w:t>
             </w:r>
+            <w:bookmarkEnd w:id="97"/>
             <w:proofErr w:type="spellEnd"/>
           </w:p>
         </w:tc>
@@ -27100,7 +27124,39 @@
                 <w:sz w:val="20"/>
                 <w:szCs w:val="20"/>
               </w:rPr>
-              <w:t xml:space="preserve"> lägre antal rapporterade värden än tröskelvärde för visning, alternativt </w:t>
+              <w:t xml:space="preserve"> lägre antal rapporterade värden än tröskelvärde för visning, </w:t>
+            </w:r>
+            <w:r>
+              <w:rPr>
+                <w:rFonts w:ascii="Times New Roman" w:eastAsia="Times New Roman" w:hAnsi="Times New Roman"/>
+                <w:color w:val="000000"/>
+                <w:spacing w:val="-1"/>
+                <w:sz w:val="20"/>
+                <w:szCs w:val="20"/>
+              </w:rPr>
+              <w:t>”</w:t>
+            </w:r>
+            <w:proofErr w:type="spellStart"/>
+            <w:r>
+              <w:rPr>
+                <w:rFonts w:ascii="Times New Roman" w:eastAsia="Times New Roman" w:hAnsi="Times New Roman"/>
+                <w:color w:val="000000"/>
+                <w:spacing w:val="-1"/>
+                <w:sz w:val="20"/>
+                <w:szCs w:val="20"/>
+              </w:rPr>
+              <w:t>INV</w:t>
+            </w:r>
+            <w:proofErr w:type="spellEnd"/>
+            <w:r>
+              <w:rPr>
+                <w:rFonts w:ascii="Times New Roman" w:eastAsia="Times New Roman" w:hAnsi="Times New Roman"/>
+                <w:color w:val="000000"/>
+                <w:spacing w:val="-1"/>
+                <w:sz w:val="20"/>
+                <w:szCs w:val="20"/>
+              </w:rPr>
+              <w:t xml:space="preserve">, vilket </w:t>
             </w:r>
             <w:r>
               <w:rPr>
@@ -27111,6 +27167,38 @@
                 <w:szCs w:val="20"/>
               </w:rPr>
               <w:lastRenderedPageBreak/>
+              <w:t xml:space="preserve">betyder att nämnaren eller </w:t>
+            </w:r>
+            <w:proofErr w:type="spellStart"/>
+            <w:r>
+              <w:rPr>
+                <w:rFonts w:ascii="Times New Roman" w:eastAsia="Times New Roman" w:hAnsi="Times New Roman"/>
+                <w:color w:val="000000"/>
+                <w:spacing w:val="-1"/>
+                <w:sz w:val="20"/>
+                <w:szCs w:val="20"/>
+              </w:rPr>
+              <w:t>mätpopulationen</w:t>
+            </w:r>
+            <w:proofErr w:type="spellEnd"/>
+            <w:r>
+              <w:rPr>
+                <w:rFonts w:ascii="Times New Roman" w:eastAsia="Times New Roman" w:hAnsi="Times New Roman"/>
+                <w:color w:val="000000"/>
+                <w:spacing w:val="-1"/>
+                <w:sz w:val="20"/>
+                <w:szCs w:val="20"/>
+              </w:rPr>
+              <w:t xml:space="preserve"> är 0 och inget värde kan anges, samt </w:t>
+            </w:r>
+            <w:r>
+              <w:rPr>
+                <w:rFonts w:ascii="Times New Roman" w:eastAsia="Times New Roman" w:hAnsi="Times New Roman"/>
+                <w:color w:val="000000"/>
+                <w:spacing w:val="-1"/>
+                <w:sz w:val="20"/>
+                <w:szCs w:val="20"/>
+              </w:rPr>
               <w:t>”</w:t>
             </w:r>
             <w:proofErr w:type="spellStart"/>
@@ -40901,7 +40989,7 @@
               <w:rStyle w:val="Sidnummer"/>
               <w:noProof/>
             </w:rPr>
-            <w:t>12</w:t>
+            <w:t>26</w:t>
           </w:r>
           <w:r>
             <w:rPr>
@@ -47136,7 +47224,7 @@
 </file>
 
 <file path=customXml/itemProps1.xml><?xml version="1.0" encoding="utf-8"?>
-<ds:datastoreItem xmlns:ds="http://schemas.openxmlformats.org/officeDocument/2006/customXml" ds:itemID="{386C89CD-CDC3-9640-9A16-53F31AB04DE6}">
+<ds:datastoreItem xmlns:ds="http://schemas.openxmlformats.org/officeDocument/2006/customXml" ds:itemID="{CDEBECF7-E151-EE45-BE84-88CE0A295AD1}">
   <ds:schemaRefs>
     <ds:schemaRef ds:uri="http://schemas.openxmlformats.org/officeDocument/2006/bibliography"/>
   </ds:schemaRefs>

--- a/ServiceInteractions/riv/followup/groupoutcomes/qualityreporting/trunk/docs/TKB_followup_groupoutcomes_qualityreporting.docx
+++ b/ServiceInteractions/riv/followup/groupoutcomes/qualityreporting/trunk/docs/TKB_followup_groupoutcomes_qualityreporting.docx
@@ -4597,6 +4597,37 @@
               <w:t>)</w:t>
             </w:r>
           </w:p>
+          <w:p>
+            <w:pPr>
+              <w:pStyle w:val="TableText"/>
+              <w:tabs>
+                <w:tab w:val="right" w:pos="3176"/>
+              </w:tabs>
+              <w:rPr>
+                <w:rFonts w:ascii="georgia" w:hAnsi="georgia"/>
+              </w:rPr>
+            </w:pPr>
+            <w:r>
+              <w:rPr>
+                <w:rFonts w:ascii="georgia" w:hAnsi="georgia"/>
+              </w:rPr>
+              <w:t xml:space="preserve">Gjort </w:t>
+            </w:r>
+            <w:proofErr w:type="spellStart"/>
+            <w:r>
+              <w:rPr>
+                <w:rFonts w:ascii="georgia" w:hAnsi="georgia"/>
+              </w:rPr>
+              <w:t>measureIdVersionDeprendent</w:t>
+            </w:r>
+            <w:proofErr w:type="spellEnd"/>
+            <w:r>
+              <w:rPr>
+                <w:rFonts w:ascii="georgia" w:hAnsi="georgia"/>
+              </w:rPr>
+              <w:t xml:space="preserve"> valfri för att på sikt kunna fasa ut användningen av elementet. </w:t>
+            </w:r>
+          </w:p>
         </w:tc>
         <w:tc>
           <w:tcPr>
@@ -4820,7 +4851,6 @@
               <w:rPr>
                 <w:color w:val="000000"/>
               </w:rPr>
-              <w:lastRenderedPageBreak/>
               <w:fldChar w:fldCharType="begin"/>
             </w:r>
             <w:r>
@@ -4864,7 +4894,6 @@
               <w:rPr>
                 <w:color w:val="000000"/>
               </w:rPr>
-              <w:lastRenderedPageBreak/>
               <w:t>Obligatoriskt</w:t>
             </w:r>
           </w:p>
@@ -4905,7 +4934,6 @@
               <w:rPr>
                 <w:color w:val="000000"/>
               </w:rPr>
-              <w:lastRenderedPageBreak/>
               <w:t>R2</w:t>
             </w:r>
           </w:p>
@@ -7995,7 +8023,7 @@
           <w:b/>
           <w:color w:val="76923C" w:themeColor="accent3" w:themeShade="BF"/>
         </w:rPr>
-        <w:t>RC_2</w:t>
+        <w:t>RC_1</w:t>
       </w:r>
       <w:bookmarkEnd w:id="17"/>
       <w:r>
@@ -8034,16 +8062,14 @@
         <w:rPr>
           <w:color w:val="000000"/>
         </w:rPr>
-        <w:t xml:space="preserve">nga då detta är första utgåvan av </w:t>
-      </w:r>
-      <w:proofErr w:type="spellStart"/>
+        <w:t>nga</w:t>
+      </w:r>
       <w:r>
         <w:rPr>
           <w:color w:val="000000"/>
         </w:rPr>
-        <w:t>TjB</w:t>
-      </w:r>
-      <w:proofErr w:type="spellEnd"/>
+        <w:t>, då endast ett tjänstekontrakt ingår i domänen</w:t>
+      </w:r>
     </w:p>
     <w:p/>
     <w:p>
@@ -8077,21 +8103,21 @@
         <w:rPr>
           <w:color w:val="000000"/>
         </w:rPr>
-        <w:t xml:space="preserve">Get </w:t>
+        <w:t xml:space="preserve">Inga nya </w:t>
       </w:r>
       <w:proofErr w:type="spellStart"/>
       <w:r>
         <w:rPr>
           <w:color w:val="000000"/>
         </w:rPr>
-        <w:t>AggregsatedQualityReport</w:t>
+        <w:t>tjänstkontakt</w:t>
       </w:r>
       <w:proofErr w:type="spellEnd"/>
       <w:r>
         <w:rPr>
           <w:color w:val="000000"/>
         </w:rPr>
-        <w:t>, version 1.0</w:t>
+        <w:t xml:space="preserve"> har tillkommit</w:t>
       </w:r>
     </w:p>
     <w:p>
@@ -8117,29 +8143,32 @@
       <w:pPr>
         <w:numPr>
           <w:ilvl w:val="0"/>
-          <w:numId w:val="26"/>
+          <w:numId w:val="27"/>
         </w:numPr>
-      </w:pPr>
-      <w:r>
         <w:rPr>
           <w:color w:val="000000"/>
         </w:rPr>
-        <w:t>I</w:t>
-      </w:r>
+      </w:pPr>
       <w:r>
         <w:rPr>
           <w:color w:val="000000"/>
         </w:rPr>
-        <w:t xml:space="preserve">nga då detta är första utgåvan av </w:t>
+        <w:t xml:space="preserve">Get </w:t>
       </w:r>
       <w:proofErr w:type="spellStart"/>
       <w:r>
         <w:rPr>
           <w:color w:val="000000"/>
         </w:rPr>
-        <w:t>TjB</w:t>
+        <w:t>AggregsatedQualityReport</w:t>
       </w:r>
       <w:proofErr w:type="spellEnd"/>
+      <w:r>
+        <w:rPr>
+          <w:color w:val="000000"/>
+        </w:rPr>
+        <w:t>, version 1.0</w:t>
+      </w:r>
     </w:p>
     <w:p/>
     <w:p/>
@@ -8180,8 +8209,34 @@
       <w:bookmarkEnd w:id="29"/>
     </w:p>
     <w:p>
-      <w:r>
-        <w:t>Inga tidigare versioner</w:t>
+      <w:pPr>
+        <w:numPr>
+          <w:ilvl w:val="0"/>
+          <w:numId w:val="27"/>
+        </w:numPr>
+        <w:rPr>
+          <w:color w:val="000000"/>
+        </w:rPr>
+      </w:pPr>
+      <w:r>
+        <w:rPr>
+          <w:color w:val="000000"/>
+        </w:rPr>
+        <w:t xml:space="preserve">Get </w:t>
+      </w:r>
+      <w:proofErr w:type="spellStart"/>
+      <w:r>
+        <w:rPr>
+          <w:color w:val="000000"/>
+        </w:rPr>
+        <w:t>AggregsatedQualityReport</w:t>
+      </w:r>
+      <w:proofErr w:type="spellEnd"/>
+      <w:r>
+        <w:rPr>
+          <w:color w:val="000000"/>
+        </w:rPr>
+        <w:t>, version 1.0</w:t>
       </w:r>
     </w:p>
     <w:p>
@@ -11545,7 +11600,7 @@
       </w:tblPr>
       <w:tblGrid>
         <w:gridCol w:w="2785"/>
-        <w:gridCol w:w="1120"/>
+        <w:gridCol w:w="1703"/>
       </w:tblGrid>
       <w:tr>
         <w:tc>
@@ -11697,14 +11752,10 @@
               </w:rPr>
             </w:pPr>
             <w:r>
-              <w:rPr>
-                <w:rFonts w:eastAsia="Times New Roman" w:cs="Arial"/>
-                <w:szCs w:val="20"/>
-                <w:highlight w:val="yellow"/>
-                <w:lang w:eastAsia="sv-SE"/>
-              </w:rPr>
-              <w:t>X</w:t>
-            </w:r>
+              <w:t>Hämta indikatorrapport</w:t>
+            </w:r>
+            <w:bookmarkStart w:id="42" w:name="_GoBack"/>
+            <w:bookmarkEnd w:id="42"/>
           </w:p>
         </w:tc>
       </w:tr>
@@ -11720,15 +11771,15 @@
       <w:pPr>
         <w:pStyle w:val="Rubrik2"/>
       </w:pPr>
-      <w:bookmarkStart w:id="42" w:name="_Toc357754849"/>
-      <w:bookmarkStart w:id="43" w:name="_Toc243452554"/>
-      <w:bookmarkStart w:id="44" w:name="_Toc269462571"/>
+      <w:bookmarkStart w:id="43" w:name="_Toc357754849"/>
+      <w:bookmarkStart w:id="44" w:name="_Toc243452554"/>
+      <w:bookmarkStart w:id="45" w:name="_Toc269462571"/>
       <w:r>
         <w:t>Adressering</w:t>
       </w:r>
-      <w:bookmarkEnd w:id="42"/>
       <w:bookmarkEnd w:id="43"/>
       <w:bookmarkEnd w:id="44"/>
+      <w:bookmarkEnd w:id="45"/>
     </w:p>
     <w:p>
       <w:pPr>
@@ -11835,9 +11886,9 @@
       <w:pPr>
         <w:pStyle w:val="Rubrik2"/>
       </w:pPr>
-      <w:bookmarkStart w:id="45" w:name="_Toc357754850"/>
-      <w:bookmarkStart w:id="46" w:name="_Toc243452555"/>
-      <w:bookmarkStart w:id="47" w:name="_Toc269462572"/>
+      <w:bookmarkStart w:id="46" w:name="_Toc357754850"/>
+      <w:bookmarkStart w:id="47" w:name="_Toc243452555"/>
+      <w:bookmarkStart w:id="48" w:name="_Toc269462572"/>
       <w:proofErr w:type="spellStart"/>
       <w:r>
         <w:t>Aggregering</w:t>
@@ -11846,9 +11897,9 @@
       <w:r>
         <w:t xml:space="preserve"> och engagemangsindex</w:t>
       </w:r>
-      <w:bookmarkEnd w:id="45"/>
       <w:bookmarkEnd w:id="46"/>
       <w:bookmarkEnd w:id="47"/>
+      <w:bookmarkEnd w:id="48"/>
     </w:p>
     <w:p>
       <w:r>
@@ -11871,31 +11922,31 @@
       <w:pPr>
         <w:pStyle w:val="Rubrik1"/>
       </w:pPr>
-      <w:bookmarkStart w:id="48" w:name="_Toc224960921"/>
-      <w:bookmarkStart w:id="49" w:name="_Toc357754852"/>
-      <w:bookmarkStart w:id="50" w:name="_Toc243452557"/>
-      <w:bookmarkStart w:id="51" w:name="_Toc269462573"/>
+      <w:bookmarkStart w:id="49" w:name="_Toc224960921"/>
+      <w:bookmarkStart w:id="50" w:name="_Toc357754852"/>
+      <w:bookmarkStart w:id="51" w:name="_Toc243452557"/>
+      <w:bookmarkStart w:id="52" w:name="_Toc269462573"/>
       <w:r>
         <w:t>Tjänstedomänens krav och regler</w:t>
       </w:r>
-      <w:bookmarkEnd w:id="48"/>
       <w:bookmarkEnd w:id="49"/>
       <w:bookmarkEnd w:id="50"/>
       <w:bookmarkEnd w:id="51"/>
+      <w:bookmarkEnd w:id="52"/>
     </w:p>
     <w:p>
       <w:pPr>
         <w:pStyle w:val="Rubrik2"/>
       </w:pPr>
-      <w:bookmarkStart w:id="52" w:name="_Toc357754853"/>
-      <w:bookmarkStart w:id="53" w:name="_Toc243452558"/>
-      <w:bookmarkStart w:id="54" w:name="_Toc269462574"/>
+      <w:bookmarkStart w:id="53" w:name="_Toc357754853"/>
+      <w:bookmarkStart w:id="54" w:name="_Toc243452558"/>
+      <w:bookmarkStart w:id="55" w:name="_Toc269462574"/>
       <w:r>
         <w:t>Informationssäkerhet och juridik</w:t>
       </w:r>
-      <w:bookmarkEnd w:id="52"/>
       <w:bookmarkEnd w:id="53"/>
       <w:bookmarkEnd w:id="54"/>
+      <w:bookmarkEnd w:id="55"/>
     </w:p>
     <w:p>
       <w:r>
@@ -11913,13 +11964,13 @@
       <w:pPr>
         <w:pStyle w:val="Rubrik2"/>
       </w:pPr>
-      <w:bookmarkStart w:id="55" w:name="_Toc243452559"/>
-      <w:bookmarkStart w:id="56" w:name="_Toc269462575"/>
+      <w:bookmarkStart w:id="56" w:name="_Toc243452559"/>
+      <w:bookmarkStart w:id="57" w:name="_Toc269462575"/>
       <w:r>
         <w:t>Icke funktionella krav</w:t>
       </w:r>
-      <w:bookmarkEnd w:id="55"/>
       <w:bookmarkEnd w:id="56"/>
+      <w:bookmarkEnd w:id="57"/>
     </w:p>
     <w:p>
       <w:r>
@@ -11937,13 +11988,13 @@
       <w:pPr>
         <w:pStyle w:val="Rubrik3"/>
       </w:pPr>
-      <w:bookmarkStart w:id="57" w:name="_Toc243452560"/>
-      <w:bookmarkStart w:id="58" w:name="_Toc269462576"/>
+      <w:bookmarkStart w:id="58" w:name="_Toc243452560"/>
+      <w:bookmarkStart w:id="59" w:name="_Toc269462576"/>
       <w:r>
         <w:t>SLA krav</w:t>
       </w:r>
-      <w:bookmarkEnd w:id="57"/>
       <w:bookmarkEnd w:id="58"/>
+      <w:bookmarkEnd w:id="59"/>
     </w:p>
     <w:p>
       <w:r>
@@ -12225,24 +12276,24 @@
       <w:pPr>
         <w:pStyle w:val="Rubrik3"/>
       </w:pPr>
-      <w:bookmarkStart w:id="59" w:name="_Toc243452561"/>
-      <w:bookmarkStart w:id="60" w:name="_Toc269462577"/>
+      <w:bookmarkStart w:id="60" w:name="_Toc243452561"/>
+      <w:bookmarkStart w:id="61" w:name="_Toc269462577"/>
       <w:r>
         <w:t>Övriga krav</w:t>
       </w:r>
-      <w:bookmarkEnd w:id="59"/>
       <w:bookmarkEnd w:id="60"/>
+      <w:bookmarkEnd w:id="61"/>
     </w:p>
     <w:p/>
     <w:p>
       <w:pPr>
         <w:pStyle w:val="Rubrik2"/>
       </w:pPr>
-      <w:bookmarkStart w:id="61" w:name="_Toc357754854"/>
-      <w:bookmarkStart w:id="62" w:name="_Toc243452562"/>
-      <w:bookmarkStart w:id="63" w:name="_Toc269462578"/>
-      <w:bookmarkStart w:id="64" w:name="_Toc224960922"/>
-      <w:bookmarkStart w:id="65" w:name="_Toc357754855"/>
+      <w:bookmarkStart w:id="62" w:name="_Toc357754854"/>
+      <w:bookmarkStart w:id="63" w:name="_Toc243452562"/>
+      <w:bookmarkStart w:id="64" w:name="_Toc269462578"/>
+      <w:bookmarkStart w:id="65" w:name="_Toc224960922"/>
+      <w:bookmarkStart w:id="66" w:name="_Toc357754855"/>
       <w:bookmarkEnd w:id="12"/>
       <w:bookmarkEnd w:id="13"/>
       <w:bookmarkEnd w:id="14"/>
@@ -12251,13 +12302,13 @@
         <w:lastRenderedPageBreak/>
         <w:t>Felhantering</w:t>
       </w:r>
-      <w:bookmarkEnd w:id="61"/>
       <w:bookmarkEnd w:id="62"/>
       <w:bookmarkEnd w:id="63"/>
+      <w:bookmarkEnd w:id="64"/>
       <w:proofErr w:type="spellEnd"/>
     </w:p>
     <w:p>
-      <w:bookmarkStart w:id="66" w:name="_Toc243452563"/>
+      <w:bookmarkStart w:id="67" w:name="_Toc243452563"/>
       <w:r>
         <w:t xml:space="preserve">Vid ett </w:t>
       </w:r>
@@ -12340,12 +12391,12 @@
       <w:pPr>
         <w:pStyle w:val="Rubrik3"/>
       </w:pPr>
-      <w:bookmarkStart w:id="67" w:name="_Toc269462579"/>
+      <w:bookmarkStart w:id="68" w:name="_Toc269462579"/>
       <w:r>
         <w:t>Krav på en tjänsteproducent</w:t>
       </w:r>
-      <w:bookmarkEnd w:id="66"/>
       <w:bookmarkEnd w:id="67"/>
+      <w:bookmarkEnd w:id="68"/>
     </w:p>
     <w:p>
       <w:pPr>
@@ -12412,13 +12463,13 @@
       <w:pPr>
         <w:pStyle w:val="Rubrik3"/>
       </w:pPr>
-      <w:bookmarkStart w:id="68" w:name="_Toc243452564"/>
-      <w:bookmarkStart w:id="69" w:name="_Toc269462580"/>
+      <w:bookmarkStart w:id="69" w:name="_Toc243452564"/>
+      <w:bookmarkStart w:id="70" w:name="_Toc269462580"/>
       <w:r>
         <w:t>Krav på en tjänstekonsument</w:t>
       </w:r>
-      <w:bookmarkEnd w:id="68"/>
       <w:bookmarkEnd w:id="69"/>
+      <w:bookmarkEnd w:id="70"/>
     </w:p>
     <w:p>
       <w:r>
@@ -12446,21 +12497,21 @@
       <w:pPr>
         <w:pStyle w:val="Rubrik1"/>
       </w:pPr>
-      <w:bookmarkStart w:id="70" w:name="_Toc243452565"/>
-      <w:bookmarkStart w:id="71" w:name="_Toc269462581"/>
+      <w:bookmarkStart w:id="71" w:name="_Toc243452565"/>
+      <w:bookmarkStart w:id="72" w:name="_Toc269462581"/>
       <w:r>
         <w:t xml:space="preserve">Tjänstedomänens </w:t>
       </w:r>
-      <w:bookmarkEnd w:id="64"/>
+      <w:bookmarkEnd w:id="65"/>
       <w:r>
         <w:t>meddelandemodeller</w:t>
       </w:r>
-      <w:bookmarkEnd w:id="65"/>
-      <w:bookmarkEnd w:id="70"/>
+      <w:bookmarkEnd w:id="66"/>
       <w:bookmarkEnd w:id="71"/>
+      <w:bookmarkEnd w:id="72"/>
     </w:p>
     <w:p>
-      <w:bookmarkStart w:id="72" w:name="_Toc224960923"/>
+      <w:bookmarkStart w:id="73" w:name="_Toc224960923"/>
       <w:r>
         <w:t>Här beskrivs de meddelandemodeller som tjänstekontrakten bygger på. För varje meddelandemodell beskrivs hur mappning ser ut delvis mot V-TIM, här version 2.2 samt mot schema (</w:t>
       </w:r>
@@ -12477,15 +12528,15 @@
       <w:pPr>
         <w:pStyle w:val="Rubrik2"/>
       </w:pPr>
-      <w:bookmarkStart w:id="73" w:name="_Toc357754856"/>
-      <w:bookmarkStart w:id="74" w:name="_Toc243452566"/>
-      <w:bookmarkStart w:id="75" w:name="_Toc269462582"/>
+      <w:bookmarkStart w:id="74" w:name="_Toc357754856"/>
+      <w:bookmarkStart w:id="75" w:name="_Toc243452566"/>
+      <w:bookmarkStart w:id="76" w:name="_Toc269462582"/>
       <w:r>
         <w:t>V-MIM</w:t>
       </w:r>
-      <w:bookmarkEnd w:id="73"/>
       <w:bookmarkEnd w:id="74"/>
       <w:bookmarkEnd w:id="75"/>
+      <w:bookmarkEnd w:id="76"/>
       <w:r>
         <w:t xml:space="preserve"> </w:t>
       </w:r>
@@ -12694,16 +12745,16 @@
                 <w:szCs w:val="20"/>
               </w:rPr>
             </w:pPr>
-            <w:bookmarkStart w:id="76" w:name="_Toc176141590"/>
-            <w:bookmarkStart w:id="77" w:name="_Toc176141594"/>
-            <w:bookmarkStart w:id="78" w:name="_Toc182360207"/>
-            <w:bookmarkStart w:id="79" w:name="_Toc182360366"/>
-            <w:bookmarkStart w:id="80" w:name="_Toc182362292"/>
-            <w:bookmarkEnd w:id="76"/>
+            <w:bookmarkStart w:id="77" w:name="_Toc176141590"/>
+            <w:bookmarkStart w:id="78" w:name="_Toc176141594"/>
+            <w:bookmarkStart w:id="79" w:name="_Toc182360207"/>
+            <w:bookmarkStart w:id="80" w:name="_Toc182360366"/>
+            <w:bookmarkStart w:id="81" w:name="_Toc182362292"/>
             <w:bookmarkEnd w:id="77"/>
             <w:bookmarkEnd w:id="78"/>
             <w:bookmarkEnd w:id="79"/>
             <w:bookmarkEnd w:id="80"/>
+            <w:bookmarkEnd w:id="81"/>
             <w:proofErr w:type="spellStart"/>
             <w:r>
               <w:rPr>
@@ -14612,15 +14663,15 @@
       <w:pPr>
         <w:pStyle w:val="Rubrik2"/>
       </w:pPr>
-      <w:bookmarkStart w:id="81" w:name="_Toc357754857"/>
-      <w:bookmarkStart w:id="82" w:name="_Toc243452567"/>
-      <w:bookmarkStart w:id="83" w:name="_Toc269462583"/>
+      <w:bookmarkStart w:id="82" w:name="_Toc357754857"/>
+      <w:bookmarkStart w:id="83" w:name="_Toc243452567"/>
+      <w:bookmarkStart w:id="84" w:name="_Toc269462583"/>
       <w:r>
         <w:t>Formatregler</w:t>
       </w:r>
-      <w:bookmarkEnd w:id="81"/>
       <w:bookmarkEnd w:id="82"/>
       <w:bookmarkEnd w:id="83"/>
+      <w:bookmarkEnd w:id="84"/>
     </w:p>
     <w:p>
       <w:pPr>
@@ -14629,8 +14680,8 @@
           <w:color w:val="000000"/>
         </w:rPr>
       </w:pPr>
-      <w:bookmarkStart w:id="84" w:name="_Toc261122975"/>
-      <w:bookmarkStart w:id="85" w:name="_Toc269462584"/>
+      <w:bookmarkStart w:id="85" w:name="_Toc261122975"/>
+      <w:bookmarkStart w:id="86" w:name="_Toc269462584"/>
       <w:proofErr w:type="spellStart"/>
       <w:r>
         <w:rPr>
@@ -14638,8 +14689,8 @@
         </w:rPr>
         <w:t>HSAId</w:t>
       </w:r>
-      <w:bookmarkEnd w:id="84"/>
       <w:bookmarkEnd w:id="85"/>
+      <w:bookmarkEnd w:id="86"/>
       <w:proofErr w:type="spellEnd"/>
     </w:p>
     <w:p>
@@ -14689,16 +14740,16 @@
           <w:color w:val="000000"/>
         </w:rPr>
       </w:pPr>
-      <w:bookmarkStart w:id="86" w:name="_Toc261122976"/>
-      <w:bookmarkStart w:id="87" w:name="_Toc269462585"/>
+      <w:bookmarkStart w:id="87" w:name="_Toc261122976"/>
+      <w:bookmarkStart w:id="88" w:name="_Toc269462585"/>
       <w:r>
         <w:rPr>
           <w:color w:val="000000"/>
         </w:rPr>
         <w:t>Datum</w:t>
       </w:r>
-      <w:bookmarkEnd w:id="86"/>
       <w:bookmarkEnd w:id="87"/>
+      <w:bookmarkEnd w:id="88"/>
     </w:p>
     <w:p>
       <w:pPr>
@@ -14784,17 +14835,17 @@
       <w:pPr>
         <w:pStyle w:val="Rubrik1"/>
       </w:pPr>
-      <w:bookmarkStart w:id="88" w:name="_Toc357754858"/>
-      <w:bookmarkStart w:id="89" w:name="_Toc243452569"/>
-      <w:bookmarkStart w:id="90" w:name="_Toc269462586"/>
+      <w:bookmarkStart w:id="89" w:name="_Toc357754858"/>
+      <w:bookmarkStart w:id="90" w:name="_Toc243452569"/>
+      <w:bookmarkStart w:id="91" w:name="_Toc269462586"/>
       <w:r>
         <w:lastRenderedPageBreak/>
         <w:t>Tjänstekontrakt</w:t>
       </w:r>
-      <w:bookmarkEnd w:id="72"/>
-      <w:bookmarkEnd w:id="88"/>
+      <w:bookmarkEnd w:id="73"/>
       <w:bookmarkEnd w:id="89"/>
       <w:bookmarkEnd w:id="90"/>
+      <w:bookmarkEnd w:id="91"/>
     </w:p>
     <w:p>
       <w:pPr>
@@ -14803,8 +14854,8 @@
           <w:color w:val="000000"/>
         </w:rPr>
       </w:pPr>
-      <w:bookmarkStart w:id="91" w:name="_Toc261122978"/>
-      <w:bookmarkStart w:id="92" w:name="_Toc269462587"/>
+      <w:bookmarkStart w:id="92" w:name="_Toc261122978"/>
+      <w:bookmarkStart w:id="93" w:name="_Toc269462587"/>
       <w:proofErr w:type="spellStart"/>
       <w:r>
         <w:rPr>
@@ -14812,8 +14863,8 @@
         </w:rPr>
         <w:t>GetAggregatedQualityReport</w:t>
       </w:r>
-      <w:bookmarkEnd w:id="91"/>
       <w:bookmarkEnd w:id="92"/>
+      <w:bookmarkEnd w:id="93"/>
       <w:proofErr w:type="spellEnd"/>
     </w:p>
     <w:p>
@@ -14894,16 +14945,16 @@
           <w:color w:val="000000"/>
         </w:rPr>
       </w:pPr>
-      <w:bookmarkStart w:id="93" w:name="_Toc261122979"/>
-      <w:bookmarkStart w:id="94" w:name="_Toc269462588"/>
+      <w:bookmarkStart w:id="94" w:name="_Toc261122979"/>
+      <w:bookmarkStart w:id="95" w:name="_Toc269462588"/>
       <w:r>
         <w:rPr>
           <w:color w:val="000000"/>
         </w:rPr>
         <w:t>Version</w:t>
       </w:r>
-      <w:bookmarkEnd w:id="93"/>
       <w:bookmarkEnd w:id="94"/>
+      <w:bookmarkEnd w:id="95"/>
     </w:p>
     <w:p>
       <w:pPr>
@@ -14923,13 +14974,13 @@
       <w:pPr>
         <w:pStyle w:val="Rubrik3"/>
       </w:pPr>
-      <w:bookmarkStart w:id="95" w:name="_Toc243452572"/>
-      <w:bookmarkStart w:id="96" w:name="_Toc269462589"/>
+      <w:bookmarkStart w:id="96" w:name="_Toc243452572"/>
+      <w:bookmarkStart w:id="97" w:name="_Toc269462589"/>
       <w:r>
         <w:t>Fältregler</w:t>
       </w:r>
-      <w:bookmarkEnd w:id="95"/>
       <w:bookmarkEnd w:id="96"/>
+      <w:bookmarkEnd w:id="97"/>
     </w:p>
     <w:p>
       <w:r>
@@ -18537,7 +18588,27 @@
                 <w:sz w:val="20"/>
                 <w:szCs w:val="20"/>
               </w:rPr>
-              <w:t xml:space="preserve"> hämtas från indikatorbeskrivningen för indikatorn i fråga.</w:t>
+              <w:t xml:space="preserve"> hä</w:t>
+            </w:r>
+            <w:r>
+              <w:rPr>
+                <w:rFonts w:ascii="Times New Roman" w:eastAsia="Times New Roman" w:hAnsi="Times New Roman"/>
+                <w:color w:val="000000"/>
+                <w:spacing w:val="-1"/>
+                <w:sz w:val="20"/>
+                <w:szCs w:val="20"/>
+              </w:rPr>
+              <w:t>mtas från indikatorbeskrivningskatalogen</w:t>
+            </w:r>
+            <w:r>
+              <w:rPr>
+                <w:rFonts w:ascii="Times New Roman" w:eastAsia="Times New Roman" w:hAnsi="Times New Roman"/>
+                <w:color w:val="000000"/>
+                <w:spacing w:val="-1"/>
+                <w:sz w:val="20"/>
+                <w:szCs w:val="20"/>
+              </w:rPr>
+              <w:t xml:space="preserve"> för indikatorn i fråga.</w:t>
             </w:r>
           </w:p>
         </w:tc>
@@ -18720,6 +18791,58 @@
               </w:rPr>
               <w:t>Versionsnumret för indikatorns indikatorbeskrivning.</w:t>
             </w:r>
+            <w:r>
+              <w:rPr>
+                <w:rFonts w:ascii="Times New Roman" w:eastAsia="Times New Roman" w:hAnsi="Times New Roman"/>
+                <w:color w:val="000000"/>
+                <w:spacing w:val="-1"/>
+                <w:sz w:val="20"/>
+                <w:szCs w:val="20"/>
+              </w:rPr>
+              <w:t xml:space="preserve"> Aktuell version</w:t>
+            </w:r>
+            <w:r>
+              <w:rPr>
+                <w:rFonts w:ascii="Times New Roman" w:eastAsia="Times New Roman" w:hAnsi="Times New Roman"/>
+                <w:color w:val="000000"/>
+                <w:spacing w:val="-1"/>
+                <w:sz w:val="20"/>
+                <w:szCs w:val="20"/>
+              </w:rPr>
+              <w:t xml:space="preserve"> hämtas från indikatorbeskrivningen för indikatorn i fråga.</w:t>
+            </w:r>
+            <w:r>
+              <w:rPr>
+                <w:rFonts w:ascii="Times New Roman" w:eastAsia="Times New Roman" w:hAnsi="Times New Roman"/>
+                <w:color w:val="000000"/>
+                <w:spacing w:val="-1"/>
+                <w:sz w:val="20"/>
+                <w:szCs w:val="20"/>
+              </w:rPr>
+              <w:t xml:space="preserve"> Bara </w:t>
+            </w:r>
+            <w:proofErr w:type="spellStart"/>
+            <w:r>
+              <w:rPr>
+                <w:rFonts w:ascii="Times New Roman" w:eastAsia="Times New Roman" w:hAnsi="Times New Roman"/>
+                <w:color w:val="000000"/>
+                <w:spacing w:val="-1"/>
+                <w:sz w:val="20"/>
+                <w:szCs w:val="20"/>
+              </w:rPr>
+              <w:t>MajorVersion</w:t>
+            </w:r>
+            <w:proofErr w:type="spellEnd"/>
+            <w:r>
+              <w:rPr>
+                <w:rFonts w:ascii="Times New Roman" w:eastAsia="Times New Roman" w:hAnsi="Times New Roman"/>
+                <w:color w:val="000000"/>
+                <w:spacing w:val="-1"/>
+                <w:sz w:val="20"/>
+                <w:szCs w:val="20"/>
+              </w:rPr>
+              <w:t xml:space="preserve"> skall anges. </w:t>
+            </w:r>
           </w:p>
         </w:tc>
         <w:tc>
@@ -18809,6 +18932,7 @@
                 <w:sz w:val="20"/>
                 <w:szCs w:val="20"/>
               </w:rPr>
+              <w:lastRenderedPageBreak/>
               <w:t>..</w:t>
             </w:r>
             <w:proofErr w:type="gramEnd"/>
@@ -18897,6 +19021,16 @@
                 <w:sz w:val="20"/>
                 <w:szCs w:val="20"/>
               </w:rPr>
+              <w:t xml:space="preserve">Detta ID är inte definierat i kvalitetsindikatorkatalogen och ska därför inte anges. Tillåts fortfarande anges av äldre producenter. </w:t>
+            </w:r>
+            <w:r>
+              <w:rPr>
+                <w:rFonts w:ascii="Times New Roman" w:eastAsia="Times New Roman" w:hAnsi="Times New Roman"/>
+                <w:color w:val="000000"/>
+                <w:spacing w:val="-1"/>
+                <w:sz w:val="20"/>
+                <w:szCs w:val="20"/>
+              </w:rPr>
               <w:t>Unikt id (</w:t>
             </w:r>
             <w:proofErr w:type="spellStart"/>
@@ -18929,7 +19063,27 @@
                 <w:sz w:val="20"/>
                 <w:szCs w:val="20"/>
               </w:rPr>
-              <w:t xml:space="preserve">ikatorbeskrivningsmastern för indikatorn. Bara </w:t>
+              <w:t>ikatorbeskrivnings</w:t>
+            </w:r>
+            <w:r>
+              <w:rPr>
+                <w:rFonts w:ascii="Times New Roman" w:eastAsia="Times New Roman" w:hAnsi="Times New Roman"/>
+                <w:color w:val="000000"/>
+                <w:spacing w:val="-1"/>
+                <w:sz w:val="20"/>
+                <w:szCs w:val="20"/>
+              </w:rPr>
+              <w:t>katalogen</w:t>
+            </w:r>
+            <w:r>
+              <w:rPr>
+                <w:rFonts w:ascii="Times New Roman" w:eastAsia="Times New Roman" w:hAnsi="Times New Roman"/>
+                <w:color w:val="000000"/>
+                <w:spacing w:val="-1"/>
+                <w:sz w:val="20"/>
+                <w:szCs w:val="20"/>
+              </w:rPr>
+              <w:t xml:space="preserve"> för indikatorn. Bara </w:t>
             </w:r>
             <w:proofErr w:type="spellStart"/>
             <w:r>
@@ -19015,7 +19169,7 @@
                 <w:sz w:val="20"/>
                 <w:szCs w:val="20"/>
               </w:rPr>
-              <w:t>1</w:t>
+              <w:t>0</w:t>
             </w:r>
             <w:proofErr w:type="gramStart"/>
             <w:r>
@@ -19074,7 +19228,6 @@
                 <w:sz w:val="20"/>
                 <w:szCs w:val="20"/>
               </w:rPr>
-              <w:lastRenderedPageBreak/>
               <w:t>..</w:t>
             </w:r>
             <w:proofErr w:type="gramEnd"/>
@@ -21907,6 +22060,7 @@
                 <w:sz w:val="20"/>
                 <w:szCs w:val="20"/>
               </w:rPr>
+              <w:lastRenderedPageBreak/>
               <w:t>..</w:t>
             </w:r>
             <w:proofErr w:type="gramEnd"/>
@@ -22202,7 +22356,6 @@
                 <w:sz w:val="20"/>
                 <w:szCs w:val="20"/>
               </w:rPr>
-              <w:lastRenderedPageBreak/>
               <w:t>..</w:t>
             </w:r>
             <w:proofErr w:type="gramEnd"/>
@@ -24397,6 +24550,7 @@
                 <w:sz w:val="20"/>
                 <w:szCs w:val="20"/>
               </w:rPr>
+              <w:lastRenderedPageBreak/>
               <w:t>..</w:t>
             </w:r>
             <w:proofErr w:type="gramEnd"/>
@@ -24692,7 +24846,6 @@
                 <w:sz w:val="20"/>
                 <w:szCs w:val="20"/>
               </w:rPr>
-              <w:lastRenderedPageBreak/>
               <w:t>..</w:t>
             </w:r>
             <w:proofErr w:type="gramEnd"/>
@@ -27014,6 +27167,7 @@
                 <w:sz w:val="20"/>
                 <w:szCs w:val="20"/>
               </w:rPr>
+              <w:lastRenderedPageBreak/>
               <w:t>..</w:t>
             </w:r>
             <w:proofErr w:type="gramEnd"/>
@@ -27027,7 +27181,6 @@
               </w:rPr>
               <w:t>/../../../</w:t>
             </w:r>
-            <w:bookmarkStart w:id="97" w:name="_GoBack"/>
             <w:proofErr w:type="spellStart"/>
             <w:r>
               <w:rPr>
@@ -27039,7 +27192,6 @@
               </w:rPr>
               <w:t>reasonCode</w:t>
             </w:r>
-            <w:bookmarkEnd w:id="97"/>
             <w:proofErr w:type="spellEnd"/>
           </w:p>
         </w:tc>
@@ -27156,18 +27308,7 @@
                 <w:sz w:val="20"/>
                 <w:szCs w:val="20"/>
               </w:rPr>
-              <w:t xml:space="preserve">, vilket </w:t>
-            </w:r>
-            <w:r>
-              <w:rPr>
-                <w:rFonts w:ascii="Times New Roman" w:eastAsia="Times New Roman" w:hAnsi="Times New Roman"/>
-                <w:color w:val="000000"/>
-                <w:spacing w:val="-1"/>
-                <w:sz w:val="20"/>
-                <w:szCs w:val="20"/>
-              </w:rPr>
-              <w:lastRenderedPageBreak/>
-              <w:t xml:space="preserve">betyder att nämnaren eller </w:t>
+              <w:t xml:space="preserve">, vilket betyder att nämnaren eller </w:t>
             </w:r>
             <w:proofErr w:type="spellStart"/>
             <w:r>
@@ -27252,7 +27393,6 @@
                 <w:sz w:val="20"/>
                 <w:szCs w:val="20"/>
               </w:rPr>
-              <w:lastRenderedPageBreak/>
               <w:t>1</w:t>
             </w:r>
             <w:proofErr w:type="gramStart"/>
@@ -27312,7 +27452,6 @@
                 <w:sz w:val="20"/>
                 <w:szCs w:val="20"/>
               </w:rPr>
-              <w:lastRenderedPageBreak/>
               <w:t>..</w:t>
             </w:r>
             <w:proofErr w:type="gramEnd"/>
@@ -28929,6 +29068,7 @@
         <w:rPr>
           <w:color w:val="000000"/>
         </w:rPr>
+        <w:lastRenderedPageBreak/>
         <w:t xml:space="preserve">Beroende på om indikatorn mäter en kvot eller ett mått skall det antingen komma 1 </w:t>
       </w:r>
       <w:proofErr w:type="spellStart"/>
@@ -28994,7 +29134,6 @@
         <w:rPr>
           <w:color w:val="000000"/>
         </w:rPr>
-        <w:lastRenderedPageBreak/>
         <w:t xml:space="preserve">Klassen </w:t>
       </w:r>
       <w:proofErr w:type="spellStart"/>
@@ -32060,6 +32199,7 @@
                 <w:szCs w:val="20"/>
                 <w:lang w:eastAsia="sv-SE"/>
               </w:rPr>
+              <w:lastRenderedPageBreak/>
               <w:t>..</w:t>
             </w:r>
             <w:proofErr w:type="gramEnd"/>
@@ -32493,7 +32633,6 @@
                 <w:szCs w:val="20"/>
                 <w:lang w:eastAsia="sv-SE"/>
               </w:rPr>
-              <w:lastRenderedPageBreak/>
               <w:t>..</w:t>
             </w:r>
             <w:proofErr w:type="gramEnd"/>
@@ -36444,6 +36583,7 @@
                 <w:szCs w:val="20"/>
                 <w:lang w:eastAsia="sv-SE"/>
               </w:rPr>
+              <w:lastRenderedPageBreak/>
               <w:t>..</w:t>
             </w:r>
             <w:proofErr w:type="gramEnd"/>
@@ -36965,7 +37105,6 @@
                 <w:szCs w:val="20"/>
                 <w:lang w:eastAsia="sv-SE"/>
               </w:rPr>
-              <w:lastRenderedPageBreak/>
               <w:t>..</w:t>
             </w:r>
             <w:proofErr w:type="gramEnd"/>
@@ -40989,7 +41128,7 @@
               <w:rStyle w:val="Sidnummer"/>
               <w:noProof/>
             </w:rPr>
-            <w:t>26</w:t>
+            <w:t>15</w:t>
           </w:r>
           <w:r>
             <w:rPr>
@@ -41026,7 +41165,7 @@
               <w:rStyle w:val="Sidnummer"/>
               <w:noProof/>
             </w:rPr>
-            <w:t>27</w:t>
+            <w:t>28</w:t>
           </w:r>
           <w:r>
             <w:rPr>
@@ -47224,7 +47363,7 @@
 </file>
 
 <file path=customXml/itemProps1.xml><?xml version="1.0" encoding="utf-8"?>
-<ds:datastoreItem xmlns:ds="http://schemas.openxmlformats.org/officeDocument/2006/customXml" ds:itemID="{CDEBECF7-E151-EE45-BE84-88CE0A295AD1}">
+<ds:datastoreItem xmlns:ds="http://schemas.openxmlformats.org/officeDocument/2006/customXml" ds:itemID="{342B77F2-CBC1-0643-BEC1-BBAA3126F30B}">
   <ds:schemaRefs>
     <ds:schemaRef ds:uri="http://schemas.openxmlformats.org/officeDocument/2006/bibliography"/>
   </ds:schemaRefs>

--- a/ServiceInteractions/riv/followup/groupoutcomes/qualityreporting/trunk/docs/TKB_followup_groupoutcomes_qualityreporting.docx
+++ b/ServiceInteractions/riv/followup/groupoutcomes/qualityreporting/trunk/docs/TKB_followup_groupoutcomes_qualityreporting.docx
@@ -365,7 +365,7 @@
                 <w:color w:val="008000"/>
                 <w:sz w:val="32"/>
               </w:rPr>
-              <w:t>RC_1</w:t>
+              <w:t xml:space="preserve"> </w:t>
             </w:r>
             <w:r>
               <w:rPr>
@@ -455,7 +455,7 @@
                 <w:color w:val="008000"/>
                 <w:sz w:val="28"/>
               </w:rPr>
-              <w:t>2015-03-26</w:t>
+              <w:t>2015-04-13</w:t>
             </w:r>
             <w:r>
               <w:rPr>
@@ -536,6 +536,8 @@
           <w:r>
             <w:fldChar w:fldCharType="separate"/>
           </w:r>
+          <w:bookmarkStart w:id="1" w:name="_GoBack"/>
+          <w:bookmarkEnd w:id="1"/>
           <w:r>
             <w:rPr>
               <w:noProof/>
@@ -574,7 +576,7 @@
             <w:rPr>
               <w:noProof/>
             </w:rPr>
-            <w:instrText xml:space="preserve"> PAGEREF _Toc289592773 \h </w:instrText>
+            <w:instrText xml:space="preserve"> PAGEREF _Toc290544551 \h </w:instrText>
           </w:r>
           <w:r>
             <w:rPr>
@@ -653,7 +655,7 @@
             <w:rPr>
               <w:noProof/>
             </w:rPr>
-            <w:instrText xml:space="preserve"> PAGEREF _Toc289592774 \h </w:instrText>
+            <w:instrText xml:space="preserve"> PAGEREF _Toc290544552 \h </w:instrText>
           </w:r>
           <w:r>
             <w:rPr>
@@ -732,7 +734,7 @@
             <w:rPr>
               <w:noProof/>
             </w:rPr>
-            <w:instrText xml:space="preserve"> PAGEREF _Toc289592775 \h </w:instrText>
+            <w:instrText xml:space="preserve"> PAGEREF _Toc290544553 \h </w:instrText>
           </w:r>
           <w:r>
             <w:rPr>
@@ -811,7 +813,7 @@
             <w:rPr>
               <w:noProof/>
             </w:rPr>
-            <w:instrText xml:space="preserve"> PAGEREF _Toc289592776 \h </w:instrText>
+            <w:instrText xml:space="preserve"> PAGEREF _Toc290544554 \h </w:instrText>
           </w:r>
           <w:r>
             <w:rPr>
@@ -921,14 +923,6 @@
           </w:r>
           <w:r>
             <w:rPr>
-              <w:b/>
-              <w:noProof/>
-              <w:color w:val="76923C" w:themeColor="accent3" w:themeShade="BF"/>
-            </w:rPr>
-            <w:t>RC_1</w:t>
-          </w:r>
-          <w:r>
-            <w:rPr>
               <w:noProof/>
             </w:rPr>
             <w:tab/>
@@ -943,7 +937,7 @@
             <w:rPr>
               <w:noProof/>
             </w:rPr>
-            <w:instrText xml:space="preserve"> PAGEREF _Toc289592777 \h </w:instrText>
+            <w:instrText xml:space="preserve"> PAGEREF _Toc290544555 \h </w:instrText>
           </w:r>
           <w:r>
             <w:rPr>
@@ -1022,7 +1016,7 @@
             <w:rPr>
               <w:noProof/>
             </w:rPr>
-            <w:instrText xml:space="preserve"> PAGEREF _Toc289592778 \h </w:instrText>
+            <w:instrText xml:space="preserve"> PAGEREF _Toc290544556 \h </w:instrText>
           </w:r>
           <w:r>
             <w:rPr>
@@ -1101,7 +1095,7 @@
             <w:rPr>
               <w:noProof/>
             </w:rPr>
-            <w:instrText xml:space="preserve"> PAGEREF _Toc289592779 \h </w:instrText>
+            <w:instrText xml:space="preserve"> PAGEREF _Toc290544557 \h </w:instrText>
           </w:r>
           <w:r>
             <w:rPr>
@@ -1180,7 +1174,7 @@
             <w:rPr>
               <w:noProof/>
             </w:rPr>
-            <w:instrText xml:space="preserve"> PAGEREF _Toc289592780 \h </w:instrText>
+            <w:instrText xml:space="preserve"> PAGEREF _Toc290544558 \h </w:instrText>
           </w:r>
           <w:r>
             <w:rPr>
@@ -1259,7 +1253,7 @@
             <w:rPr>
               <w:noProof/>
             </w:rPr>
-            <w:instrText xml:space="preserve"> PAGEREF _Toc289592781 \h </w:instrText>
+            <w:instrText xml:space="preserve"> PAGEREF _Toc290544559 \h </w:instrText>
           </w:r>
           <w:r>
             <w:rPr>
@@ -1338,7 +1332,7 @@
             <w:rPr>
               <w:noProof/>
             </w:rPr>
-            <w:instrText xml:space="preserve"> PAGEREF _Toc289592782 \h </w:instrText>
+            <w:instrText xml:space="preserve"> PAGEREF _Toc290544560 \h </w:instrText>
           </w:r>
           <w:r>
             <w:rPr>
@@ -1417,7 +1411,7 @@
             <w:rPr>
               <w:noProof/>
             </w:rPr>
-            <w:instrText xml:space="preserve"> PAGEREF _Toc289592783 \h </w:instrText>
+            <w:instrText xml:space="preserve"> PAGEREF _Toc290544561 \h </w:instrText>
           </w:r>
           <w:r>
             <w:rPr>
@@ -1496,7 +1490,7 @@
             <w:rPr>
               <w:noProof/>
             </w:rPr>
-            <w:instrText xml:space="preserve"> PAGEREF _Toc289592784 \h </w:instrText>
+            <w:instrText xml:space="preserve"> PAGEREF _Toc290544562 \h </w:instrText>
           </w:r>
           <w:r>
             <w:rPr>
@@ -1575,7 +1569,7 @@
             <w:rPr>
               <w:noProof/>
             </w:rPr>
-            <w:instrText xml:space="preserve"> PAGEREF _Toc289592785 \h </w:instrText>
+            <w:instrText xml:space="preserve"> PAGEREF _Toc290544563 \h </w:instrText>
           </w:r>
           <w:r>
             <w:rPr>
@@ -1654,7 +1648,7 @@
             <w:rPr>
               <w:noProof/>
             </w:rPr>
-            <w:instrText xml:space="preserve"> PAGEREF _Toc289592786 \h </w:instrText>
+            <w:instrText xml:space="preserve"> PAGEREF _Toc290544564 \h </w:instrText>
           </w:r>
           <w:r>
             <w:rPr>
@@ -1733,7 +1727,7 @@
             <w:rPr>
               <w:noProof/>
             </w:rPr>
-            <w:instrText xml:space="preserve"> PAGEREF _Toc289592787 \h </w:instrText>
+            <w:instrText xml:space="preserve"> PAGEREF _Toc290544565 \h </w:instrText>
           </w:r>
           <w:r>
             <w:rPr>
@@ -1812,7 +1806,7 @@
             <w:rPr>
               <w:noProof/>
             </w:rPr>
-            <w:instrText xml:space="preserve"> PAGEREF _Toc289592788 \h </w:instrText>
+            <w:instrText xml:space="preserve"> PAGEREF _Toc290544566 \h </w:instrText>
           </w:r>
           <w:r>
             <w:rPr>
@@ -1891,7 +1885,7 @@
             <w:rPr>
               <w:noProof/>
             </w:rPr>
-            <w:instrText xml:space="preserve"> PAGEREF _Toc289592789 \h </w:instrText>
+            <w:instrText xml:space="preserve"> PAGEREF _Toc290544567 \h </w:instrText>
           </w:r>
           <w:r>
             <w:rPr>
@@ -1970,7 +1964,7 @@
             <w:rPr>
               <w:noProof/>
             </w:rPr>
-            <w:instrText xml:space="preserve"> PAGEREF _Toc289592790 \h </w:instrText>
+            <w:instrText xml:space="preserve"> PAGEREF _Toc290544568 \h </w:instrText>
           </w:r>
           <w:r>
             <w:rPr>
@@ -2049,7 +2043,7 @@
             <w:rPr>
               <w:noProof/>
             </w:rPr>
-            <w:instrText xml:space="preserve"> PAGEREF _Toc289592791 \h </w:instrText>
+            <w:instrText xml:space="preserve"> PAGEREF _Toc290544569 \h </w:instrText>
           </w:r>
           <w:r>
             <w:rPr>
@@ -2128,7 +2122,7 @@
             <w:rPr>
               <w:noProof/>
             </w:rPr>
-            <w:instrText xml:space="preserve"> PAGEREF _Toc289592792 \h </w:instrText>
+            <w:instrText xml:space="preserve"> PAGEREF _Toc290544570 \h </w:instrText>
           </w:r>
           <w:r>
             <w:rPr>
@@ -2207,7 +2201,7 @@
             <w:rPr>
               <w:noProof/>
             </w:rPr>
-            <w:instrText xml:space="preserve"> PAGEREF _Toc289592793 \h </w:instrText>
+            <w:instrText xml:space="preserve"> PAGEREF _Toc290544571 \h </w:instrText>
           </w:r>
           <w:r>
             <w:rPr>
@@ -2286,7 +2280,7 @@
             <w:rPr>
               <w:noProof/>
             </w:rPr>
-            <w:instrText xml:space="preserve"> PAGEREF _Toc289592794 \h </w:instrText>
+            <w:instrText xml:space="preserve"> PAGEREF _Toc290544572 \h </w:instrText>
           </w:r>
           <w:r>
             <w:rPr>
@@ -2365,7 +2359,7 @@
             <w:rPr>
               <w:noProof/>
             </w:rPr>
-            <w:instrText xml:space="preserve"> PAGEREF _Toc289592795 \h </w:instrText>
+            <w:instrText xml:space="preserve"> PAGEREF _Toc290544573 \h </w:instrText>
           </w:r>
           <w:r>
             <w:rPr>
@@ -2444,7 +2438,7 @@
             <w:rPr>
               <w:noProof/>
             </w:rPr>
-            <w:instrText xml:space="preserve"> PAGEREF _Toc289592796 \h </w:instrText>
+            <w:instrText xml:space="preserve"> PAGEREF _Toc290544574 \h </w:instrText>
           </w:r>
           <w:r>
             <w:rPr>
@@ -2523,7 +2517,7 @@
             <w:rPr>
               <w:noProof/>
             </w:rPr>
-            <w:instrText xml:space="preserve"> PAGEREF _Toc289592797 \h </w:instrText>
+            <w:instrText xml:space="preserve"> PAGEREF _Toc290544575 \h </w:instrText>
           </w:r>
           <w:r>
             <w:rPr>
@@ -2602,7 +2596,7 @@
             <w:rPr>
               <w:noProof/>
             </w:rPr>
-            <w:instrText xml:space="preserve"> PAGEREF _Toc289592798 \h </w:instrText>
+            <w:instrText xml:space="preserve"> PAGEREF _Toc290544576 \h </w:instrText>
           </w:r>
           <w:r>
             <w:rPr>
@@ -2681,7 +2675,7 @@
             <w:rPr>
               <w:noProof/>
             </w:rPr>
-            <w:instrText xml:space="preserve"> PAGEREF _Toc289592799 \h </w:instrText>
+            <w:instrText xml:space="preserve"> PAGEREF _Toc290544577 \h </w:instrText>
           </w:r>
           <w:r>
             <w:rPr>
@@ -2760,7 +2754,7 @@
             <w:rPr>
               <w:noProof/>
             </w:rPr>
-            <w:instrText xml:space="preserve"> PAGEREF _Toc289592800 \h </w:instrText>
+            <w:instrText xml:space="preserve"> PAGEREF _Toc290544578 \h </w:instrText>
           </w:r>
           <w:r>
             <w:rPr>
@@ -2841,7 +2835,7 @@
             <w:rPr>
               <w:noProof/>
             </w:rPr>
-            <w:instrText xml:space="preserve"> PAGEREF _Toc289592801 \h </w:instrText>
+            <w:instrText xml:space="preserve"> PAGEREF _Toc290544579 \h </w:instrText>
           </w:r>
           <w:r>
             <w:rPr>
@@ -2923,7 +2917,7 @@
             <w:rPr>
               <w:noProof/>
             </w:rPr>
-            <w:instrText xml:space="preserve"> PAGEREF _Toc289592802 \h </w:instrText>
+            <w:instrText xml:space="preserve"> PAGEREF _Toc290544580 \h </w:instrText>
           </w:r>
           <w:r>
             <w:rPr>
@@ -3002,7 +2996,7 @@
             <w:rPr>
               <w:noProof/>
             </w:rPr>
-            <w:instrText xml:space="preserve"> PAGEREF _Toc289592803 \h </w:instrText>
+            <w:instrText xml:space="preserve"> PAGEREF _Toc290544581 \h </w:instrText>
           </w:r>
           <w:r>
             <w:rPr>
@@ -3082,7 +3076,7 @@
             <w:rPr>
               <w:noProof/>
             </w:rPr>
-            <w:instrText xml:space="preserve"> PAGEREF _Toc289592804 \h </w:instrText>
+            <w:instrText xml:space="preserve"> PAGEREF _Toc290544582 \h </w:instrText>
           </w:r>
           <w:r>
             <w:rPr>
@@ -3163,7 +3157,7 @@
             <w:rPr>
               <w:noProof/>
             </w:rPr>
-            <w:instrText xml:space="preserve"> PAGEREF _Toc289592805 \h </w:instrText>
+            <w:instrText xml:space="preserve"> PAGEREF _Toc290544583 \h </w:instrText>
           </w:r>
           <w:r>
             <w:rPr>
@@ -3242,7 +3236,7 @@
             <w:rPr>
               <w:noProof/>
             </w:rPr>
-            <w:instrText xml:space="preserve"> PAGEREF _Toc289592806 \h </w:instrText>
+            <w:instrText xml:space="preserve"> PAGEREF _Toc290544584 \h </w:instrText>
           </w:r>
           <w:r>
             <w:rPr>
@@ -3321,7 +3315,7 @@
             <w:rPr>
               <w:noProof/>
             </w:rPr>
-            <w:instrText xml:space="preserve"> PAGEREF _Toc289592807 \h </w:instrText>
+            <w:instrText xml:space="preserve"> PAGEREF _Toc290544585 \h </w:instrText>
           </w:r>
           <w:r>
             <w:rPr>
@@ -3400,7 +3394,7 @@
             <w:rPr>
               <w:noProof/>
             </w:rPr>
-            <w:instrText xml:space="preserve"> PAGEREF _Toc289592808 \h </w:instrText>
+            <w:instrText xml:space="preserve"> PAGEREF _Toc290544586 \h </w:instrText>
           </w:r>
           <w:r>
             <w:rPr>
@@ -3453,9 +3447,9 @@
           <w:b/>
         </w:rPr>
       </w:pPr>
-      <w:bookmarkStart w:id="1" w:name="Radera3"/>
+      <w:bookmarkStart w:id="2" w:name="Radera3"/>
       <w:bookmarkEnd w:id="0"/>
-      <w:bookmarkEnd w:id="1"/>
+      <w:bookmarkEnd w:id="2"/>
     </w:p>
     <w:p>
       <w:pPr>
@@ -6220,15 +6214,15 @@
       <w:pPr>
         <w:pStyle w:val="Rubrik1"/>
       </w:pPr>
-      <w:bookmarkStart w:id="2" w:name="_Toc357754843"/>
-      <w:bookmarkStart w:id="3" w:name="_Toc243452541"/>
-      <w:bookmarkStart w:id="4" w:name="_Toc289592773"/>
+      <w:bookmarkStart w:id="3" w:name="_Toc357754843"/>
+      <w:bookmarkStart w:id="4" w:name="_Toc243452541"/>
+      <w:bookmarkStart w:id="5" w:name="_Toc290544551"/>
       <w:r>
         <w:t>Inledning</w:t>
       </w:r>
-      <w:bookmarkEnd w:id="2"/>
       <w:bookmarkEnd w:id="3"/>
       <w:bookmarkEnd w:id="4"/>
+      <w:bookmarkEnd w:id="5"/>
     </w:p>
     <w:p>
       <w:pPr>
@@ -8076,16 +8070,16 @@
           <w:rFonts w:eastAsia="Calibri"/>
         </w:rPr>
       </w:pPr>
-      <w:bookmarkStart w:id="5" w:name="_Toc270858505"/>
-      <w:bookmarkStart w:id="6" w:name="_Toc289592774"/>
+      <w:bookmarkStart w:id="6" w:name="_Toc270858505"/>
+      <w:bookmarkStart w:id="7" w:name="_Toc290544552"/>
       <w:r>
         <w:rPr>
           <w:rFonts w:eastAsia="Calibri"/>
         </w:rPr>
         <w:t>Svenskt namn</w:t>
       </w:r>
-      <w:bookmarkEnd w:id="5"/>
       <w:bookmarkEnd w:id="6"/>
+      <w:bookmarkEnd w:id="7"/>
     </w:p>
     <w:p>
       <w:pPr>
@@ -8143,11 +8137,11 @@
       <w:pPr>
         <w:pStyle w:val="Rubrik2"/>
       </w:pPr>
-      <w:bookmarkStart w:id="7" w:name="_Toc289592775"/>
+      <w:bookmarkStart w:id="8" w:name="_Toc290544553"/>
       <w:r>
         <w:t>WEB beskrivning</w:t>
       </w:r>
-      <w:bookmarkEnd w:id="7"/>
+      <w:bookmarkEnd w:id="8"/>
     </w:p>
     <w:p>
       <w:pPr>
@@ -8552,22 +8546,22 @@
       <w:pPr>
         <w:pStyle w:val="Rubrik1"/>
       </w:pPr>
-      <w:bookmarkStart w:id="8" w:name="_Toc198086678"/>
-      <w:bookmarkStart w:id="9" w:name="_Toc224960918"/>
-      <w:bookmarkStart w:id="10" w:name="_Toc357754844"/>
-      <w:bookmarkStart w:id="11" w:name="_Toc243452542"/>
-      <w:bookmarkStart w:id="12" w:name="_Toc289592776"/>
+      <w:bookmarkStart w:id="9" w:name="_Toc198086678"/>
+      <w:bookmarkStart w:id="10" w:name="_Toc224960918"/>
+      <w:bookmarkStart w:id="11" w:name="_Toc357754844"/>
+      <w:bookmarkStart w:id="12" w:name="_Toc243452542"/>
       <w:bookmarkStart w:id="13" w:name="_Toc163300578"/>
       <w:bookmarkStart w:id="14" w:name="_Toc163300880"/>
       <w:bookmarkStart w:id="15" w:name="_Toc198366954"/>
+      <w:bookmarkStart w:id="16" w:name="_Toc290544554"/>
       <w:r>
         <w:t>Versionsinformation</w:t>
       </w:r>
-      <w:bookmarkEnd w:id="8"/>
       <w:bookmarkEnd w:id="9"/>
       <w:bookmarkEnd w:id="10"/>
       <w:bookmarkEnd w:id="11"/>
       <w:bookmarkEnd w:id="12"/>
+      <w:bookmarkEnd w:id="16"/>
     </w:p>
     <w:p>
       <w:r>
@@ -8768,10 +8762,10 @@
       <w:pPr>
         <w:pStyle w:val="Rubrik2"/>
       </w:pPr>
-      <w:bookmarkStart w:id="16" w:name="_Toc357754845"/>
-      <w:bookmarkStart w:id="17" w:name="_Toc243452543"/>
-      <w:bookmarkStart w:id="18" w:name="_Toc289592777"/>
+      <w:bookmarkStart w:id="17" w:name="_Toc357754845"/>
+      <w:bookmarkStart w:id="18" w:name="_Toc243452543"/>
       <w:bookmarkStart w:id="19" w:name="_Toc163300882"/>
+      <w:bookmarkStart w:id="20" w:name="_Toc290544555"/>
       <w:r>
         <w:t xml:space="preserve">Version </w:t>
       </w:r>
@@ -8895,8 +8889,9 @@
         </w:rPr>
         <w:t>.</w:t>
       </w:r>
-      <w:bookmarkEnd w:id="16"/>
       <w:bookmarkEnd w:id="17"/>
+      <w:bookmarkEnd w:id="18"/>
+      <w:bookmarkEnd w:id="20"/>
       <w:r>
         <w:rPr>
           <w:color w:val="76923C" w:themeColor="accent3" w:themeShade="BF"/>
@@ -8920,9 +8915,8 @@
           <w:b/>
           <w:color w:val="76923C" w:themeColor="accent3" w:themeShade="BF"/>
         </w:rPr>
-        <w:t>RC_1</w:t>
-      </w:r>
-      <w:bookmarkEnd w:id="18"/>
+        <w:t xml:space="preserve"> </w:t>
+      </w:r>
       <w:r>
         <w:rPr>
           <w:color w:val="76923C" w:themeColor="accent3" w:themeShade="BF"/>
@@ -8934,13 +8928,13 @@
       <w:pPr>
         <w:pStyle w:val="Rubrik3"/>
       </w:pPr>
-      <w:bookmarkStart w:id="20" w:name="_Toc243452544"/>
-      <w:bookmarkStart w:id="21" w:name="_Toc289592778"/>
+      <w:bookmarkStart w:id="21" w:name="_Toc243452544"/>
+      <w:bookmarkStart w:id="22" w:name="_Toc290544556"/>
       <w:r>
         <w:t>Oförändrade tjänstekontrakt</w:t>
       </w:r>
-      <w:bookmarkEnd w:id="20"/>
       <w:bookmarkEnd w:id="21"/>
+      <w:bookmarkEnd w:id="22"/>
     </w:p>
     <w:p>
       <w:pPr>
@@ -8991,13 +8985,13 @@
       <w:pPr>
         <w:pStyle w:val="Rubrik3"/>
       </w:pPr>
-      <w:bookmarkStart w:id="22" w:name="_Toc243452545"/>
-      <w:bookmarkStart w:id="23" w:name="_Toc289592779"/>
+      <w:bookmarkStart w:id="23" w:name="_Toc243452545"/>
+      <w:bookmarkStart w:id="24" w:name="_Toc290544557"/>
       <w:r>
         <w:t>Nya tjänstekontrakt</w:t>
       </w:r>
-      <w:bookmarkEnd w:id="22"/>
       <w:bookmarkEnd w:id="23"/>
+      <w:bookmarkEnd w:id="24"/>
     </w:p>
     <w:p>
       <w:r>
@@ -9058,13 +9052,13 @@
       <w:pPr>
         <w:pStyle w:val="Rubrik3"/>
       </w:pPr>
-      <w:bookmarkStart w:id="24" w:name="_Toc243452546"/>
-      <w:bookmarkStart w:id="25" w:name="_Toc289592780"/>
+      <w:bookmarkStart w:id="25" w:name="_Toc243452546"/>
+      <w:bookmarkStart w:id="26" w:name="_Toc290544558"/>
       <w:r>
         <w:t>Förändrade tjänstekontrakt</w:t>
       </w:r>
-      <w:bookmarkEnd w:id="24"/>
       <w:bookmarkEnd w:id="25"/>
+      <w:bookmarkEnd w:id="26"/>
     </w:p>
     <w:p>
       <w:pPr>
@@ -9107,13 +9101,13 @@
       <w:pPr>
         <w:pStyle w:val="Rubrik3"/>
       </w:pPr>
-      <w:bookmarkStart w:id="26" w:name="_Toc243452547"/>
-      <w:bookmarkStart w:id="27" w:name="_Toc289592781"/>
+      <w:bookmarkStart w:id="27" w:name="_Toc243452547"/>
+      <w:bookmarkStart w:id="28" w:name="_Toc290544559"/>
       <w:r>
         <w:t>Utgångna tjänstekontrakt</w:t>
       </w:r>
-      <w:bookmarkEnd w:id="26"/>
       <w:bookmarkEnd w:id="27"/>
+      <w:bookmarkEnd w:id="28"/>
     </w:p>
     <w:p>
       <w:r>
@@ -9125,9 +9119,9 @@
       <w:pPr>
         <w:pStyle w:val="Rubrik2"/>
       </w:pPr>
-      <w:bookmarkStart w:id="28" w:name="_Toc357754846"/>
-      <w:bookmarkStart w:id="29" w:name="_Toc243452548"/>
-      <w:bookmarkStart w:id="30" w:name="_Toc289592782"/>
+      <w:bookmarkStart w:id="29" w:name="_Toc357754846"/>
+      <w:bookmarkStart w:id="30" w:name="_Toc243452548"/>
+      <w:bookmarkStart w:id="31" w:name="_Toc290544560"/>
       <w:r>
         <w:lastRenderedPageBreak/>
         <w:t xml:space="preserve">Version </w:t>
@@ -9135,9 +9129,9 @@
       <w:r>
         <w:t>tidigare</w:t>
       </w:r>
-      <w:bookmarkEnd w:id="28"/>
       <w:bookmarkEnd w:id="29"/>
       <w:bookmarkEnd w:id="30"/>
+      <w:bookmarkEnd w:id="31"/>
     </w:p>
     <w:p>
       <w:pPr>
@@ -9177,16 +9171,16 @@
       <w:pPr>
         <w:pStyle w:val="Rubrik1"/>
       </w:pPr>
-      <w:bookmarkStart w:id="31" w:name="_Toc357754847"/>
-      <w:bookmarkStart w:id="32" w:name="_Toc243452549"/>
-      <w:bookmarkStart w:id="33" w:name="_Toc289592783"/>
+      <w:bookmarkStart w:id="32" w:name="_Toc357754847"/>
+      <w:bookmarkStart w:id="33" w:name="_Toc243452549"/>
+      <w:bookmarkStart w:id="34" w:name="_Toc290544561"/>
       <w:bookmarkEnd w:id="19"/>
       <w:r>
         <w:t>Tjänstedomänens arkitektur</w:t>
       </w:r>
-      <w:bookmarkEnd w:id="31"/>
       <w:bookmarkEnd w:id="32"/>
       <w:bookmarkEnd w:id="33"/>
+      <w:bookmarkEnd w:id="34"/>
     </w:p>
     <w:p>
       <w:r>
@@ -9212,15 +9206,15 @@
       <w:pPr>
         <w:pStyle w:val="Rubrik2"/>
       </w:pPr>
-      <w:bookmarkStart w:id="34" w:name="_Toc357754848"/>
-      <w:bookmarkStart w:id="35" w:name="_Toc243452550"/>
-      <w:bookmarkStart w:id="36" w:name="_Toc289592784"/>
+      <w:bookmarkStart w:id="35" w:name="_Toc357754848"/>
+      <w:bookmarkStart w:id="36" w:name="_Toc243452550"/>
+      <w:bookmarkStart w:id="37" w:name="_Toc290544562"/>
       <w:r>
         <w:t>Flöden</w:t>
       </w:r>
-      <w:bookmarkEnd w:id="34"/>
       <w:bookmarkEnd w:id="35"/>
       <w:bookmarkEnd w:id="36"/>
+      <w:bookmarkEnd w:id="37"/>
     </w:p>
     <w:p>
       <w:r>
@@ -9289,16 +9283,16 @@
       <w:pPr>
         <w:pStyle w:val="Rubrik3"/>
       </w:pPr>
-      <w:bookmarkStart w:id="37" w:name="_Toc243452551"/>
-      <w:bookmarkStart w:id="38" w:name="_Toc289592785"/>
+      <w:bookmarkStart w:id="38" w:name="_Toc243452551"/>
+      <w:bookmarkStart w:id="39" w:name="_Toc290544563"/>
       <w:r>
         <w:t>Flöde 1</w:t>
       </w:r>
-      <w:bookmarkEnd w:id="37"/>
+      <w:bookmarkEnd w:id="38"/>
       <w:r>
         <w:t>: Hämta indikatorrapport</w:t>
       </w:r>
-      <w:bookmarkEnd w:id="38"/>
+      <w:bookmarkEnd w:id="39"/>
     </w:p>
     <w:p>
       <w:pPr>
@@ -10533,17 +10527,17 @@
       <w:pPr>
         <w:pStyle w:val="Rubrik3"/>
       </w:pPr>
-      <w:bookmarkStart w:id="39" w:name="_Toc243452552"/>
-      <w:bookmarkStart w:id="40" w:name="_Toc289592786"/>
+      <w:bookmarkStart w:id="40" w:name="_Toc243452552"/>
+      <w:bookmarkStart w:id="41" w:name="_Toc290544564"/>
       <w:r>
         <w:lastRenderedPageBreak/>
         <w:t xml:space="preserve">Flöde </w:t>
       </w:r>
-      <w:bookmarkEnd w:id="39"/>
+      <w:bookmarkEnd w:id="40"/>
       <w:r>
         <w:t>2: Administration, skapa en indikator</w:t>
       </w:r>
-      <w:bookmarkEnd w:id="40"/>
+      <w:bookmarkEnd w:id="41"/>
     </w:p>
     <w:p>
       <w:pPr>
@@ -12515,13 +12509,13 @@
       <w:pPr>
         <w:pStyle w:val="Rubrik3"/>
       </w:pPr>
-      <w:bookmarkStart w:id="41" w:name="_Toc243452553"/>
-      <w:bookmarkStart w:id="42" w:name="_Toc289592787"/>
+      <w:bookmarkStart w:id="42" w:name="_Toc243452553"/>
+      <w:bookmarkStart w:id="43" w:name="_Toc290544565"/>
       <w:r>
         <w:t>Obligatoriska kontrakt</w:t>
       </w:r>
-      <w:bookmarkEnd w:id="41"/>
       <w:bookmarkEnd w:id="42"/>
+      <w:bookmarkEnd w:id="43"/>
     </w:p>
     <w:p>
       <w:r>
@@ -12704,15 +12698,15 @@
       <w:pPr>
         <w:pStyle w:val="Rubrik2"/>
       </w:pPr>
-      <w:bookmarkStart w:id="43" w:name="_Toc357754849"/>
-      <w:bookmarkStart w:id="44" w:name="_Toc243452554"/>
-      <w:bookmarkStart w:id="45" w:name="_Toc289592788"/>
+      <w:bookmarkStart w:id="44" w:name="_Toc357754849"/>
+      <w:bookmarkStart w:id="45" w:name="_Toc243452554"/>
+      <w:bookmarkStart w:id="46" w:name="_Toc290544566"/>
       <w:r>
         <w:t>Adressering</w:t>
       </w:r>
-      <w:bookmarkEnd w:id="43"/>
       <w:bookmarkEnd w:id="44"/>
       <w:bookmarkEnd w:id="45"/>
+      <w:bookmarkEnd w:id="46"/>
     </w:p>
     <w:p>
       <w:pPr>
@@ -12826,9 +12820,9 @@
       <w:pPr>
         <w:pStyle w:val="Rubrik2"/>
       </w:pPr>
-      <w:bookmarkStart w:id="46" w:name="_Toc357754850"/>
-      <w:bookmarkStart w:id="47" w:name="_Toc243452555"/>
-      <w:bookmarkStart w:id="48" w:name="_Toc289592789"/>
+      <w:bookmarkStart w:id="47" w:name="_Toc357754850"/>
+      <w:bookmarkStart w:id="48" w:name="_Toc243452555"/>
+      <w:bookmarkStart w:id="49" w:name="_Toc290544567"/>
       <w:proofErr w:type="spellStart"/>
       <w:r>
         <w:t>Aggregering</w:t>
@@ -12837,9 +12831,9 @@
       <w:r>
         <w:t xml:space="preserve"> och engagemangsindex</w:t>
       </w:r>
-      <w:bookmarkEnd w:id="46"/>
       <w:bookmarkEnd w:id="47"/>
       <w:bookmarkEnd w:id="48"/>
+      <w:bookmarkEnd w:id="49"/>
     </w:p>
     <w:p>
       <w:r>
@@ -12862,31 +12856,31 @@
       <w:pPr>
         <w:pStyle w:val="Rubrik1"/>
       </w:pPr>
-      <w:bookmarkStart w:id="49" w:name="_Toc224960921"/>
-      <w:bookmarkStart w:id="50" w:name="_Toc357754852"/>
-      <w:bookmarkStart w:id="51" w:name="_Toc243452557"/>
-      <w:bookmarkStart w:id="52" w:name="_Toc289592790"/>
+      <w:bookmarkStart w:id="50" w:name="_Toc224960921"/>
+      <w:bookmarkStart w:id="51" w:name="_Toc357754852"/>
+      <w:bookmarkStart w:id="52" w:name="_Toc243452557"/>
+      <w:bookmarkStart w:id="53" w:name="_Toc290544568"/>
       <w:r>
         <w:t>Tjänstedomänens krav och regler</w:t>
       </w:r>
-      <w:bookmarkEnd w:id="49"/>
       <w:bookmarkEnd w:id="50"/>
       <w:bookmarkEnd w:id="51"/>
       <w:bookmarkEnd w:id="52"/>
+      <w:bookmarkEnd w:id="53"/>
     </w:p>
     <w:p>
       <w:pPr>
         <w:pStyle w:val="Rubrik2"/>
       </w:pPr>
-      <w:bookmarkStart w:id="53" w:name="_Toc357754853"/>
-      <w:bookmarkStart w:id="54" w:name="_Toc243452558"/>
-      <w:bookmarkStart w:id="55" w:name="_Toc289592791"/>
+      <w:bookmarkStart w:id="54" w:name="_Toc357754853"/>
+      <w:bookmarkStart w:id="55" w:name="_Toc243452558"/>
+      <w:bookmarkStart w:id="56" w:name="_Toc290544569"/>
       <w:r>
         <w:t>Informationssäkerhet och juridik</w:t>
       </w:r>
-      <w:bookmarkEnd w:id="53"/>
       <w:bookmarkEnd w:id="54"/>
       <w:bookmarkEnd w:id="55"/>
+      <w:bookmarkEnd w:id="56"/>
     </w:p>
     <w:p>
       <w:r>
@@ -12910,13 +12904,13 @@
       <w:pPr>
         <w:pStyle w:val="Rubrik2"/>
       </w:pPr>
-      <w:bookmarkStart w:id="56" w:name="_Toc243452559"/>
-      <w:bookmarkStart w:id="57" w:name="_Toc289592792"/>
+      <w:bookmarkStart w:id="57" w:name="_Toc243452559"/>
+      <w:bookmarkStart w:id="58" w:name="_Toc290544570"/>
       <w:r>
         <w:t>Icke funktionella krav</w:t>
       </w:r>
-      <w:bookmarkEnd w:id="56"/>
       <w:bookmarkEnd w:id="57"/>
+      <w:bookmarkEnd w:id="58"/>
     </w:p>
     <w:p>
       <w:r>
@@ -12934,13 +12928,13 @@
       <w:pPr>
         <w:pStyle w:val="Rubrik3"/>
       </w:pPr>
-      <w:bookmarkStart w:id="58" w:name="_Toc243452560"/>
-      <w:bookmarkStart w:id="59" w:name="_Toc289592793"/>
+      <w:bookmarkStart w:id="59" w:name="_Toc243452560"/>
+      <w:bookmarkStart w:id="60" w:name="_Toc290544571"/>
       <w:r>
         <w:t>SLA krav</w:t>
       </w:r>
-      <w:bookmarkEnd w:id="58"/>
       <w:bookmarkEnd w:id="59"/>
+      <w:bookmarkEnd w:id="60"/>
     </w:p>
     <w:p>
       <w:r>
@@ -13222,25 +13216,25 @@
       <w:pPr>
         <w:pStyle w:val="Rubrik3"/>
       </w:pPr>
-      <w:bookmarkStart w:id="60" w:name="_Toc243452561"/>
-      <w:bookmarkStart w:id="61" w:name="_Toc289592794"/>
+      <w:bookmarkStart w:id="61" w:name="_Toc243452561"/>
+      <w:bookmarkStart w:id="62" w:name="_Toc290544572"/>
       <w:r>
         <w:lastRenderedPageBreak/>
         <w:t>Övriga krav</w:t>
       </w:r>
-      <w:bookmarkEnd w:id="60"/>
       <w:bookmarkEnd w:id="61"/>
+      <w:bookmarkEnd w:id="62"/>
     </w:p>
     <w:p/>
     <w:p>
       <w:pPr>
         <w:pStyle w:val="Rubrik2"/>
       </w:pPr>
-      <w:bookmarkStart w:id="62" w:name="_Toc357754854"/>
-      <w:bookmarkStart w:id="63" w:name="_Toc243452562"/>
-      <w:bookmarkStart w:id="64" w:name="_Toc289592795"/>
+      <w:bookmarkStart w:id="63" w:name="_Toc357754854"/>
+      <w:bookmarkStart w:id="64" w:name="_Toc243452562"/>
       <w:bookmarkStart w:id="65" w:name="_Toc224960922"/>
       <w:bookmarkStart w:id="66" w:name="_Toc357754855"/>
+      <w:bookmarkStart w:id="67" w:name="_Toc290544573"/>
       <w:bookmarkEnd w:id="13"/>
       <w:bookmarkEnd w:id="14"/>
       <w:bookmarkEnd w:id="15"/>
@@ -13248,13 +13242,13 @@
       <w:r>
         <w:t>Felhantering</w:t>
       </w:r>
-      <w:bookmarkEnd w:id="62"/>
       <w:bookmarkEnd w:id="63"/>
       <w:bookmarkEnd w:id="64"/>
+      <w:bookmarkEnd w:id="67"/>
       <w:proofErr w:type="spellEnd"/>
     </w:p>
     <w:p>
-      <w:bookmarkStart w:id="67" w:name="_Toc243452563"/>
+      <w:bookmarkStart w:id="68" w:name="_Toc243452563"/>
       <w:r>
         <w:t xml:space="preserve">Vid ett </w:t>
       </w:r>
@@ -13337,12 +13331,12 @@
       <w:pPr>
         <w:pStyle w:val="Rubrik3"/>
       </w:pPr>
-      <w:bookmarkStart w:id="68" w:name="_Toc289592796"/>
+      <w:bookmarkStart w:id="69" w:name="_Toc290544574"/>
       <w:r>
         <w:t>Krav på en tjänsteproducent</w:t>
       </w:r>
-      <w:bookmarkEnd w:id="67"/>
       <w:bookmarkEnd w:id="68"/>
+      <w:bookmarkEnd w:id="69"/>
     </w:p>
     <w:p>
       <w:pPr>
@@ -13404,13 +13398,13 @@
       <w:pPr>
         <w:pStyle w:val="Rubrik3"/>
       </w:pPr>
-      <w:bookmarkStart w:id="69" w:name="_Toc243452564"/>
-      <w:bookmarkStart w:id="70" w:name="_Toc289592797"/>
+      <w:bookmarkStart w:id="70" w:name="_Toc243452564"/>
+      <w:bookmarkStart w:id="71" w:name="_Toc290544575"/>
       <w:r>
         <w:t>Krav på en tjänstekonsument</w:t>
       </w:r>
-      <w:bookmarkEnd w:id="69"/>
       <w:bookmarkEnd w:id="70"/>
+      <w:bookmarkEnd w:id="71"/>
     </w:p>
     <w:p>
       <w:r>
@@ -13464,8 +13458,8 @@
       <w:pPr>
         <w:pStyle w:val="Rubrik1"/>
       </w:pPr>
-      <w:bookmarkStart w:id="71" w:name="_Toc243452565"/>
-      <w:bookmarkStart w:id="72" w:name="_Toc289592798"/>
+      <w:bookmarkStart w:id="72" w:name="_Toc243452565"/>
+      <w:bookmarkStart w:id="73" w:name="_Toc290544576"/>
       <w:r>
         <w:t xml:space="preserve">Tjänstedomänens </w:t>
       </w:r>
@@ -13474,11 +13468,11 @@
         <w:t>meddelandemodeller</w:t>
       </w:r>
       <w:bookmarkEnd w:id="66"/>
-      <w:bookmarkEnd w:id="71"/>
       <w:bookmarkEnd w:id="72"/>
+      <w:bookmarkEnd w:id="73"/>
     </w:p>
     <w:p>
-      <w:bookmarkStart w:id="73" w:name="_Toc224960923"/>
+      <w:bookmarkStart w:id="74" w:name="_Toc224960923"/>
       <w:r>
         <w:t>Här beskrivs de meddelandemodeller som tjänstekontrakten bygger på. För varje meddelandemodell beskrivs hur mappning ser ut delvis mot V-TIM, här version 2.2 samt mot schema (</w:t>
       </w:r>
@@ -13495,15 +13489,15 @@
       <w:pPr>
         <w:pStyle w:val="Rubrik2"/>
       </w:pPr>
-      <w:bookmarkStart w:id="74" w:name="_Toc357754856"/>
-      <w:bookmarkStart w:id="75" w:name="_Toc243452566"/>
-      <w:bookmarkStart w:id="76" w:name="_Toc289592799"/>
+      <w:bookmarkStart w:id="75" w:name="_Toc357754856"/>
+      <w:bookmarkStart w:id="76" w:name="_Toc243452566"/>
+      <w:bookmarkStart w:id="77" w:name="_Toc290544577"/>
       <w:r>
         <w:t>V-MIM</w:t>
       </w:r>
-      <w:bookmarkEnd w:id="74"/>
       <w:bookmarkEnd w:id="75"/>
       <w:bookmarkEnd w:id="76"/>
+      <w:bookmarkEnd w:id="77"/>
       <w:r>
         <w:t xml:space="preserve"> </w:t>
       </w:r>
@@ -13716,16 +13710,16 @@
                 <w:szCs w:val="20"/>
               </w:rPr>
             </w:pPr>
-            <w:bookmarkStart w:id="77" w:name="_Toc176141590"/>
-            <w:bookmarkStart w:id="78" w:name="_Toc176141594"/>
-            <w:bookmarkStart w:id="79" w:name="_Toc182360207"/>
-            <w:bookmarkStart w:id="80" w:name="_Toc182360366"/>
-            <w:bookmarkStart w:id="81" w:name="_Toc182362292"/>
-            <w:bookmarkEnd w:id="77"/>
+            <w:bookmarkStart w:id="78" w:name="_Toc176141590"/>
+            <w:bookmarkStart w:id="79" w:name="_Toc176141594"/>
+            <w:bookmarkStart w:id="80" w:name="_Toc182360207"/>
+            <w:bookmarkStart w:id="81" w:name="_Toc182360366"/>
+            <w:bookmarkStart w:id="82" w:name="_Toc182362292"/>
             <w:bookmarkEnd w:id="78"/>
             <w:bookmarkEnd w:id="79"/>
             <w:bookmarkEnd w:id="80"/>
             <w:bookmarkEnd w:id="81"/>
+            <w:bookmarkEnd w:id="82"/>
             <w:proofErr w:type="spellStart"/>
             <w:r>
               <w:rPr>
@@ -16174,15 +16168,15 @@
       <w:pPr>
         <w:pStyle w:val="Rubrik2"/>
       </w:pPr>
-      <w:bookmarkStart w:id="82" w:name="_Toc357754857"/>
-      <w:bookmarkStart w:id="83" w:name="_Toc243452567"/>
-      <w:bookmarkStart w:id="84" w:name="_Toc289592800"/>
+      <w:bookmarkStart w:id="83" w:name="_Toc357754857"/>
+      <w:bookmarkStart w:id="84" w:name="_Toc243452567"/>
+      <w:bookmarkStart w:id="85" w:name="_Toc290544578"/>
       <w:r>
         <w:t>Formatregler</w:t>
       </w:r>
-      <w:bookmarkEnd w:id="82"/>
       <w:bookmarkEnd w:id="83"/>
       <w:bookmarkEnd w:id="84"/>
+      <w:bookmarkEnd w:id="85"/>
     </w:p>
     <w:p>
       <w:pPr>
@@ -16191,8 +16185,8 @@
           <w:color w:val="000000"/>
         </w:rPr>
       </w:pPr>
-      <w:bookmarkStart w:id="85" w:name="_Toc261122975"/>
-      <w:bookmarkStart w:id="86" w:name="_Toc289592801"/>
+      <w:bookmarkStart w:id="86" w:name="_Toc261122975"/>
+      <w:bookmarkStart w:id="87" w:name="_Toc290544579"/>
       <w:proofErr w:type="spellStart"/>
       <w:r>
         <w:rPr>
@@ -16200,8 +16194,8 @@
         </w:rPr>
         <w:t>HSAId</w:t>
       </w:r>
-      <w:bookmarkEnd w:id="85"/>
       <w:bookmarkEnd w:id="86"/>
+      <w:bookmarkEnd w:id="87"/>
       <w:proofErr w:type="spellEnd"/>
     </w:p>
     <w:p>
@@ -16251,16 +16245,16 @@
           <w:color w:val="000000"/>
         </w:rPr>
       </w:pPr>
-      <w:bookmarkStart w:id="87" w:name="_Toc261122976"/>
-      <w:bookmarkStart w:id="88" w:name="_Toc289592802"/>
+      <w:bookmarkStart w:id="88" w:name="_Toc261122976"/>
+      <w:bookmarkStart w:id="89" w:name="_Toc290544580"/>
       <w:r>
         <w:rPr>
           <w:color w:val="000000"/>
         </w:rPr>
         <w:t>Datum</w:t>
       </w:r>
-      <w:bookmarkEnd w:id="87"/>
       <w:bookmarkEnd w:id="88"/>
+      <w:bookmarkEnd w:id="89"/>
     </w:p>
     <w:p>
       <w:pPr>
@@ -16319,17 +16313,17 @@
       <w:pPr>
         <w:pStyle w:val="Rubrik1"/>
       </w:pPr>
-      <w:bookmarkStart w:id="89" w:name="_Toc357754858"/>
-      <w:bookmarkStart w:id="90" w:name="_Toc243452569"/>
-      <w:bookmarkStart w:id="91" w:name="_Toc289592803"/>
+      <w:bookmarkStart w:id="90" w:name="_Toc357754858"/>
+      <w:bookmarkStart w:id="91" w:name="_Toc243452569"/>
+      <w:bookmarkStart w:id="92" w:name="_Toc290544581"/>
       <w:r>
         <w:lastRenderedPageBreak/>
         <w:t>Tjänstekontrakt</w:t>
       </w:r>
-      <w:bookmarkEnd w:id="73"/>
-      <w:bookmarkEnd w:id="89"/>
+      <w:bookmarkEnd w:id="74"/>
       <w:bookmarkEnd w:id="90"/>
       <w:bookmarkEnd w:id="91"/>
+      <w:bookmarkEnd w:id="92"/>
     </w:p>
     <w:p>
       <w:pPr>
@@ -16338,14 +16332,14 @@
           <w:color w:val="000000"/>
         </w:rPr>
       </w:pPr>
-      <w:bookmarkStart w:id="92" w:name="_Toc289592804"/>
       <w:bookmarkStart w:id="93" w:name="_Toc261122978"/>
+      <w:bookmarkStart w:id="94" w:name="_Toc290544582"/>
       <w:proofErr w:type="spellStart"/>
       <w:r>
         <w:t>GetQualityIndicators</w:t>
       </w:r>
-      <w:bookmarkEnd w:id="92"/>
       <w:bookmarkEnd w:id="93"/>
+      <w:bookmarkEnd w:id="94"/>
       <w:proofErr w:type="spellEnd"/>
     </w:p>
     <w:p>
@@ -16426,16 +16420,16 @@
           <w:color w:val="000000"/>
         </w:rPr>
       </w:pPr>
-      <w:bookmarkStart w:id="94" w:name="_Toc261122979"/>
-      <w:bookmarkStart w:id="95" w:name="_Toc289592805"/>
+      <w:bookmarkStart w:id="95" w:name="_Toc261122979"/>
+      <w:bookmarkStart w:id="96" w:name="_Toc290544583"/>
       <w:r>
         <w:rPr>
           <w:color w:val="000000"/>
         </w:rPr>
         <w:t>Version</w:t>
       </w:r>
-      <w:bookmarkEnd w:id="94"/>
       <w:bookmarkEnd w:id="95"/>
+      <w:bookmarkEnd w:id="96"/>
     </w:p>
     <w:p>
       <w:pPr>
@@ -16461,13 +16455,13 @@
       <w:pPr>
         <w:pStyle w:val="Rubrik3"/>
       </w:pPr>
-      <w:bookmarkStart w:id="96" w:name="_Toc243452572"/>
-      <w:bookmarkStart w:id="97" w:name="_Toc289592806"/>
+      <w:bookmarkStart w:id="97" w:name="_Toc243452572"/>
+      <w:bookmarkStart w:id="98" w:name="_Toc290544584"/>
       <w:r>
         <w:t>Fältregler</w:t>
       </w:r>
-      <w:bookmarkEnd w:id="96"/>
       <w:bookmarkEnd w:id="97"/>
+      <w:bookmarkEnd w:id="98"/>
     </w:p>
     <w:p>
       <w:r>
@@ -32033,13 +32027,13 @@
       <w:pPr>
         <w:pStyle w:val="Rubrik3"/>
       </w:pPr>
-      <w:bookmarkStart w:id="98" w:name="_Toc243452573"/>
-      <w:bookmarkStart w:id="99" w:name="_Toc289592807"/>
+      <w:bookmarkStart w:id="99" w:name="_Toc243452573"/>
+      <w:bookmarkStart w:id="100" w:name="_Toc290544585"/>
       <w:r>
         <w:t>Övriga regler</w:t>
       </w:r>
-      <w:bookmarkEnd w:id="98"/>
       <w:bookmarkEnd w:id="99"/>
+      <w:bookmarkEnd w:id="100"/>
     </w:p>
     <w:p>
       <w:r>
@@ -44397,8 +44391,6 @@
         </w:rPr>
         <w:t xml:space="preserve"> = </w:t>
       </w:r>
-      <w:bookmarkStart w:id="100" w:name="_GoBack"/>
-      <w:bookmarkEnd w:id="100"/>
       <w:r>
         <w:rPr>
           <w:color w:val="000000"/>
@@ -45014,7 +45006,7 @@
         <w:pStyle w:val="Rubrik3"/>
       </w:pPr>
       <w:bookmarkStart w:id="101" w:name="_Toc243452574"/>
-      <w:bookmarkStart w:id="102" w:name="_Toc289592808"/>
+      <w:bookmarkStart w:id="102" w:name="_Toc290544586"/>
       <w:r>
         <w:t>Annan information om kontraktet</w:t>
       </w:r>
@@ -45403,7 +45395,7 @@
               <w:rStyle w:val="Sidnummer"/>
               <w:noProof/>
             </w:rPr>
-            <w:t>28</w:t>
+            <w:t>2</w:t>
           </w:r>
           <w:r>
             <w:rPr>
@@ -52054,7 +52046,7 @@
 </file>
 
 <file path=customXml/itemProps1.xml><?xml version="1.0" encoding="utf-8"?>
-<ds:datastoreItem xmlns:ds="http://schemas.openxmlformats.org/officeDocument/2006/customXml" ds:itemID="{2DE6D7B6-0744-714F-92FA-8EF2855BFE54}">
+<ds:datastoreItem xmlns:ds="http://schemas.openxmlformats.org/officeDocument/2006/customXml" ds:itemID="{AE9CD558-E67A-0F4B-8BF5-78227C8F14CB}">
   <ds:schemaRefs>
     <ds:schemaRef ds:uri="http://schemas.openxmlformats.org/officeDocument/2006/bibliography"/>
   </ds:schemaRefs>
